--- a/IFTOSI-API-Document.docx
+++ b/IFTOSI-API-Document.docx
@@ -80,14 +80,30 @@
       <w:pPr>
         <w:spacing w:after="0"/>
         <w:ind w:left="360"/>
-      </w:pPr>
-      <w:r>
+        <w:rPr>
+          <w:b/>
+          <w:bCs/>
+        </w:rPr>
+      </w:pPr>
+      <w:r>
+        <w:rPr>
+          <w:b/>
+          <w:bCs/>
+        </w:rPr>
         <w:t>1)</w:t>
       </w:r>
       <w:r>
+        <w:rPr>
+          <w:b/>
+          <w:bCs/>
+        </w:rPr>
         <w:t>Validate the</w:t>
       </w:r>
       <w:r>
+        <w:rPr>
+          <w:b/>
+          <w:bCs/>
+        </w:rPr>
         <w:t xml:space="preserve"> User </w:t>
       </w:r>
     </w:p>
@@ -215,17 +231,37 @@
       <w:pPr>
         <w:spacing w:after="0"/>
         <w:ind w:left="360"/>
-      </w:pPr>
-      <w:r>
+        <w:rPr>
+          <w:b/>
+          <w:bCs/>
+        </w:rPr>
+      </w:pPr>
+      <w:r>
+        <w:rPr>
+          <w:b/>
+          <w:bCs/>
+        </w:rPr>
         <w:t>2) Registration</w:t>
       </w:r>
       <w:r>
+        <w:rPr>
+          <w:b/>
+          <w:bCs/>
+        </w:rPr>
         <w:t xml:space="preserve"> </w:t>
       </w:r>
       <w:r>
+        <w:rPr>
+          <w:b/>
+          <w:bCs/>
+        </w:rPr>
         <w:t>for</w:t>
       </w:r>
       <w:r>
+        <w:rPr>
+          <w:b/>
+          <w:bCs/>
+        </w:rPr>
         <w:t xml:space="preserve"> User</w:t>
       </w:r>
     </w:p>
@@ -448,27 +484,24 @@
     <w:p>
       <w:pPr>
         <w:spacing w:after="0"/>
-      </w:pPr>
-      <w:r>
+        <w:rPr>
+          <w:b/>
+          <w:bCs/>
+        </w:rPr>
+      </w:pPr>
+      <w:r>
+        <w:rPr>
+          <w:b/>
+          <w:bCs/>
+        </w:rPr>
         <w:t xml:space="preserve">   </w:t>
       </w:r>
       <w:r>
-        <w:t>3)</w:t>
-      </w:r>
-      <w:r>
-        <w:t xml:space="preserve"> </w:t>
-      </w:r>
-      <w:r>
-        <w:t xml:space="preserve">Update </w:t>
-      </w:r>
-      <w:r>
-        <w:t>V</w:t>
-      </w:r>
-      <w:r>
-        <w:t xml:space="preserve">endor </w:t>
-      </w:r>
-      <w:r>
-        <w:t>Profile</w:t>
+        <w:rPr>
+          <w:b/>
+          <w:bCs/>
+        </w:rPr>
+        <w:t>3) Update Vendor Profile</w:t>
       </w:r>
     </w:p>
     <w:p>
@@ -480,7 +513,7 @@
           <w:rPr>
             <w:rStyle w:val="Hyperlink"/>
           </w:rPr>
-          <w:t>http://localhost/iftosisb/apis/index.php?action=udtVProfile&amp;dt=&lt;</w:t>
+          <w:t>http://localhost/iftosisb/apis/index.php?action=udtProfile&amp;dt=&lt;</w:t>
         </w:r>
       </w:hyperlink>
       <w:r>
@@ -579,55 +612,259 @@
         <w:t xml:space="preserve">= </w:t>
       </w:r>
       <w:r>
-        <w:t>1-result</w:t>
-      </w:r>
-    </w:p>
-    <w:p>
-      <w:pPr>
-        <w:spacing w:after="0"/>
-      </w:pPr>
-      <w:r>
-        <w:tab/>
-      </w:r>
-      <w:r>
-        <w:tab/>
-        <w:t>=&gt; Mandatory Parameters</w:t>
-      </w:r>
-    </w:p>
-    <w:p>
-      <w:pPr>
-        <w:spacing w:after="0"/>
-      </w:pPr>
-      <w:r>
-        <w:tab/>
-      </w:r>
-      <w:r>
-        <w:tab/>
-      </w:r>
-      <w:r>
-        <w:tab/>
-        <w:t>-&gt;</w:t>
-      </w:r>
-      <w:r>
-        <w:t>dt</w:t>
-      </w:r>
-    </w:p>
-    <w:p>
-      <w:pPr>
-        <w:spacing w:after="0"/>
-      </w:pPr>
-      <w:r>
-        <w:tab/>
-      </w:r>
-      <w:r>
-        <w:tab/>
-      </w:r>
-    </w:p>
-    <w:p>
-      <w:pPr>
-        <w:spacing w:after="0"/>
-      </w:pPr>
-      <w:r>
+        <w:t>1</w:t>
+      </w:r>
+      <w:r>
+        <w:t>-result</w:t>
+      </w:r>
+    </w:p>
+    <w:p>
+      <w:pPr>
+        <w:spacing w:after="0"/>
+        <w:ind w:left="1440" w:firstLine="720"/>
+      </w:pPr>
+      <w:r>
+        <w:t>-&gt;result=array of (logobile,</w:t>
+      </w:r>
+      <w:r>
+        <w:t xml:space="preserve"> </w:t>
+      </w:r>
+      <w:r>
+        <w:t>orgname,</w:t>
+      </w:r>
+      <w:r>
+        <w:t xml:space="preserve"> </w:t>
+      </w:r>
+      <w:r>
+        <w:t>fulladd,</w:t>
+      </w:r>
+      <w:r>
+        <w:t xml:space="preserve"> </w:t>
+      </w:r>
+      <w:r>
+        <w:t>add1,</w:t>
+      </w:r>
+      <w:r>
+        <w:t xml:space="preserve"> </w:t>
+      </w:r>
+      <w:r>
+        <w:t>area,</w:t>
+      </w:r>
+      <w:r>
+        <w:t xml:space="preserve"> </w:t>
+      </w:r>
+      <w:r>
+        <w:t>pincode,</w:t>
+      </w:r>
+    </w:p>
+    <w:p>
+      <w:pPr>
+        <w:spacing w:after="0"/>
+        <w:ind w:left="3600"/>
+      </w:pPr>
+      <w:r>
+        <w:t xml:space="preserve">    </w:t>
+      </w:r>
+      <w:r>
+        <w:t xml:space="preserve"> </w:t>
+      </w:r>
+      <w:r>
+        <w:t>city,</w:t>
+      </w:r>
+      <w:r>
+        <w:t xml:space="preserve"> </w:t>
+      </w:r>
+      <w:r>
+        <w:t>country,</w:t>
+      </w:r>
+      <w:r>
+        <w:t xml:space="preserve"> </w:t>
+      </w:r>
+      <w:r>
+        <w:t>state,</w:t>
+      </w:r>
+      <w:r>
+        <w:t xml:space="preserve"> </w:t>
+      </w:r>
+      <w:r>
+        <w:t>tel,</w:t>
+      </w:r>
+      <w:r>
+        <w:t xml:space="preserve"> </w:t>
+      </w:r>
+      <w:r>
+        <w:t>altmail,</w:t>
+      </w:r>
+      <w:r>
+        <w:t xml:space="preserve"> </w:t>
+      </w:r>
+      <w:r>
+        <w:t>ofcity,</w:t>
+      </w:r>
+      <w:r>
+        <w:t xml:space="preserve"> </w:t>
+      </w:r>
+      <w:r>
+        <w:t>ofcountry,</w:t>
+      </w:r>
+      <w:r>
+        <w:t xml:space="preserve"> </w:t>
+      </w:r>
+      <w:r>
+        <w:t>cperson,</w:t>
+      </w:r>
+    </w:p>
+    <w:p>
+      <w:pPr>
+        <w:spacing w:after="0"/>
+        <w:ind w:left="3600"/>
+      </w:pPr>
+      <w:r>
+        <w:t xml:space="preserve">    </w:t>
+      </w:r>
+      <w:r>
+        <w:t xml:space="preserve"> </w:t>
+      </w:r>
+      <w:r>
+        <w:t>position,</w:t>
+      </w:r>
+      <w:r>
+        <w:t xml:space="preserve"> </w:t>
+      </w:r>
+      <w:r>
+        <w:t>cmobile,</w:t>
+      </w:r>
+      <w:r>
+        <w:t xml:space="preserve"> </w:t>
+      </w:r>
+      <w:r>
+        <w:t>email,</w:t>
+      </w:r>
+      <w:r>
+        <w:t xml:space="preserve"> </w:t>
+      </w:r>
+      <w:r>
+        <w:t>memcert,</w:t>
+      </w:r>
+      <w:r>
+        <w:t xml:space="preserve"> </w:t>
+      </w:r>
+      <w:r>
+        <w:t>bdbc,othbdbc,vat,</w:t>
+      </w:r>
+      <w:r>
+        <w:t xml:space="preserve"> </w:t>
+      </w:r>
+      <w:r>
+        <w:t>wbst,</w:t>
+      </w:r>
+    </w:p>
+    <w:p>
+      <w:pPr>
+        <w:spacing w:after="0"/>
+        <w:ind w:left="3600"/>
+      </w:pPr>
+      <w:r>
+        <w:t xml:space="preserve">     </w:t>
+      </w:r>
+      <w:r>
+        <w:t>landline,</w:t>
+      </w:r>
+      <w:r>
+        <w:t xml:space="preserve"> </w:t>
+      </w:r>
+      <w:r>
+        <w:t>mdbw,</w:t>
+      </w:r>
+      <w:r>
+        <w:t xml:space="preserve"> </w:t>
+      </w:r>
+      <w:r>
+        <w:t>banker,</w:t>
+      </w:r>
+      <w:r>
+        <w:t xml:space="preserve"> </w:t>
+      </w:r>
+      <w:r>
+        <w:t>pan,</w:t>
+      </w:r>
+      <w:r>
+        <w:t xml:space="preserve"> </w:t>
+      </w:r>
+      <w:r>
+        <w:t>tovr,</w:t>
+      </w:r>
+      <w:r>
+        <w:t xml:space="preserve"> </w:t>
+      </w:r>
+      <w:r>
+        <w:t>lat,</w:t>
+      </w:r>
+      <w:r>
+        <w:t xml:space="preserve"> </w:t>
+      </w:r>
+      <w:r>
+        <w:t>lng</w:t>
+      </w:r>
+      <w:r>
+        <w:t>,</w:t>
+      </w:r>
+      <w:r>
+        <w:t xml:space="preserve"> </w:t>
+      </w:r>
+      <w:r>
+        <w:t>gen,</w:t>
+      </w:r>
+      <w:r>
+        <w:t xml:space="preserve"> email,</w:t>
+      </w:r>
+    </w:p>
+    <w:p>
+      <w:pPr>
+        <w:spacing w:after="0"/>
+        <w:ind w:left="3600"/>
+      </w:pPr>
+      <w:r>
+        <w:t xml:space="preserve">    dob, username</w:t>
+      </w:r>
+      <w:r>
+        <w:t>)</w:t>
+      </w:r>
+    </w:p>
+    <w:p>
+      <w:pPr>
+        <w:spacing w:after="0"/>
+      </w:pPr>
+      <w:r>
+        <w:tab/>
+      </w:r>
+      <w:r>
+        <w:tab/>
+      </w:r>
+    </w:p>
+    <w:p>
+      <w:pPr>
+        <w:spacing w:after="0"/>
+        <w:rPr>
+          <w:b/>
+          <w:bCs/>
+        </w:rPr>
+      </w:pPr>
+    </w:p>
+    <w:p>
+      <w:pPr>
+        <w:spacing w:after="0"/>
+        <w:rPr>
+          <w:b/>
+          <w:bCs/>
+        </w:rPr>
+      </w:pPr>
+      <w:r>
+        <w:rPr>
+          <w:b/>
+          <w:bCs/>
+        </w:rPr>
+        <w:lastRenderedPageBreak/>
         <w:t xml:space="preserve">   4) Sign in Detail</w:t>
       </w:r>
     </w:p>
@@ -663,7 +900,6 @@
         <w:spacing w:after="0"/>
       </w:pPr>
       <w:r>
-        <w:lastRenderedPageBreak/>
         <w:tab/>
       </w:r>
       <w:r>
@@ -784,8 +1020,16 @@
     <w:p>
       <w:pPr>
         <w:spacing w:after="0"/>
-      </w:pPr>
-      <w:r>
+        <w:rPr>
+          <w:b/>
+          <w:bCs/>
+        </w:rPr>
+      </w:pPr>
+      <w:r>
+        <w:rPr>
+          <w:b/>
+          <w:bCs/>
+        </w:rPr>
         <w:t>5) Update the Password of User</w:t>
       </w:r>
     </w:p>
@@ -902,8 +1146,16 @@
     <w:p>
       <w:pPr>
         <w:spacing w:after="0"/>
-      </w:pPr>
-      <w:r>
+        <w:rPr>
+          <w:b/>
+          <w:bCs/>
+        </w:rPr>
+      </w:pPr>
+      <w:r>
+        <w:rPr>
+          <w:b/>
+          <w:bCs/>
+        </w:rPr>
         <w:t>6) Delete User Account</w:t>
       </w:r>
     </w:p>
@@ -1008,8 +1260,16 @@
     <w:p>
       <w:pPr>
         <w:spacing w:after="0"/>
-      </w:pPr>
-      <w:r>
+        <w:rPr>
+          <w:b/>
+          <w:bCs/>
+        </w:rPr>
+      </w:pPr>
+      <w:r>
+        <w:rPr>
+          <w:b/>
+          <w:bCs/>
+        </w:rPr>
         <w:t>6) Activate User Account</w:t>
       </w:r>
     </w:p>
@@ -1108,8 +1368,16 @@
     <w:p>
       <w:pPr>
         <w:spacing w:after="0"/>
-      </w:pPr>
-      <w:r>
+        <w:rPr>
+          <w:b/>
+          <w:bCs/>
+        </w:rPr>
+      </w:pPr>
+      <w:r>
+        <w:rPr>
+          <w:b/>
+          <w:bCs/>
+        </w:rPr>
         <w:t>7) View User Detail</w:t>
       </w:r>
     </w:p>
@@ -1175,7 +1443,19 @@
         <w:tab/>
       </w:r>
       <w:r>
-        <w:t>-&gt;mobile= Contact Number through which user is registered.</w:t>
+        <w:t>-&gt;</w:t>
+      </w:r>
+      <w:r>
+        <w:t>uid</w:t>
+      </w:r>
+      <w:r>
+        <w:t xml:space="preserve">= </w:t>
+      </w:r>
+      <w:r>
+        <w:t>User id</w:t>
+      </w:r>
+      <w:r>
+        <w:t>.</w:t>
       </w:r>
     </w:p>
     <w:p>
@@ -1206,14 +1486,31 @@
     <w:p>
       <w:pPr>
         <w:spacing w:after="0"/>
-      </w:pPr>
-      <w:r>
+        <w:rPr>
+          <w:b/>
+          <w:bCs/>
+        </w:rPr>
+      </w:pPr>
+      <w:r>
+        <w:rPr>
+          <w:b/>
+          <w:bCs/>
+        </w:rPr>
+        <w:lastRenderedPageBreak/>
         <w:t>8) Fill</w:t>
       </w:r>
       <w:r>
+        <w:rPr>
+          <w:b/>
+          <w:bCs/>
+        </w:rPr>
         <w:t xml:space="preserve"> Log</w:t>
       </w:r>
       <w:r>
+        <w:rPr>
+          <w:b/>
+          <w:bCs/>
+        </w:rPr>
         <w:t xml:space="preserve"> for User Viewing Product</w:t>
       </w:r>
     </w:p>
@@ -1268,7 +1565,6 @@
         <w:spacing w:after="0"/>
       </w:pPr>
       <w:r>
-        <w:lastRenderedPageBreak/>
         <w:tab/>
       </w:r>
       <w:r>
@@ -1296,18 +1592,33 @@
     <w:p>
       <w:pPr>
         <w:spacing w:after="0"/>
-      </w:pPr>
-      <w:r>
-        <w:tab/>
-      </w:r>
-      <w:r>
-        <w:tab/>
-      </w:r>
-      <w:r>
-        <w:tab/>
-      </w:r>
-      <w:r>
-        <w:t>-&gt;product_id</w:t>
+        <w:ind w:left="1440" w:firstLine="720"/>
+      </w:pPr>
+      <w:r>
+        <w:t>-&gt;vid=Vendor Id</w:t>
+      </w:r>
+    </w:p>
+    <w:p>
+      <w:pPr>
+        <w:spacing w:after="0"/>
+      </w:pPr>
+      <w:r>
+        <w:tab/>
+      </w:r>
+      <w:r>
+        <w:tab/>
+      </w:r>
+      <w:r>
+        <w:tab/>
+      </w:r>
+      <w:r>
+        <w:t>-&gt;</w:t>
+      </w:r>
+      <w:r>
+        <w:t>p</w:t>
+      </w:r>
+      <w:r>
+        <w:t>id</w:t>
       </w:r>
       <w:r>
         <w:t>= Unique product id number</w:t>
@@ -1338,8 +1649,16 @@
     <w:p>
       <w:pPr>
         <w:spacing w:after="0"/>
-      </w:pPr>
-      <w:r>
+        <w:rPr>
+          <w:b/>
+          <w:bCs/>
+        </w:rPr>
+      </w:pPr>
+      <w:r>
+        <w:rPr>
+          <w:b/>
+          <w:bCs/>
+        </w:rPr>
         <w:t xml:space="preserve">9) View Log For vendor specific </w:t>
       </w:r>
     </w:p>
@@ -1481,14 +1800,30 @@
     <w:p>
       <w:pPr>
         <w:spacing w:after="0"/>
-      </w:pPr>
-      <w:r>
+        <w:rPr>
+          <w:b/>
+          <w:bCs/>
+        </w:rPr>
+      </w:pPr>
+      <w:r>
+        <w:rPr>
+          <w:b/>
+          <w:bCs/>
+        </w:rPr>
         <w:t xml:space="preserve">10)  </w:t>
       </w:r>
       <w:r>
+        <w:rPr>
+          <w:b/>
+          <w:bCs/>
+        </w:rPr>
         <w:t>Products</w:t>
       </w:r>
       <w:r>
+        <w:rPr>
+          <w:b/>
+          <w:bCs/>
+        </w:rPr>
         <w:t xml:space="preserve"> Vendor Mapping</w:t>
       </w:r>
     </w:p>
@@ -1560,13 +1895,22 @@
         <w:t>dt</w:t>
       </w:r>
       <w:r>
-        <w:t>= Contact Number through which Vendor</w:t>
-      </w:r>
-      <w:r>
-        <w:t xml:space="preserve"> is </w:t>
-      </w:r>
-      <w:r>
-        <w:t>registered. Result key is required for the whole data.</w:t>
+        <w:t xml:space="preserve">= </w:t>
+      </w:r>
+      <w:r>
+        <w:t>array of(pid,vid,vp,vq,vc,vr,af)</w:t>
+      </w:r>
+    </w:p>
+    <w:p>
+      <w:pPr>
+        <w:spacing w:after="0"/>
+        <w:ind w:left="1440"/>
+      </w:pPr>
+      <w:r>
+        <w:t>=&gt;</w:t>
+      </w:r>
+      <w:r>
+        <w:t xml:space="preserve"> Result key is required for the whole data.</w:t>
       </w:r>
     </w:p>
     <w:p>
@@ -1595,14 +1939,30 @@
     <w:p>
       <w:pPr>
         <w:spacing w:after="0"/>
-      </w:pPr>
-      <w:r>
+        <w:rPr>
+          <w:b/>
+          <w:bCs/>
+        </w:rPr>
+      </w:pPr>
+      <w:r>
+        <w:rPr>
+          <w:b/>
+          <w:bCs/>
+        </w:rPr>
         <w:t>11) View</w:t>
       </w:r>
       <w:r>
+        <w:rPr>
+          <w:b/>
+          <w:bCs/>
+        </w:rPr>
         <w:t xml:space="preserve"> Vendor</w:t>
       </w:r>
       <w:r>
+        <w:rPr>
+          <w:b/>
+          <w:bCs/>
+        </w:rPr>
         <w:t>’s Product</w:t>
       </w:r>
     </w:p>
@@ -1616,11 +1976,19 @@
         </w:rPr>
         <w:t xml:space="preserve"> </w:t>
       </w:r>
-      <w:r>
-        <w:t>http://localhost/iftosisb/apis/index.php?action=getVproducts&amp;vid</w:t>
-      </w:r>
-      <w:r>
-        <w:t>=&lt; vendor unique id</w:t>
+      <w:hyperlink r:id="rId16" w:history="1">
+        <w:r>
+          <w:rPr>
+            <w:rStyle w:val="Hyperlink"/>
+          </w:rPr>
+          <w:t>http://localhost/iftosisb/apis/index.php?action=getVproducts&amp;vid=&lt;vendor</w:t>
+        </w:r>
+      </w:hyperlink>
+      <w:r>
+        <w:t xml:space="preserve"> </w:t>
+      </w:r>
+      <w:r>
+        <w:t>unique id</w:t>
       </w:r>
       <w:r>
         <w:t xml:space="preserve"> Number&gt;</w:t>
@@ -1768,40 +2136,38 @@
     <w:p>
       <w:pPr>
         <w:spacing w:after="0"/>
-      </w:pPr>
-      <w:r>
+        <w:rPr>
+          <w:b/>
+          <w:bCs/>
+        </w:rPr>
+      </w:pPr>
+      <w:r>
+        <w:rPr>
+          <w:b/>
+          <w:bCs/>
+        </w:rPr>
         <w:t>12</w:t>
       </w:r>
       <w:r>
+        <w:rPr>
+          <w:b/>
+          <w:bCs/>
+        </w:rPr>
         <w:t>)</w:t>
       </w:r>
       <w:r>
-        <w:t xml:space="preserve"> U</w:t>
-      </w:r>
-      <w:r>
-        <w:t>pdate</w:t>
-      </w:r>
-      <w:r>
-        <w:t xml:space="preserve"> </w:t>
-      </w:r>
-      <w:r>
-        <w:t>Product</w:t>
-      </w:r>
-      <w:r>
-        <w:t xml:space="preserve"> </w:t>
-      </w:r>
-      <w:r>
-        <w:t>Info</w:t>
-      </w:r>
-      <w:r>
-        <w:t>rmation Mapped To Vendor</w:t>
-      </w:r>
-    </w:p>
-    <w:p>
-      <w:pPr>
-        <w:spacing w:after="0"/>
-      </w:pPr>
-      <w:hyperlink r:id="rId16" w:history="1">
+        <w:rPr>
+          <w:b/>
+          <w:bCs/>
+        </w:rPr>
+        <w:t xml:space="preserve"> Update Product Information Mapped To Vendor</w:t>
+      </w:r>
+    </w:p>
+    <w:p>
+      <w:pPr>
+        <w:spacing w:after="0"/>
+      </w:pPr>
+      <w:hyperlink r:id="rId17" w:history="1">
         <w:r>
           <w:rPr>
             <w:rStyle w:val="Hyperlink"/>
@@ -1912,14 +2278,21 @@
         <w:t>-&gt;</w:t>
       </w:r>
       <w:r>
-        <w:t>vid=  Unique Identity/Vendor License</w:t>
-      </w:r>
-    </w:p>
-    <w:p>
-      <w:pPr>
-        <w:spacing w:after="0"/>
-      </w:pPr>
-      <w:r>
+        <w:t xml:space="preserve">vid= </w:t>
+      </w:r>
+      <w:r>
+        <w:t>User</w:t>
+      </w:r>
+      <w:r>
+        <w:t xml:space="preserve"> Unique Identity</w:t>
+      </w:r>
+    </w:p>
+    <w:p>
+      <w:pPr>
+        <w:spacing w:after="0"/>
+      </w:pPr>
+      <w:r>
+        <w:lastRenderedPageBreak/>
         <w:tab/>
       </w:r>
       <w:r>
@@ -2004,25 +2377,40 @@
       <w:pPr>
         <w:spacing w:after="0"/>
       </w:pPr>
-      <w:r>
-        <w:lastRenderedPageBreak/>
+    </w:p>
+    <w:p>
+      <w:pPr>
+        <w:spacing w:after="0"/>
+      </w:pPr>
+    </w:p>
+    <w:p>
+      <w:pPr>
+        <w:spacing w:after="0"/>
+        <w:rPr>
+          <w:b/>
+          <w:bCs/>
+        </w:rPr>
+      </w:pPr>
+      <w:r>
+        <w:rPr>
+          <w:b/>
+          <w:bCs/>
+        </w:rPr>
         <w:t>13</w:t>
       </w:r>
       <w:r>
-        <w:t xml:space="preserve">) Filling up the new Working </w:t>
-      </w:r>
-      <w:r>
-        <w:t>City</w:t>
-      </w:r>
-      <w:r>
-        <w:t xml:space="preserve"> Detail</w:t>
-      </w:r>
-    </w:p>
-    <w:p>
-      <w:pPr>
-        <w:spacing w:after="0"/>
-      </w:pPr>
-      <w:hyperlink r:id="rId17" w:history="1">
+        <w:rPr>
+          <w:b/>
+          <w:bCs/>
+        </w:rPr>
+        <w:t>) Filling up the new Working City Detail</w:t>
+      </w:r>
+    </w:p>
+    <w:p>
+      <w:pPr>
+        <w:spacing w:after="0"/>
+      </w:pPr>
+      <w:hyperlink r:id="rId18" w:history="1">
         <w:r>
           <w:rPr>
             <w:rStyle w:val="Hyperlink"/>
@@ -2190,6 +2578,45 @@
         <w:tab/>
       </w:r>
       <w:r>
+        <w:tab/>
+        <w:t xml:space="preserve">-&gt;lat= Latitude </w:t>
+      </w:r>
+      <w:r>
+        <w:t>location</w:t>
+      </w:r>
+    </w:p>
+    <w:p>
+      <w:pPr>
+        <w:spacing w:after="0"/>
+      </w:pPr>
+      <w:r>
+        <w:tab/>
+      </w:r>
+      <w:r>
+        <w:tab/>
+      </w:r>
+      <w:r>
+        <w:tab/>
+        <w:t>-&gt;lng= L</w:t>
+      </w:r>
+      <w:r>
+        <w:t xml:space="preserve">ongitude </w:t>
+      </w:r>
+      <w:r>
+        <w:t>location</w:t>
+      </w:r>
+    </w:p>
+    <w:p>
+      <w:pPr>
+        <w:spacing w:after="0"/>
+      </w:pPr>
+      <w:r>
+        <w:tab/>
+      </w:r>
+      <w:r>
+        <w:tab/>
+      </w:r>
+      <w:r>
         <w:t>=&gt; City has a link up with state code (State code is a foreign key here.)</w:t>
       </w:r>
     </w:p>
@@ -2201,23 +2628,51 @@
     <w:p>
       <w:pPr>
         <w:spacing w:after="0"/>
-      </w:pPr>
-      <w:r>
+        <w:rPr>
+          <w:b/>
+          <w:bCs/>
+        </w:rPr>
+      </w:pPr>
+      <w:r>
+        <w:rPr>
+          <w:b/>
+          <w:bCs/>
+        </w:rPr>
         <w:t>1</w:t>
       </w:r>
       <w:r>
+        <w:rPr>
+          <w:b/>
+          <w:bCs/>
+        </w:rPr>
         <w:t>4</w:t>
       </w:r>
       <w:r>
+        <w:rPr>
+          <w:b/>
+          <w:bCs/>
+        </w:rPr>
         <w:t xml:space="preserve">) Get the </w:t>
       </w:r>
       <w:r>
+        <w:rPr>
+          <w:b/>
+          <w:bCs/>
+        </w:rPr>
         <w:t>List</w:t>
       </w:r>
       <w:r>
+        <w:rPr>
+          <w:b/>
+          <w:bCs/>
+        </w:rPr>
         <w:t xml:space="preserve"> of Cities within a State</w:t>
       </w:r>
       <w:r>
+        <w:rPr>
+          <w:b/>
+          <w:bCs/>
+        </w:rPr>
         <w:t>/country</w:t>
       </w:r>
     </w:p>
@@ -2225,7 +2680,7 @@
       <w:pPr>
         <w:spacing w:after="0"/>
       </w:pPr>
-      <w:hyperlink r:id="rId18" w:history="1">
+      <w:hyperlink r:id="rId19" w:history="1">
         <w:r>
           <w:rPr>
             <w:rStyle w:val="Hyperlink"/>
@@ -2335,20 +2790,44 @@
     <w:p>
       <w:pPr>
         <w:spacing w:after="0"/>
-      </w:pPr>
-      <w:r>
+        <w:rPr>
+          <w:b/>
+          <w:bCs/>
+        </w:rPr>
+      </w:pPr>
+      <w:r>
+        <w:rPr>
+          <w:b/>
+          <w:bCs/>
+        </w:rPr>
         <w:t>1</w:t>
       </w:r>
       <w:r>
+        <w:rPr>
+          <w:b/>
+          <w:bCs/>
+        </w:rPr>
         <w:t>5</w:t>
       </w:r>
       <w:r>
+        <w:rPr>
+          <w:b/>
+          <w:bCs/>
+        </w:rPr>
         <w:t>)</w:t>
       </w:r>
       <w:r>
+        <w:rPr>
+          <w:b/>
+          <w:bCs/>
+        </w:rPr>
         <w:t xml:space="preserve"> View operating States within a country</w:t>
       </w:r>
       <w:r>
+        <w:rPr>
+          <w:b/>
+          <w:bCs/>
+        </w:rPr>
         <w:t xml:space="preserve">  </w:t>
       </w:r>
     </w:p>
@@ -2356,7 +2835,7 @@
       <w:pPr>
         <w:spacing w:after="0"/>
       </w:pPr>
-      <w:hyperlink r:id="rId19" w:history="1">
+      <w:hyperlink r:id="rId20" w:history="1">
         <w:r>
           <w:rPr>
             <w:rStyle w:val="Hyperlink"/>
@@ -2525,14 +3004,30 @@
     <w:p>
       <w:pPr>
         <w:spacing w:after="0"/>
-      </w:pPr>
-      <w:r>
+        <w:rPr>
+          <w:b/>
+          <w:bCs/>
+        </w:rPr>
+      </w:pPr>
+      <w:r>
+        <w:rPr>
+          <w:b/>
+          <w:bCs/>
+        </w:rPr>
         <w:t>1</w:t>
       </w:r>
       <w:r>
+        <w:rPr>
+          <w:b/>
+          <w:bCs/>
+        </w:rPr>
         <w:t>6</w:t>
       </w:r>
       <w:r>
+        <w:rPr>
+          <w:b/>
+          <w:bCs/>
+        </w:rPr>
         <w:t>) View Country names iftosi is providing the facility</w:t>
       </w:r>
     </w:p>
@@ -2540,7 +3035,7 @@
       <w:pPr>
         <w:spacing w:after="0"/>
       </w:pPr>
-      <w:hyperlink r:id="rId20" w:history="1">
+      <w:hyperlink r:id="rId21" w:history="1">
         <w:r>
           <w:rPr>
             <w:rStyle w:val="Hyperlink"/>
@@ -2629,6 +3124,7 @@
         <w:spacing w:after="0"/>
       </w:pPr>
       <w:r>
+        <w:lastRenderedPageBreak/>
         <w:tab/>
       </w:r>
       <w:r>
@@ -2659,14 +3155,30 @@
     <w:p>
       <w:pPr>
         <w:spacing w:after="0"/>
-      </w:pPr>
-      <w:r>
+        <w:rPr>
+          <w:b/>
+          <w:bCs/>
+        </w:rPr>
+      </w:pPr>
+      <w:r>
+        <w:rPr>
+          <w:b/>
+          <w:bCs/>
+        </w:rPr>
         <w:t>1</w:t>
       </w:r>
       <w:r>
+        <w:rPr>
+          <w:b/>
+          <w:bCs/>
+        </w:rPr>
         <w:t>7</w:t>
       </w:r>
       <w:r>
+        <w:rPr>
+          <w:b/>
+          <w:bCs/>
+        </w:rPr>
         <w:t xml:space="preserve">) Update city table </w:t>
       </w:r>
     </w:p>
@@ -2674,7 +3186,7 @@
       <w:pPr>
         <w:spacing w:after="0"/>
       </w:pPr>
-      <w:hyperlink r:id="rId21" w:history="1">
+      <w:hyperlink r:id="rId22" w:history="1">
         <w:r>
           <w:rPr>
             <w:rStyle w:val="Hyperlink"/>
@@ -2763,7 +3275,21 @@
         <w:spacing w:after="0"/>
       </w:pPr>
       <w:r>
-        <w:lastRenderedPageBreak/>
+        <w:tab/>
+      </w:r>
+      <w:r>
+        <w:tab/>
+      </w:r>
+      <w:r>
+        <w:tab/>
+        <w:t>-&gt;newcityname= new name to be provided</w:t>
+      </w:r>
+    </w:p>
+    <w:p>
+      <w:pPr>
+        <w:spacing w:after="0"/>
+      </w:pPr>
+      <w:r>
         <w:tab/>
       </w:r>
       <w:r>
@@ -2809,11 +3335,23 @@
     <w:p>
       <w:pPr>
         <w:spacing w:after="0"/>
-      </w:pPr>
-      <w:r>
+        <w:rPr>
+          <w:b/>
+          <w:bCs/>
+        </w:rPr>
+      </w:pPr>
+      <w:r>
+        <w:rPr>
+          <w:b/>
+          <w:bCs/>
+        </w:rPr>
         <w:t>18</w:t>
       </w:r>
       <w:r>
+        <w:rPr>
+          <w:b/>
+          <w:bCs/>
+        </w:rPr>
         <w:t>)  View Broad Category List</w:t>
       </w:r>
     </w:p>
@@ -2821,7 +3359,7 @@
       <w:pPr>
         <w:spacing w:after="0"/>
       </w:pPr>
-      <w:hyperlink r:id="rId22" w:history="1">
+      <w:hyperlink r:id="rId23" w:history="1">
         <w:r>
           <w:rPr>
             <w:rStyle w:val="Hyperlink"/>
@@ -2904,31 +3442,38 @@
     <w:p>
       <w:pPr>
         <w:spacing w:after="0"/>
-      </w:pPr>
-      <w:r>
+        <w:rPr>
+          <w:b/>
+          <w:bCs/>
+        </w:rPr>
+      </w:pPr>
+      <w:r>
+        <w:rPr>
+          <w:b/>
+          <w:bCs/>
+        </w:rPr>
         <w:t>19</w:t>
       </w:r>
       <w:r>
+        <w:rPr>
+          <w:b/>
+          <w:bCs/>
+        </w:rPr>
         <w:t xml:space="preserve">) </w:t>
       </w:r>
       <w:r>
-        <w:t xml:space="preserve">Obtain the </w:t>
-      </w:r>
-      <w:r>
-        <w:t>Cat</w:t>
-      </w:r>
-      <w:r>
-        <w:t xml:space="preserve">egory </w:t>
-      </w:r>
-      <w:r>
-        <w:t>Name</w:t>
-      </w:r>
-    </w:p>
-    <w:p>
-      <w:pPr>
-        <w:spacing w:after="0"/>
-      </w:pPr>
-      <w:hyperlink r:id="rId23" w:history="1">
+        <w:rPr>
+          <w:b/>
+          <w:bCs/>
+        </w:rPr>
+        <w:t>Obtain the Category Name</w:t>
+      </w:r>
+    </w:p>
+    <w:p>
+      <w:pPr>
+        <w:spacing w:after="0"/>
+      </w:pPr>
+      <w:hyperlink r:id="rId24" w:history="1">
         <w:r>
           <w:rPr>
             <w:rStyle w:val="Hyperlink"/>
@@ -3035,34 +3580,38 @@
     <w:p>
       <w:pPr>
         <w:spacing w:after="0"/>
-      </w:pPr>
-      <w:r>
+        <w:rPr>
+          <w:b/>
+          <w:bCs/>
+        </w:rPr>
+      </w:pPr>
+      <w:r>
+        <w:rPr>
+          <w:b/>
+          <w:bCs/>
+        </w:rPr>
         <w:t>2</w:t>
       </w:r>
       <w:r>
+        <w:rPr>
+          <w:b/>
+          <w:bCs/>
+        </w:rPr>
         <w:t>0</w:t>
       </w:r>
       <w:r>
-        <w:t>) Obtain the c</w:t>
-      </w:r>
-      <w:r>
-        <w:t>at</w:t>
-      </w:r>
-      <w:r>
-        <w:t xml:space="preserve">egory </w:t>
-      </w:r>
-      <w:r>
-        <w:t>Id</w:t>
-      </w:r>
-      <w:r>
-        <w:t xml:space="preserve"> by passing the name</w:t>
-      </w:r>
-    </w:p>
-    <w:p>
-      <w:pPr>
-        <w:spacing w:after="0"/>
-      </w:pPr>
-      <w:hyperlink r:id="rId24" w:history="1">
+        <w:rPr>
+          <w:b/>
+          <w:bCs/>
+        </w:rPr>
+        <w:t>) Obtain the category Id by passing the name</w:t>
+      </w:r>
+    </w:p>
+    <w:p>
+      <w:pPr>
+        <w:spacing w:after="0"/>
+      </w:pPr>
+      <w:hyperlink r:id="rId25" w:history="1">
         <w:r>
           <w:rPr>
             <w:rStyle w:val="Hyperlink"/>
@@ -3166,58 +3715,80 @@
     <w:p>
       <w:pPr>
         <w:spacing w:after="0"/>
-      </w:pPr>
-      <w:r>
-        <w:rPr>
-          <w:rFonts w:eastAsia="Calibri"/>
+        <w:rPr>
+          <w:b/>
+          <w:bCs/>
+        </w:rPr>
+      </w:pPr>
+      <w:r>
+        <w:rPr>
+          <w:rFonts w:eastAsia="Calibri"/>
+          <w:b/>
+          <w:bCs/>
         </w:rPr>
         <w:t>2</w:t>
       </w:r>
       <w:r>
         <w:rPr>
           <w:rFonts w:eastAsia="Calibri"/>
+          <w:b/>
+          <w:bCs/>
         </w:rPr>
         <w:t>1</w:t>
       </w:r>
       <w:r>
         <w:rPr>
           <w:rFonts w:eastAsia="Calibri"/>
+          <w:b/>
+          <w:bCs/>
         </w:rPr>
         <w:t>) Enter a</w:t>
       </w:r>
       <w:r>
         <w:rPr>
           <w:rFonts w:eastAsia="Calibri"/>
+          <w:b/>
+          <w:bCs/>
         </w:rPr>
         <w:t xml:space="preserve"> new Main </w:t>
       </w:r>
       <w:r>
         <w:rPr>
           <w:rFonts w:eastAsia="Calibri"/>
+          <w:b/>
+          <w:bCs/>
         </w:rPr>
         <w:t>Broad</w:t>
       </w:r>
       <w:r>
         <w:rPr>
           <w:rFonts w:eastAsia="Calibri"/>
+          <w:b/>
+          <w:bCs/>
         </w:rPr>
         <w:t xml:space="preserve"> Category</w:t>
       </w:r>
       <w:r>
         <w:rPr>
           <w:rFonts w:eastAsia="Calibri"/>
+          <w:b/>
+          <w:bCs/>
         </w:rPr>
         <w:t xml:space="preserve"> in product</w:t>
       </w:r>
       <w:r>
         <w:rPr>
           <w:rFonts w:eastAsia="Calibri"/>
+          <w:b/>
+          <w:bCs/>
         </w:rPr>
         <w:t>’s</w:t>
       </w:r>
       <w:r>
         <w:rPr>
           <w:rFonts w:eastAsia="Calibri"/>
+          <w:b/>
+          <w:bCs/>
         </w:rPr>
         <w:t xml:space="preserve"> Line</w:t>
       </w:r>
@@ -3226,7 +3797,7 @@
       <w:pPr>
         <w:spacing w:after="0"/>
       </w:pPr>
-      <w:hyperlink r:id="rId25" w:history="1">
+      <w:hyperlink r:id="rId26" w:history="1">
         <w:r>
           <w:rPr>
             <w:rStyle w:val="Hyperlink"/>
@@ -3274,6 +3845,52 @@
     <w:p>
       <w:pPr>
         <w:spacing w:after="0"/>
+      </w:pPr>
+      <w:r>
+        <w:tab/>
+      </w:r>
+      <w:r>
+        <w:tab/>
+      </w:r>
+      <w:r>
+        <w:tab/>
+        <w:t>-&gt;pcatid=parent category id</w:t>
+      </w:r>
+    </w:p>
+    <w:p>
+      <w:pPr>
+        <w:spacing w:after="0"/>
+      </w:pPr>
+      <w:r>
+        <w:lastRenderedPageBreak/>
+        <w:tab/>
+      </w:r>
+      <w:r>
+        <w:tab/>
+      </w:r>
+      <w:r>
+        <w:tab/>
+        <w:t>-&gt;lvl=category level</w:t>
+      </w:r>
+    </w:p>
+    <w:p>
+      <w:pPr>
+        <w:spacing w:after="0"/>
+      </w:pPr>
+      <w:r>
+        <w:tab/>
+      </w:r>
+      <w:r>
+        <w:tab/>
+      </w:r>
+      <w:r>
+        <w:tab/>
+        <w:t>-&gt;lineage=describing lineage</w:t>
+      </w:r>
+    </w:p>
+    <w:p>
+      <w:pPr>
+        <w:spacing w:after="0"/>
         <w:rPr>
           <w:rFonts w:eastAsia="Calibri"/>
         </w:rPr>
@@ -3299,27 +3916,6 @@
       <w:r>
         <w:t>.</w:t>
       </w:r>
-      <w:r>
-        <w:rPr>
-          <w:rFonts w:eastAsia="Calibri"/>
-        </w:rPr>
-        <w:t xml:space="preserve"> </w:t>
-      </w:r>
-      <w:r>
-        <w:rPr>
-          <w:rFonts w:eastAsia="Calibri"/>
-        </w:rPr>
-        <w:t xml:space="preserve">URL </w:t>
-      </w:r>
-      <w:r>
-        <w:t>e</w:t>
-      </w:r>
-      <w:r>
-        <w:rPr>
-          <w:rFonts w:eastAsia="Calibri"/>
-        </w:rPr>
-        <w:t>ncoded so that special characters are handled properly.Only a new category can be added. Same category name is avoided to restrain the duplicacy.</w:t>
-      </w:r>
     </w:p>
     <w:p>
       <w:pPr>
@@ -3355,31 +3951,45 @@
     <w:p>
       <w:pPr>
         <w:spacing w:after="0"/>
-      </w:pPr>
-      <w:r>
+        <w:rPr>
+          <w:b/>
+          <w:bCs/>
+        </w:rPr>
+      </w:pPr>
+      <w:r>
+        <w:rPr>
+          <w:b/>
+          <w:bCs/>
+        </w:rPr>
         <w:t>2</w:t>
       </w:r>
       <w:r>
+        <w:rPr>
+          <w:b/>
+          <w:bCs/>
+        </w:rPr>
         <w:t>2</w:t>
       </w:r>
       <w:r>
+        <w:rPr>
+          <w:b/>
+          <w:bCs/>
+        </w:rPr>
         <w:t>)</w:t>
       </w:r>
       <w:r>
-        <w:t xml:space="preserve"> Deleting a </w:t>
-      </w:r>
-      <w:r>
-        <w:t>Cat</w:t>
-      </w:r>
-      <w:r>
-        <w:t>egory</w:t>
-      </w:r>
-    </w:p>
-    <w:p>
-      <w:pPr>
-        <w:spacing w:after="0"/>
-      </w:pPr>
-      <w:hyperlink r:id="rId26" w:history="1">
+        <w:rPr>
+          <w:b/>
+          <w:bCs/>
+        </w:rPr>
+        <w:t xml:space="preserve"> Deleting a Category</w:t>
+      </w:r>
+    </w:p>
+    <w:p>
+      <w:pPr>
+        <w:spacing w:after="0"/>
+      </w:pPr>
+      <w:hyperlink r:id="rId27" w:history="1">
         <w:r>
           <w:rPr>
             <w:rStyle w:val="Hyperlink"/>
@@ -3458,7 +4068,6 @@
         <w:spacing w:after="0"/>
       </w:pPr>
       <w:r>
-        <w:lastRenderedPageBreak/>
         <w:tab/>
       </w:r>
       <w:r>
@@ -3476,14 +4085,30 @@
     <w:p>
       <w:pPr>
         <w:spacing w:after="0"/>
-      </w:pPr>
-      <w:r>
+        <w:rPr>
+          <w:b/>
+          <w:bCs/>
+        </w:rPr>
+      </w:pPr>
+      <w:r>
+        <w:rPr>
+          <w:b/>
+          <w:bCs/>
+        </w:rPr>
         <w:t>2</w:t>
       </w:r>
       <w:r>
+        <w:rPr>
+          <w:b/>
+          <w:bCs/>
+        </w:rPr>
         <w:t>3</w:t>
       </w:r>
       <w:r>
+        <w:rPr>
+          <w:b/>
+          <w:bCs/>
+        </w:rPr>
         <w:t>) Updating the category</w:t>
       </w:r>
     </w:p>
@@ -3491,7 +4116,7 @@
       <w:pPr>
         <w:spacing w:after="0"/>
       </w:pPr>
-      <w:hyperlink r:id="rId27" w:history="1">
+      <w:hyperlink r:id="rId28" w:history="1">
         <w:r>
           <w:rPr>
             <w:rStyle w:val="Hyperlink"/>
@@ -3579,24 +4204,46 @@
       </w:r>
       <w:r>
         <w:tab/>
-      </w:r>
-      <w:r>
-        <w:t>-&gt;catName= Name of the category.</w:t>
-      </w:r>
-      <w:r>
-        <w:rPr>
-          <w:rFonts w:eastAsia="Calibri"/>
-        </w:rPr>
-        <w:t xml:space="preserve">URL </w:t>
-      </w:r>
-      <w:r>
-        <w:t>e</w:t>
-      </w:r>
-      <w:r>
-        <w:rPr>
-          <w:rFonts w:eastAsia="Calibri"/>
-        </w:rPr>
-        <w:t>ncoded so that special characters are handled properly.</w:t>
+        <w:t>-&gt;catName=new category name</w:t>
+      </w:r>
+    </w:p>
+    <w:p>
+      <w:pPr>
+        <w:spacing w:after="0"/>
+      </w:pPr>
+      <w:r>
+        <w:tab/>
+      </w:r>
+      <w:r>
+        <w:tab/>
+      </w:r>
+      <w:r>
+        <w:tab/>
+        <w:t>-&gt;lvl=level</w:t>
+      </w:r>
+    </w:p>
+    <w:p>
+      <w:pPr>
+        <w:spacing w:after="0"/>
+      </w:pPr>
+      <w:r>
+        <w:tab/>
+      </w:r>
+      <w:r>
+        <w:tab/>
+      </w:r>
+      <w:r>
+        <w:tab/>
+        <w:t>-&gt;</w:t>
+      </w:r>
+      <w:r>
+        <w:t>pcatid</w:t>
+      </w:r>
+      <w:r>
+        <w:t>=parent category id.</w:t>
+      </w:r>
+      <w:r>
+        <w:tab/>
       </w:r>
     </w:p>
     <w:p>
@@ -3621,31 +4268,38 @@
     <w:p>
       <w:pPr>
         <w:spacing w:after="0"/>
-      </w:pPr>
-      <w:r>
+        <w:rPr>
+          <w:b/>
+          <w:bCs/>
+        </w:rPr>
+      </w:pPr>
+      <w:r>
+        <w:rPr>
+          <w:b/>
+          <w:bCs/>
+        </w:rPr>
         <w:t>2</w:t>
       </w:r>
       <w:r>
+        <w:rPr>
+          <w:b/>
+          <w:bCs/>
+        </w:rPr>
         <w:t>4</w:t>
       </w:r>
       <w:r>
-        <w:t xml:space="preserve">) Obtain the </w:t>
-      </w:r>
-      <w:r>
-        <w:t>Brand</w:t>
-      </w:r>
-      <w:r>
-        <w:t xml:space="preserve"> </w:t>
-      </w:r>
-      <w:r>
-        <w:t>List</w:t>
-      </w:r>
-    </w:p>
-    <w:p>
-      <w:pPr>
-        <w:spacing w:after="0"/>
-      </w:pPr>
-      <w:hyperlink r:id="rId28" w:history="1">
+        <w:rPr>
+          <w:b/>
+          <w:bCs/>
+        </w:rPr>
+        <w:t>) Obtain the Brand List</w:t>
+      </w:r>
+    </w:p>
+    <w:p>
+      <w:pPr>
+        <w:spacing w:after="0"/>
+      </w:pPr>
+      <w:hyperlink r:id="rId29" w:history="1">
         <w:r>
           <w:rPr>
             <w:rStyle w:val="Hyperlink"/>
@@ -3747,29 +4401,65 @@
     <w:p>
       <w:pPr>
         <w:spacing w:after="0"/>
-      </w:pPr>
-      <w:r>
+        <w:rPr>
+          <w:b/>
+          <w:bCs/>
+        </w:rPr>
+      </w:pPr>
+      <w:r>
+        <w:rPr>
+          <w:b/>
+          <w:bCs/>
+        </w:rPr>
         <w:t>2</w:t>
       </w:r>
       <w:r>
+        <w:rPr>
+          <w:b/>
+          <w:bCs/>
+        </w:rPr>
         <w:t>5</w:t>
       </w:r>
       <w:r>
+        <w:rPr>
+          <w:b/>
+          <w:bCs/>
+        </w:rPr>
         <w:t xml:space="preserve">) Searching the </w:t>
       </w:r>
       <w:r>
+        <w:rPr>
+          <w:b/>
+          <w:bCs/>
+        </w:rPr>
         <w:t>product</w:t>
       </w:r>
       <w:r>
+        <w:rPr>
+          <w:b/>
+          <w:bCs/>
+        </w:rPr>
         <w:t xml:space="preserve"> </w:t>
       </w:r>
       <w:r>
+        <w:rPr>
+          <w:b/>
+          <w:bCs/>
+        </w:rPr>
         <w:t xml:space="preserve">matching </w:t>
       </w:r>
       <w:r>
+        <w:rPr>
+          <w:b/>
+          <w:bCs/>
+        </w:rPr>
         <w:t>st</w:t>
       </w:r>
       <w:r>
+        <w:rPr>
+          <w:b/>
+          <w:bCs/>
+        </w:rPr>
         <w:t>ring</w:t>
       </w:r>
     </w:p>
@@ -3777,7 +4467,7 @@
       <w:pPr>
         <w:spacing w:after="0"/>
       </w:pPr>
-      <w:hyperlink r:id="rId29" w:history="1">
+      <w:hyperlink r:id="rId30" w:history="1">
         <w:r>
           <w:rPr>
             <w:rStyle w:val="Hyperlink"/>
@@ -3927,26 +4617,59 @@
     <w:p>
       <w:pPr>
         <w:spacing w:after="0"/>
-      </w:pPr>
-      <w:r>
+        <w:rPr>
+          <w:b/>
+          <w:bCs/>
+        </w:rPr>
+      </w:pPr>
+      <w:r>
+        <w:rPr>
+          <w:b/>
+          <w:bCs/>
+        </w:rPr>
+        <w:lastRenderedPageBreak/>
         <w:t>2</w:t>
       </w:r>
       <w:r>
+        <w:rPr>
+          <w:b/>
+          <w:bCs/>
+        </w:rPr>
         <w:t>6</w:t>
       </w:r>
       <w:r>
+        <w:rPr>
+          <w:b/>
+          <w:bCs/>
+        </w:rPr>
         <w:t>)</w:t>
       </w:r>
       <w:r>
+        <w:rPr>
+          <w:b/>
+          <w:bCs/>
+        </w:rPr>
         <w:t xml:space="preserve"> </w:t>
       </w:r>
       <w:r>
+        <w:rPr>
+          <w:b/>
+          <w:bCs/>
+        </w:rPr>
         <w:t>Suggest city</w:t>
       </w:r>
       <w:r>
+        <w:rPr>
+          <w:b/>
+          <w:bCs/>
+        </w:rPr>
         <w:t xml:space="preserve"> </w:t>
       </w:r>
       <w:r>
+        <w:rPr>
+          <w:b/>
+          <w:bCs/>
+        </w:rPr>
         <w:t>name from a input string</w:t>
       </w:r>
     </w:p>
@@ -3954,7 +4677,7 @@
       <w:pPr>
         <w:spacing w:after="0"/>
       </w:pPr>
-      <w:hyperlink r:id="rId30" w:history="1">
+      <w:hyperlink r:id="rId31" w:history="1">
         <w:r>
           <w:rPr>
             <w:rStyle w:val="Hyperlink"/>
@@ -4104,9 +4827,16 @@
     <w:p>
       <w:pPr>
         <w:spacing w:after="0"/>
-      </w:pPr>
-      <w:r>
-        <w:lastRenderedPageBreak/>
+        <w:rPr>
+          <w:b/>
+          <w:bCs/>
+        </w:rPr>
+      </w:pPr>
+      <w:r>
+        <w:rPr>
+          <w:b/>
+          <w:bCs/>
+        </w:rPr>
         <w:t>27) Suggest brand name from a input string</w:t>
       </w:r>
     </w:p>
@@ -4114,7 +4844,7 @@
       <w:pPr>
         <w:spacing w:after="0"/>
       </w:pPr>
-      <w:hyperlink r:id="rId31" w:history="1">
+      <w:hyperlink r:id="rId32" w:history="1">
         <w:r>
           <w:rPr>
             <w:rStyle w:val="Hyperlink"/>
@@ -4268,20 +4998,30 @@
     <w:p>
       <w:pPr>
         <w:spacing w:after="0"/>
-      </w:pPr>
-      <w:r>
-        <w:t>28)</w:t>
-      </w:r>
-      <w:r>
-        <w:t xml:space="preserve"> </w:t>
-      </w:r>
-      <w:r>
-        <w:t>Suggest c</w:t>
-      </w:r>
-      <w:r>
+        <w:rPr>
+          <w:b/>
+          <w:bCs/>
+        </w:rPr>
+      </w:pPr>
+      <w:r>
+        <w:rPr>
+          <w:b/>
+          <w:bCs/>
+        </w:rPr>
+        <w:t>28) Suggest c</w:t>
+      </w:r>
+      <w:r>
+        <w:rPr>
+          <w:b/>
+          <w:bCs/>
+        </w:rPr>
         <w:t>ategory</w:t>
       </w:r>
       <w:r>
+        <w:rPr>
+          <w:b/>
+          <w:bCs/>
+        </w:rPr>
         <w:t xml:space="preserve"> name from a input string</w:t>
       </w:r>
     </w:p>
@@ -4289,7 +5029,7 @@
       <w:pPr>
         <w:spacing w:after="0"/>
       </w:pPr>
-      <w:hyperlink r:id="rId32" w:history="1">
+      <w:hyperlink r:id="rId33" w:history="1">
         <w:r>
           <w:rPr>
             <w:rStyle w:val="Hyperlink"/>
@@ -4443,178 +5183,24 @@
     <w:p>
       <w:pPr>
         <w:spacing w:after="0"/>
-      </w:pPr>
-      <w:r>
-        <w:t>29)</w:t>
-      </w:r>
-      <w:r>
-        <w:t xml:space="preserve"> </w:t>
-      </w:r>
-      <w:r>
-        <w:t>Suggest offer name from a input string</w:t>
-      </w:r>
-    </w:p>
-    <w:p>
-      <w:pPr>
-        <w:spacing w:after="0"/>
-      </w:pPr>
-      <w:hyperlink r:id="rId33" w:history="1">
-        <w:r>
-          <w:rPr>
-            <w:rStyle w:val="Hyperlink"/>
-          </w:rPr>
-          <w:t>http://localhost/iftosi/apis/index.php?action=suggestoff&amp;str=&lt;name</w:t>
-        </w:r>
-      </w:hyperlink>
-      <w:r>
-        <w:t xml:space="preserve"> of any offer&gt;</w:t>
-      </w:r>
-      <w:r>
-        <w:t>&amp;page=</w:t>
-      </w:r>
-      <w:r>
-        <w:t>&lt;number of pages&gt;</w:t>
-      </w:r>
-      <w:r>
-        <w:t>&amp;limit=</w:t>
-      </w:r>
-      <w:r>
-        <w:t>&lt;number of elements&gt;</w:t>
-      </w:r>
-    </w:p>
-    <w:p>
-      <w:pPr>
-        <w:spacing w:after="0"/>
-      </w:pPr>
-      <w:r>
-        <w:tab/>
-      </w:r>
-      <w:r>
-        <w:tab/>
-        <w:t>=&gt;Description of Parameters</w:t>
-      </w:r>
-    </w:p>
-    <w:p>
-      <w:pPr>
-        <w:spacing w:after="0"/>
-      </w:pPr>
-      <w:r>
-        <w:tab/>
-      </w:r>
-      <w:r>
-        <w:tab/>
-      </w:r>
-      <w:r>
-        <w:tab/>
-        <w:t>-&gt;action= suggest</w:t>
-      </w:r>
-      <w:r>
-        <w:t>Off</w:t>
-      </w:r>
-    </w:p>
-    <w:p>
-      <w:pPr>
-        <w:spacing w:after="0"/>
-        <w:rPr>
-          <w:rFonts w:eastAsia="Calibri"/>
-        </w:rPr>
-      </w:pPr>
-      <w:r>
-        <w:tab/>
-      </w:r>
-      <w:r>
-        <w:tab/>
-      </w:r>
-      <w:r>
-        <w:tab/>
-        <w:t>-&gt;srch= product name matching string.</w:t>
-      </w:r>
-      <w:r>
-        <w:rPr>
-          <w:rFonts w:eastAsia="Calibri"/>
-        </w:rPr>
-        <w:t xml:space="preserve">URL </w:t>
-      </w:r>
-      <w:r>
-        <w:t>e</w:t>
-      </w:r>
-      <w:r>
-        <w:rPr>
-          <w:rFonts w:eastAsia="Calibri"/>
-        </w:rPr>
-        <w:t>ncoded so that special characters are handled properly.</w:t>
-      </w:r>
-    </w:p>
-    <w:p>
-      <w:pPr>
-        <w:spacing w:after="0"/>
-      </w:pPr>
-      <w:r>
-        <w:rPr>
-          <w:rFonts w:eastAsia="Calibri"/>
-        </w:rPr>
-        <w:tab/>
-      </w:r>
-      <w:r>
-        <w:rPr>
-          <w:rFonts w:eastAsia="Calibri"/>
-        </w:rPr>
-        <w:tab/>
-      </w:r>
-      <w:r>
-        <w:rPr>
-          <w:rFonts w:eastAsia="Calibri"/>
-        </w:rPr>
-        <w:tab/>
-      </w:r>
-      <w:r>
-        <w:t>-&gt;page=Number of pages</w:t>
-      </w:r>
-    </w:p>
-    <w:p>
-      <w:pPr>
-        <w:spacing w:after="0"/>
-      </w:pPr>
-      <w:r>
-        <w:tab/>
-      </w:r>
-      <w:r>
-        <w:tab/>
-      </w:r>
-      <w:r>
-        <w:tab/>
-        <w:t>-&gt;limit=Number of elements to display</w:t>
-      </w:r>
-    </w:p>
-    <w:p>
-      <w:pPr>
-        <w:spacing w:after="0"/>
-      </w:pPr>
-      <w:r>
-        <w:tab/>
-      </w:r>
-      <w:r>
-        <w:tab/>
-        <w:t>=&gt;srch parameter is must to be entered.</w:t>
-      </w:r>
-    </w:p>
-    <w:p>
-      <w:pPr>
-        <w:spacing w:after="0"/>
-      </w:pPr>
-    </w:p>
-    <w:p>
-      <w:pPr>
-        <w:spacing w:after="0"/>
-      </w:pPr>
-      <w:r>
-        <w:t>30)</w:t>
-      </w:r>
-      <w:r>
-        <w:t xml:space="preserve"> </w:t>
-      </w:r>
-      <w:r>
-        <w:t>Suggest vendor name from a input string</w:t>
+        <w:rPr>
+          <w:b/>
+          <w:bCs/>
+        </w:rPr>
+      </w:pPr>
+      <w:r>
+        <w:rPr>
+          <w:b/>
+          <w:bCs/>
+        </w:rPr>
+        <w:t>29</w:t>
+      </w:r>
+      <w:r>
+        <w:rPr>
+          <w:b/>
+          <w:bCs/>
+        </w:rPr>
+        <w:t>) Suggest vendor name from a input string</w:t>
       </w:r>
     </w:p>
     <w:p>
@@ -4780,30 +5366,31 @@
     <w:p>
       <w:pPr>
         <w:spacing w:after="0"/>
-      </w:pPr>
-      <w:r>
-        <w:t>31</w:t>
-      </w:r>
-      <w:r>
+        <w:rPr>
+          <w:b/>
+          <w:bCs/>
+        </w:rPr>
+      </w:pPr>
+      <w:r>
+        <w:rPr>
+          <w:b/>
+          <w:bCs/>
+        </w:rPr>
+        <w:t>30</w:t>
+      </w:r>
+      <w:r>
+        <w:rPr>
+          <w:b/>
+          <w:bCs/>
+        </w:rPr>
         <w:t>)</w:t>
       </w:r>
       <w:r>
-        <w:t xml:space="preserve"> A</w:t>
-      </w:r>
-      <w:r>
-        <w:t>dd</w:t>
-      </w:r>
-      <w:r>
-        <w:t xml:space="preserve"> a </w:t>
-      </w:r>
-      <w:r>
-        <w:t>New</w:t>
-      </w:r>
-      <w:r>
-        <w:t xml:space="preserve"> P</w:t>
-      </w:r>
-      <w:r>
-        <w:t>roduct</w:t>
+        <w:rPr>
+          <w:b/>
+          <w:bCs/>
+        </w:rPr>
+        <w:t xml:space="preserve"> Add a New Product</w:t>
       </w:r>
     </w:p>
     <w:p>
@@ -4863,35 +5450,62 @@
       </w:r>
       <w:r>
         <w:tab/>
+        <w:t>-&gt;dt=1-Result, Design, Attributes, Error</w:t>
+      </w:r>
+    </w:p>
+    <w:p>
+      <w:pPr>
+        <w:spacing w:after="0"/>
+      </w:pPr>
+      <w:r>
+        <w:tab/>
+      </w:r>
+      <w:r>
+        <w:tab/>
+      </w:r>
+      <w:r>
+        <w:tab/>
       </w:r>
       <w:r>
         <w:t>-&gt;</w:t>
       </w:r>
       <w:r>
-        <w:rPr>
-          <w:b/>
-          <w:bCs/>
-        </w:rPr>
         <w:t>Atribute</w:t>
       </w:r>
       <w:r>
-        <w:rPr>
-          <w:b/>
-          <w:bCs/>
-        </w:rPr>
         <w:t>s</w:t>
       </w:r>
       <w:r>
-        <w:t>= array of (attributeid,value,active_flag)</w:t>
-      </w:r>
-    </w:p>
-    <w:p>
-      <w:pPr>
-        <w:spacing w:after="0"/>
-        <w:rPr>
-          <w:b/>
-          <w:bCs/>
-        </w:rPr>
+        <w:t>= array of (</w:t>
+      </w:r>
+      <w:r>
+        <w:t>color,cert,cut,cla,base,tabl,val,p_disc,prop,</w:t>
+      </w:r>
+    </w:p>
+    <w:p>
+      <w:pPr>
+        <w:spacing w:after="0"/>
+        <w:ind w:left="3600" w:firstLine="720"/>
+      </w:pPr>
+      <w:r>
+        <w:t>pol,sym,fluo,td,measurement,cert1no,</w:t>
+      </w:r>
+    </w:p>
+    <w:p>
+      <w:pPr>
+        <w:spacing w:after="0"/>
+        <w:ind w:left="3600" w:firstLine="720"/>
+      </w:pPr>
+      <w:r>
+        <w:t>pa,crhgt,crang,girdle,pd</w:t>
+      </w:r>
+      <w:r>
+        <w:t>)</w:t>
+      </w:r>
+    </w:p>
+    <w:p>
+      <w:pPr>
+        <w:spacing w:after="0"/>
       </w:pPr>
       <w:r>
         <w:tab/>
@@ -4906,16 +5520,22 @@
         <w:t>-&gt;</w:t>
       </w:r>
       <w:r>
-        <w:rPr>
-          <w:b/>
-          <w:bCs/>
-        </w:rPr>
-        <w:t>Result=</w:t>
+        <w:t>Result</w:t>
+      </w:r>
+      <w:r>
+        <w:rPr>
+          <w:b/>
+          <w:bCs/>
+        </w:rPr>
+        <w:t>=</w:t>
       </w:r>
       <w:r>
         <w:t>array of</w:t>
       </w:r>
       <w:r>
+        <w:t xml:space="preserve"> </w:t>
+      </w:r>
+      <w:r>
         <w:rPr>
           <w:b/>
           <w:bCs/>
@@ -4923,7 +5543,50 @@
         <w:t>(</w:t>
       </w:r>
       <w:r>
-        <w:t>product master details</w:t>
+        <w:t>category_id,rating</w:t>
+      </w:r>
+      <w:r>
+        <w:t>,</w:t>
+      </w:r>
+      <w:r>
+        <w:t xml:space="preserve">barcode,lotref,lotno, </w:t>
+      </w:r>
+    </w:p>
+    <w:p>
+      <w:pPr>
+        <w:spacing w:after="0"/>
+        <w:ind w:left="3600"/>
+      </w:pPr>
+      <w:r>
+        <w:t xml:space="preserve">       </w:t>
+      </w:r>
+      <w:r>
+        <w:t>name, display_name, model,brand, price,</w:t>
+      </w:r>
+    </w:p>
+    <w:p>
+      <w:pPr>
+        <w:spacing w:after="0"/>
+        <w:ind w:left="3600"/>
+      </w:pPr>
+      <w:r>
+        <w:t xml:space="preserve">       </w:t>
+      </w:r>
+      <w:r>
+        <w:t xml:space="preserve">currency,keywords,desc,weight,img, </w:t>
+      </w:r>
+    </w:p>
+    <w:p>
+      <w:pPr>
+        <w:spacing w:after="0"/>
+        <w:ind w:left="3600"/>
+        <w:rPr>
+          <w:b/>
+          <w:bCs/>
+        </w:rPr>
+      </w:pPr>
+      <w:r>
+        <w:t xml:space="preserve">       warranty</w:t>
       </w:r>
       <w:r>
         <w:rPr>
@@ -4963,37 +5626,58 @@
           <w:b/>
           <w:bCs/>
         </w:rPr>
-        <w:t>-&gt;Design=</w:t>
-      </w:r>
-      <w:r>
-        <w:t>array of(designer table)</w:t>
-      </w:r>
-    </w:p>
-    <w:p>
-      <w:pPr>
-        <w:spacing w:after="0"/>
-      </w:pPr>
-      <w:r>
-        <w:tab/>
-      </w:r>
-      <w:r>
-        <w:tab/>
-      </w:r>
-      <w:r>
-        <w:tab/>
-      </w:r>
-      <w:r>
         <w:t>-&gt;</w:t>
       </w:r>
       <w:r>
-        <w:rPr>
-          <w:b/>
-          <w:bCs/>
-        </w:rPr>
+        <w:t>Design</w:t>
+      </w:r>
+      <w:r>
+        <w:rPr>
+          <w:b/>
+          <w:bCs/>
+        </w:rPr>
+        <w:t>=</w:t>
+      </w:r>
+      <w:r>
+        <w:t>array of(</w:t>
+      </w:r>
+      <w:r>
+        <w:t>desname</w:t>
+      </w:r>
+      <w:r>
+        <w:t>)</w:t>
+      </w:r>
+    </w:p>
+    <w:p>
+      <w:pPr>
+        <w:spacing w:after="0"/>
+      </w:pPr>
+      <w:r>
+        <w:tab/>
+      </w:r>
+      <w:r>
+        <w:tab/>
+      </w:r>
+      <w:r>
+        <w:tab/>
+      </w:r>
+      <w:r>
+        <w:t>-&gt;</w:t>
+      </w:r>
+      <w:r>
         <w:t>error</w:t>
       </w:r>
       <w:r>
-        <w:t>= array of errCode</w:t>
+        <w:t xml:space="preserve">= array of </w:t>
+      </w:r>
+      <w:r>
+        <w:t>(</w:t>
+      </w:r>
+      <w:r>
+        <w:t>errCode</w:t>
+      </w:r>
+      <w:r>
+        <w:t>)</w:t>
       </w:r>
       <w:r>
         <w:tab/>
@@ -5017,33 +5701,24 @@
     <w:p>
       <w:pPr>
         <w:spacing w:after="0"/>
-      </w:pPr>
-      <w:r>
-        <w:t>32</w:t>
-      </w:r>
-      <w:r>
-        <w:t xml:space="preserve">) Get </w:t>
-      </w:r>
-      <w:r>
-        <w:t>Pr</w:t>
-      </w:r>
-      <w:r>
-        <w:t>o</w:t>
-      </w:r>
-      <w:r>
-        <w:t>d</w:t>
-      </w:r>
-      <w:r>
-        <w:t xml:space="preserve">uct </w:t>
-      </w:r>
-      <w:r>
-        <w:t>By</w:t>
-      </w:r>
-      <w:r>
-        <w:t xml:space="preserve"> </w:t>
-      </w:r>
-      <w:r>
-        <w:t>Name</w:t>
+        <w:rPr>
+          <w:b/>
+          <w:bCs/>
+        </w:rPr>
+      </w:pPr>
+      <w:r>
+        <w:rPr>
+          <w:b/>
+          <w:bCs/>
+        </w:rPr>
+        <w:t>31</w:t>
+      </w:r>
+      <w:r>
+        <w:rPr>
+          <w:b/>
+          <w:bCs/>
+        </w:rPr>
+        <w:t>) Get Product By Name</w:t>
       </w:r>
     </w:p>
     <w:p>
@@ -5214,38 +5889,86 @@
     <w:p>
       <w:pPr>
         <w:spacing w:after="0"/>
-      </w:pPr>
-      <w:r>
-        <w:t>33</w:t>
-      </w:r>
-      <w:r>
+        <w:rPr>
+          <w:b/>
+          <w:bCs/>
+        </w:rPr>
+      </w:pPr>
+      <w:r>
+        <w:rPr>
+          <w:b/>
+          <w:bCs/>
+        </w:rPr>
+        <w:t>32</w:t>
+      </w:r>
+      <w:r>
+        <w:rPr>
+          <w:b/>
+          <w:bCs/>
+        </w:rPr>
         <w:t>)</w:t>
       </w:r>
       <w:r>
+        <w:rPr>
+          <w:b/>
+          <w:bCs/>
+        </w:rPr>
         <w:t xml:space="preserve"> </w:t>
       </w:r>
       <w:r>
+        <w:rPr>
+          <w:b/>
+          <w:bCs/>
+        </w:rPr>
         <w:t xml:space="preserve">Obtain </w:t>
       </w:r>
       <w:r>
+        <w:rPr>
+          <w:b/>
+          <w:bCs/>
+        </w:rPr>
         <w:t>Pr</w:t>
       </w:r>
       <w:r>
+        <w:rPr>
+          <w:b/>
+          <w:bCs/>
+        </w:rPr>
         <w:t xml:space="preserve">oduct </w:t>
       </w:r>
       <w:r>
+        <w:rPr>
+          <w:b/>
+          <w:bCs/>
+        </w:rPr>
         <w:t>By</w:t>
       </w:r>
       <w:r>
+        <w:rPr>
+          <w:b/>
+          <w:bCs/>
+        </w:rPr>
         <w:t xml:space="preserve"> </w:t>
       </w:r>
       <w:r>
+        <w:rPr>
+          <w:b/>
+          <w:bCs/>
+        </w:rPr>
         <w:t>Cat</w:t>
       </w:r>
       <w:r>
+        <w:rPr>
+          <w:b/>
+          <w:bCs/>
+        </w:rPr>
         <w:t>egory I</w:t>
       </w:r>
       <w:r>
+        <w:rPr>
+          <w:b/>
+          <w:bCs/>
+        </w:rPr>
         <w:t>d</w:t>
       </w:r>
     </w:p>
@@ -5282,6 +6005,21 @@
       <w:r>
         <w:t>&lt;number of elements&gt;</w:t>
       </w:r>
+      <w:r>
+        <w:t>&amp;</w:t>
+      </w:r>
+      <w:r>
+        <w:t>sortby&lt;sorting by price&gt;&amp;</w:t>
+      </w:r>
+      <w:r>
+        <w:t>slist=&lt;shape list&gt;&amp;clist=&lt;</w:t>
+      </w:r>
+      <w:r>
+        <w:t xml:space="preserve">colot </w:t>
+      </w:r>
+      <w:r>
+        <w:t>list&gt;&amp;tlist&lt;type list&gt;</w:t>
+      </w:r>
     </w:p>
     <w:p>
       <w:pPr>
@@ -5374,25 +6112,168 @@
         <w:spacing w:after="0"/>
       </w:pPr>
       <w:r>
-        <w:t>34)</w:t>
+        <w:tab/>
+      </w:r>
+      <w:r>
+        <w:tab/>
+      </w:r>
+      <w:r>
+        <w:tab/>
+        <w:t>-&gt;sortby=sorting the products according to price</w:t>
+      </w:r>
+    </w:p>
+    <w:p>
+      <w:pPr>
+        <w:spacing w:after="0"/>
+      </w:pPr>
+      <w:r>
+        <w:tab/>
+      </w:r>
+      <w:r>
+        <w:tab/>
+      </w:r>
+      <w:r>
+        <w:tab/>
+        <w:t>-&gt;slist=</w:t>
+      </w:r>
+      <w:r>
+        <w:t>shape list filter</w:t>
+      </w:r>
+    </w:p>
+    <w:p>
+      <w:pPr>
+        <w:spacing w:after="0"/>
+      </w:pPr>
+      <w:r>
+        <w:tab/>
+      </w:r>
+      <w:r>
+        <w:tab/>
+      </w:r>
+      <w:r>
+        <w:tab/>
+        <w:t>-&gt;tlist=</w:t>
+      </w:r>
+      <w:r>
+        <w:t>range</w:t>
+      </w:r>
+      <w:r>
+        <w:t xml:space="preserve"> list filter</w:t>
+      </w:r>
+    </w:p>
+    <w:p>
+      <w:pPr>
+        <w:spacing w:after="0"/>
+      </w:pPr>
+      <w:r>
+        <w:tab/>
+      </w:r>
+      <w:r>
+        <w:tab/>
+      </w:r>
+      <w:r>
+        <w:tab/>
+        <w:t>-&gt;clist=</w:t>
+      </w:r>
+      <w:r>
+        <w:t xml:space="preserve"> list filter</w:t>
+      </w:r>
+    </w:p>
+    <w:p>
+      <w:pPr>
+        <w:spacing w:after="0"/>
+        <w:rPr>
+          <w:b/>
+          <w:bCs/>
+        </w:rPr>
+      </w:pPr>
+    </w:p>
+    <w:p>
+      <w:pPr>
+        <w:spacing w:after="0"/>
+        <w:rPr>
+          <w:b/>
+          <w:bCs/>
+        </w:rPr>
+      </w:pPr>
+      <w:r>
+        <w:rPr>
+          <w:b/>
+          <w:bCs/>
+        </w:rPr>
+        <w:t>33</w:t>
+      </w:r>
+      <w:r>
+        <w:rPr>
+          <w:b/>
+          <w:bCs/>
+        </w:rPr>
+        <w:t>) Obtain Product By Id</w:t>
+      </w:r>
+    </w:p>
+    <w:p>
+      <w:pPr>
+        <w:spacing w:after="0"/>
+      </w:pPr>
+      <w:hyperlink r:id="rId38" w:history="1">
+        <w:r>
+          <w:rPr>
+            <w:rStyle w:val="Hyperlink"/>
+          </w:rPr>
+          <w:t>http://localhost/iftosisb/apis/index.php?action=getPrdById&amp;prdid</w:t>
+        </w:r>
+      </w:hyperlink>
+      <w:r>
+        <w:t>=</w:t>
       </w:r>
       <w:r>
         <w:t xml:space="preserve"> </w:t>
       </w:r>
       <w:r>
-        <w:t xml:space="preserve">Obtain </w:t>
-      </w:r>
-      <w:r>
-        <w:t>Pr</w:t>
-      </w:r>
-      <w:r>
-        <w:t xml:space="preserve">oduct </w:t>
-      </w:r>
-      <w:r>
-        <w:t>By</w:t>
-      </w:r>
-      <w:r>
-        <w:t xml:space="preserve"> I</w:t>
+        <w:t>&lt;product Id&gt;</w:t>
+      </w:r>
+      <w:r>
+        <w:t>&amp;catid=&lt;category id&gt;</w:t>
+      </w:r>
+      <w:r>
+        <w:t>&amp;page=</w:t>
+      </w:r>
+      <w:r>
+        <w:t>&lt;number of pages&gt;</w:t>
+      </w:r>
+      <w:r>
+        <w:t>&amp;limit=</w:t>
+      </w:r>
+      <w:r>
+        <w:t>&lt;number of elements&gt;</w:t>
+      </w:r>
+    </w:p>
+    <w:p>
+      <w:pPr>
+        <w:spacing w:after="0"/>
+      </w:pPr>
+      <w:r>
+        <w:lastRenderedPageBreak/>
+        <w:tab/>
+      </w:r>
+      <w:r>
+        <w:tab/>
+        <w:t>=&gt;Description of Parameters</w:t>
+      </w:r>
+    </w:p>
+    <w:p>
+      <w:pPr>
+        <w:spacing w:after="0"/>
+      </w:pPr>
+      <w:r>
+        <w:tab/>
+      </w:r>
+      <w:r>
+        <w:tab/>
+      </w:r>
+      <w:r>
+        <w:tab/>
+        <w:t>-&gt;action= getPrdByI</w:t>
       </w:r>
       <w:r>
         <w:t>d</w:t>
@@ -5403,65 +6284,6 @@
         <w:spacing w:after="0"/>
       </w:pPr>
       <w:r>
-        <w:t>http://localhost/iftosisb/apis/index.php?action=getPrdById</w:t>
-      </w:r>
-      <w:r>
-        <w:t>&amp;prdid</w:t>
-      </w:r>
-      <w:r>
-        <w:t>=</w:t>
-      </w:r>
-      <w:r>
-        <w:t xml:space="preserve"> &lt;product Id&gt;</w:t>
-      </w:r>
-      <w:r>
-        <w:t>&amp;page=</w:t>
-      </w:r>
-      <w:r>
-        <w:t>&lt;number of pages&gt;</w:t>
-      </w:r>
-      <w:r>
-        <w:t>&amp;limit=</w:t>
-      </w:r>
-      <w:r>
-        <w:t>&lt;number of elements&gt;</w:t>
-      </w:r>
-    </w:p>
-    <w:p>
-      <w:pPr>
-        <w:spacing w:after="0"/>
-      </w:pPr>
-      <w:r>
-        <w:tab/>
-      </w:r>
-      <w:r>
-        <w:tab/>
-        <w:t>=&gt;Description of Parameters</w:t>
-      </w:r>
-    </w:p>
-    <w:p>
-      <w:pPr>
-        <w:spacing w:after="0"/>
-      </w:pPr>
-      <w:r>
-        <w:tab/>
-      </w:r>
-      <w:r>
-        <w:tab/>
-      </w:r>
-      <w:r>
-        <w:tab/>
-        <w:t>-&gt;action= getPrdByI</w:t>
-      </w:r>
-      <w:r>
-        <w:t>d</w:t>
-      </w:r>
-    </w:p>
-    <w:p>
-      <w:pPr>
-        <w:spacing w:after="0"/>
-      </w:pPr>
-      <w:r>
         <w:tab/>
       </w:r>
       <w:r>
@@ -5477,6 +6299,27 @@
         <w:spacing w:after="0"/>
       </w:pPr>
       <w:r>
+        <w:tab/>
+      </w:r>
+      <w:r>
+        <w:tab/>
+      </w:r>
+      <w:r>
+        <w:tab/>
+        <w:t>-&gt;</w:t>
+      </w:r>
+      <w:r>
+        <w:t>catid</w:t>
+      </w:r>
+      <w:r>
+        <w:t>=category id</w:t>
+      </w:r>
+    </w:p>
+    <w:p>
+      <w:pPr>
+        <w:spacing w:after="0"/>
+      </w:pPr>
+      <w:r>
         <w:rPr>
           <w:rFonts w:eastAsia="Calibri"/>
         </w:rPr>
@@ -5521,17 +6364,37 @@
     <w:p>
       <w:pPr>
         <w:spacing w:after="0"/>
-      </w:pPr>
-      <w:r>
+        <w:rPr>
+          <w:b/>
+          <w:bCs/>
+        </w:rPr>
+      </w:pPr>
+      <w:r>
+        <w:rPr>
+          <w:b/>
+          <w:bCs/>
+        </w:rPr>
         <w:t>3</w:t>
       </w:r>
       <w:r>
-        <w:t>5</w:t>
-      </w:r>
-      <w:r>
+        <w:rPr>
+          <w:b/>
+          <w:bCs/>
+        </w:rPr>
+        <w:t>4</w:t>
+      </w:r>
+      <w:r>
+        <w:rPr>
+          <w:b/>
+          <w:bCs/>
+        </w:rPr>
         <w:t>)</w:t>
       </w:r>
       <w:r>
+        <w:rPr>
+          <w:b/>
+          <w:bCs/>
+        </w:rPr>
         <w:t>Get all the products in the stock despite of the category</w:t>
       </w:r>
     </w:p>
@@ -5539,7 +6402,7 @@
       <w:pPr>
         <w:spacing w:after="0"/>
       </w:pPr>
-      <w:hyperlink r:id="rId38" w:history="1">
+      <w:hyperlink r:id="rId39" w:history="1">
         <w:r>
           <w:rPr>
             <w:rStyle w:val="Hyperlink"/>
@@ -5621,11 +6484,41 @@
       <w:pPr>
         <w:spacing w:after="0"/>
       </w:pPr>
-      <w:r>
-        <w:lastRenderedPageBreak/>
-        <w:t xml:space="preserve">36)Get all the products in the stock </w:t>
-      </w:r>
-      <w:r>
+    </w:p>
+    <w:p>
+      <w:pPr>
+        <w:spacing w:after="0"/>
+        <w:rPr>
+          <w:b/>
+          <w:bCs/>
+        </w:rPr>
+      </w:pPr>
+      <w:r>
+        <w:rPr>
+          <w:b/>
+          <w:bCs/>
+        </w:rPr>
+        <w:t>3</w:t>
+      </w:r>
+      <w:r>
+        <w:rPr>
+          <w:b/>
+          <w:bCs/>
+        </w:rPr>
+        <w:t>5</w:t>
+      </w:r>
+      <w:r>
+        <w:rPr>
+          <w:b/>
+          <w:bCs/>
+        </w:rPr>
+        <w:t xml:space="preserve">)Get all the products in the stock </w:t>
+      </w:r>
+      <w:r>
+        <w:rPr>
+          <w:b/>
+          <w:bCs/>
+        </w:rPr>
         <w:t>with in a particular city</w:t>
       </w:r>
     </w:p>
@@ -5633,7 +6526,7 @@
       <w:pPr>
         <w:spacing w:after="0"/>
       </w:pPr>
-      <w:hyperlink r:id="rId39" w:history="1">
+      <w:hyperlink r:id="rId40" w:history="1">
         <w:r>
           <w:rPr>
             <w:rStyle w:val="Hyperlink"/>
@@ -5737,16 +6630,38 @@
     <w:p>
       <w:pPr>
         <w:spacing w:after="0"/>
-      </w:pPr>
-      <w:r>
-        <w:t>37)Get all the products in the stock with in a particular brand</w:t>
-      </w:r>
-    </w:p>
-    <w:p>
-      <w:pPr>
-        <w:spacing w:after="0"/>
-      </w:pPr>
-      <w:hyperlink r:id="rId40" w:history="1">
+        <w:rPr>
+          <w:b/>
+          <w:bCs/>
+        </w:rPr>
+      </w:pPr>
+      <w:r>
+        <w:rPr>
+          <w:b/>
+          <w:bCs/>
+        </w:rPr>
+        <w:t>3</w:t>
+      </w:r>
+      <w:r>
+        <w:rPr>
+          <w:b/>
+          <w:bCs/>
+        </w:rPr>
+        <w:t>6</w:t>
+      </w:r>
+      <w:r>
+        <w:rPr>
+          <w:b/>
+          <w:bCs/>
+        </w:rPr>
+        <w:t>)Get all the products in the stock with in a particular brand</w:t>
+      </w:r>
+    </w:p>
+    <w:p>
+      <w:pPr>
+        <w:spacing w:after="0"/>
+      </w:pPr>
+      <w:hyperlink r:id="rId41" w:history="1">
         <w:r>
           <w:rPr>
             <w:rStyle w:val="Hyperlink"/>
@@ -5856,14 +6771,30 @@
     <w:p>
       <w:pPr>
         <w:spacing w:after="0"/>
-      </w:pPr>
-      <w:r>
+        <w:rPr>
+          <w:b/>
+          <w:bCs/>
+        </w:rPr>
+      </w:pPr>
+      <w:r>
+        <w:rPr>
+          <w:b/>
+          <w:bCs/>
+        </w:rPr>
         <w:t>3</w:t>
       </w:r>
       <w:r>
+        <w:rPr>
+          <w:b/>
+          <w:bCs/>
+        </w:rPr>
         <w:t>7</w:t>
       </w:r>
       <w:r>
+        <w:rPr>
+          <w:b/>
+          <w:bCs/>
+        </w:rPr>
         <w:t>)Get All Attribute List</w:t>
       </w:r>
     </w:p>
@@ -5871,7 +6802,7 @@
       <w:pPr>
         <w:spacing w:after="0"/>
       </w:pPr>
-      <w:hyperlink r:id="rId41" w:history="1">
+      <w:hyperlink r:id="rId42" w:history="1">
         <w:r>
           <w:rPr>
             <w:rStyle w:val="Hyperlink"/>
@@ -5933,6 +6864,36 @@
         <w:tab/>
       </w:r>
       <w:r>
+        <w:tab/>
+        <w:t>-&gt;page=number of pages to display</w:t>
+      </w:r>
+    </w:p>
+    <w:p>
+      <w:pPr>
+        <w:spacing w:after="0"/>
+      </w:pPr>
+      <w:r>
+        <w:tab/>
+      </w:r>
+      <w:r>
+        <w:tab/>
+      </w:r>
+      <w:r>
+        <w:tab/>
+        <w:t>-&gt;limit=number of elements to display</w:t>
+      </w:r>
+    </w:p>
+    <w:p>
+      <w:pPr>
+        <w:spacing w:after="0"/>
+      </w:pPr>
+      <w:r>
+        <w:tab/>
+      </w:r>
+      <w:r>
+        <w:tab/>
+      </w:r>
+      <w:r>
         <w:t xml:space="preserve">=&gt;List of all attributes </w:t>
       </w:r>
     </w:p>
@@ -5951,33 +6912,55 @@
       <w:pPr>
         <w:spacing w:after="0"/>
       </w:pPr>
-      <w:r>
+    </w:p>
+    <w:p>
+      <w:pPr>
+        <w:spacing w:after="0"/>
+      </w:pPr>
+    </w:p>
+    <w:p>
+      <w:pPr>
+        <w:spacing w:after="0"/>
+        <w:rPr>
+          <w:b/>
+          <w:bCs/>
+        </w:rPr>
+      </w:pPr>
+      <w:r>
+        <w:rPr>
+          <w:b/>
+          <w:bCs/>
+        </w:rPr>
+        <w:lastRenderedPageBreak/>
         <w:t>3</w:t>
       </w:r>
       <w:r>
+        <w:rPr>
+          <w:b/>
+          <w:bCs/>
+        </w:rPr>
         <w:t>8</w:t>
       </w:r>
       <w:r>
+        <w:rPr>
+          <w:b/>
+          <w:bCs/>
+        </w:rPr>
         <w:t>) Detailing</w:t>
       </w:r>
       <w:r>
-        <w:t xml:space="preserve"> the A</w:t>
-      </w:r>
-      <w:r>
-        <w:t>ttributes</w:t>
-      </w:r>
-      <w:r>
-        <w:t xml:space="preserve"> D</w:t>
-      </w:r>
-      <w:r>
-        <w:t>etails</w:t>
-      </w:r>
-    </w:p>
-    <w:p>
-      <w:pPr>
-        <w:spacing w:after="0"/>
-      </w:pPr>
-      <w:hyperlink r:id="rId42" w:history="1">
+        <w:rPr>
+          <w:b/>
+          <w:bCs/>
+        </w:rPr>
+        <w:t xml:space="preserve"> the Attributes Details</w:t>
+      </w:r>
+    </w:p>
+    <w:p>
+      <w:pPr>
+        <w:spacing w:after="0"/>
+      </w:pPr>
+      <w:hyperlink r:id="rId43" w:history="1">
         <w:r>
           <w:rPr>
             <w:rStyle w:val="Hyperlink"/>
@@ -6045,6 +7028,21 @@
       <w:r>
         <w:t>&lt;upperbound or lowerbound &gt;</w:t>
       </w:r>
+      <w:r>
+        <w:t>&amp;</w:t>
+      </w:r>
+      <w:r>
+        <w:t>uselist</w:t>
+      </w:r>
+      <w:r>
+        <w:t>=</w:t>
+      </w:r>
+      <w:r>
+        <w:t>&lt;table to use for reference&gt;&amp;tabledname=&lt;table to use for auto suggestions&gt;</w:t>
+      </w:r>
+      <w:r>
+        <w:t>&amp;list_values=&lt;list values&gt;</w:t>
+      </w:r>
     </w:p>
     <w:p>
       <w:pPr>
@@ -6220,6 +7218,9 @@
     <w:p>
       <w:pPr>
         <w:spacing w:after="0"/>
+        <w:rPr>
+          <w:rFonts w:eastAsia="Calibri"/>
+        </w:rPr>
       </w:pPr>
       <w:r>
         <w:tab/>
@@ -6262,6 +7263,69 @@
     <w:p>
       <w:pPr>
         <w:spacing w:after="0"/>
+        <w:rPr>
+          <w:rFonts w:eastAsia="Calibri"/>
+        </w:rPr>
+      </w:pPr>
+      <w:r>
+        <w:rPr>
+          <w:rFonts w:eastAsia="Calibri"/>
+        </w:rPr>
+        <w:tab/>
+      </w:r>
+      <w:r>
+        <w:rPr>
+          <w:rFonts w:eastAsia="Calibri"/>
+        </w:rPr>
+        <w:tab/>
+      </w:r>
+      <w:r>
+        <w:rPr>
+          <w:rFonts w:eastAsia="Calibri"/>
+        </w:rPr>
+        <w:tab/>
+        <w:t>-&gt;uselist= name of table to use.</w:t>
+      </w:r>
+    </w:p>
+    <w:p>
+      <w:pPr>
+        <w:spacing w:after="0"/>
+      </w:pPr>
+      <w:r>
+        <w:rPr>
+          <w:rFonts w:eastAsia="Calibri"/>
+        </w:rPr>
+        <w:tab/>
+      </w:r>
+      <w:r>
+        <w:rPr>
+          <w:rFonts w:eastAsia="Calibri"/>
+        </w:rPr>
+        <w:tab/>
+      </w:r>
+      <w:r>
+        <w:rPr>
+          <w:rFonts w:eastAsia="Calibri"/>
+        </w:rPr>
+        <w:tab/>
+        <w:t>-&gt;tabledname=</w:t>
+      </w:r>
+      <w:r>
+        <w:rPr>
+          <w:rFonts w:eastAsia="Calibri"/>
+        </w:rPr>
+        <w:t>table name for auto suggestion</w:t>
+      </w:r>
+      <w:r>
+        <w:rPr>
+          <w:rFonts w:eastAsia="Calibri"/>
+        </w:rPr>
+        <w:t>.</w:t>
+      </w:r>
+    </w:p>
+    <w:p>
+      <w:pPr>
+        <w:spacing w:after="0"/>
       </w:pPr>
       <w:r>
         <w:tab/>
@@ -6281,18 +7345,49 @@
       <w:pPr>
         <w:spacing w:after="0"/>
       </w:pPr>
-    </w:p>
-    <w:p>
-      <w:pPr>
-        <w:spacing w:after="0"/>
-      </w:pPr>
-      <w:r>
+      <w:r>
+        <w:tab/>
+      </w:r>
+      <w:r>
+        <w:tab/>
+      </w:r>
+      <w:r>
+        <w:tab/>
+        <w:t>-&gt;list_values=list of values.</w:t>
+      </w:r>
+    </w:p>
+    <w:p>
+      <w:pPr>
+        <w:spacing w:after="0"/>
+      </w:pPr>
+    </w:p>
+    <w:p>
+      <w:pPr>
+        <w:spacing w:after="0"/>
+        <w:rPr>
+          <w:b/>
+          <w:bCs/>
+        </w:rPr>
+      </w:pPr>
+      <w:r>
+        <w:rPr>
+          <w:b/>
+          <w:bCs/>
+        </w:rPr>
         <w:t>3</w:t>
       </w:r>
       <w:r>
+        <w:rPr>
+          <w:b/>
+          <w:bCs/>
+        </w:rPr>
         <w:t>9</w:t>
       </w:r>
       <w:r>
+        <w:rPr>
+          <w:b/>
+          <w:bCs/>
+        </w:rPr>
         <w:t>) Detailing about Attribute properties</w:t>
       </w:r>
     </w:p>
@@ -6300,7 +7395,7 @@
       <w:pPr>
         <w:spacing w:after="0"/>
       </w:pPr>
-      <w:hyperlink r:id="rId43" w:history="1">
+      <w:hyperlink r:id="rId44" w:history="1">
         <w:r>
           <w:rPr>
             <w:rStyle w:val="Hyperlink"/>
@@ -6384,11 +7479,23 @@
     <w:p>
       <w:pPr>
         <w:spacing w:after="0"/>
-      </w:pPr>
-      <w:r>
+        <w:rPr>
+          <w:b/>
+          <w:bCs/>
+        </w:rPr>
+      </w:pPr>
+      <w:r>
+        <w:rPr>
+          <w:b/>
+          <w:bCs/>
+        </w:rPr>
         <w:t>40</w:t>
       </w:r>
       <w:r>
+        <w:rPr>
+          <w:b/>
+          <w:bCs/>
+        </w:rPr>
         <w:t>) Mapping for Category and Attributes</w:t>
       </w:r>
     </w:p>
@@ -6585,6 +7692,7 @@
         <w:spacing w:after="0"/>
       </w:pPr>
       <w:r>
+        <w:lastRenderedPageBreak/>
         <w:tab/>
       </w:r>
       <w:r>
@@ -6602,20 +7710,21 @@
       <w:r>
         <w:t>(0-Inactive 1-Active)</w:t>
       </w:r>
-    </w:p>
-    <w:p>
-      <w:pPr>
-        <w:spacing w:after="0"/>
-      </w:pPr>
-      <w:r>
-        <w:tab/>
-      </w:r>
-      <w:r>
-        <w:tab/>
-      </w:r>
-      <w:r>
-        <w:tab/>
-      </w:r>
+      <w:r>
+        <w:tab/>
+      </w:r>
+      <w:r>
+        <w:tab/>
+      </w:r>
+      <w:r>
+        <w:tab/>
+      </w:r>
+    </w:p>
+    <w:p>
+      <w:pPr>
+        <w:spacing w:after="0"/>
+        <w:ind w:left="1440" w:firstLine="720"/>
+      </w:pPr>
       <w:r>
         <w:t>-&gt;catid= Category Identity Number</w:t>
       </w:r>
@@ -6628,27 +7737,45 @@
     <w:p>
       <w:pPr>
         <w:spacing w:after="0"/>
-      </w:pPr>
-      <w:r>
+        <w:rPr>
+          <w:b/>
+          <w:bCs/>
+        </w:rPr>
+      </w:pPr>
+      <w:r>
+        <w:rPr>
+          <w:b/>
+          <w:bCs/>
+        </w:rPr>
         <w:t>41</w:t>
       </w:r>
       <w:r>
-        <w:t>) View C</w:t>
-      </w:r>
-      <w:r>
-        <w:t>ategory</w:t>
-      </w:r>
-      <w:r>
+        <w:rPr>
+          <w:b/>
+          <w:bCs/>
+        </w:rPr>
+        <w:t>) View Category</w:t>
+      </w:r>
+      <w:r>
+        <w:rPr>
+          <w:b/>
+          <w:bCs/>
+        </w:rPr>
         <w:t xml:space="preserve"> related (set of)</w:t>
       </w:r>
       <w:r>
+        <w:rPr>
+          <w:b/>
+          <w:bCs/>
+        </w:rPr>
         <w:t xml:space="preserve"> </w:t>
       </w:r>
       <w:r>
-        <w:t>Attribute M</w:t>
-      </w:r>
-      <w:r>
-        <w:t>apping</w:t>
+        <w:rPr>
+          <w:b/>
+          <w:bCs/>
+        </w:rPr>
+        <w:t>Attribute Mapping</w:t>
       </w:r>
     </w:p>
     <w:p>
@@ -6746,11 +7873,23 @@
     <w:p>
       <w:pPr>
         <w:spacing w:after="0"/>
-      </w:pPr>
-      <w:r>
+        <w:rPr>
+          <w:b/>
+          <w:bCs/>
+        </w:rPr>
+      </w:pPr>
+      <w:r>
+        <w:rPr>
+          <w:b/>
+          <w:bCs/>
+        </w:rPr>
         <w:t>42</w:t>
       </w:r>
       <w:r>
+        <w:rPr>
+          <w:b/>
+          <w:bCs/>
+        </w:rPr>
         <w:t>) Clear the category attribute mapping</w:t>
       </w:r>
     </w:p>
@@ -6758,7 +7897,7 @@
       <w:pPr>
         <w:spacing w:after="0"/>
       </w:pPr>
-      <w:hyperlink r:id="rId44" w:history="1">
+      <w:hyperlink r:id="rId45" w:history="1">
         <w:r>
           <w:rPr>
             <w:rStyle w:val="Hyperlink"/>
@@ -6878,234 +8017,31 @@
     <w:p>
       <w:pPr>
         <w:spacing w:after="0"/>
-      </w:pPr>
-      <w:r>
-        <w:lastRenderedPageBreak/>
+        <w:rPr>
+          <w:b/>
+          <w:bCs/>
+        </w:rPr>
+      </w:pPr>
+      <w:r>
+        <w:rPr>
+          <w:b/>
+          <w:bCs/>
+        </w:rPr>
         <w:t>43</w:t>
       </w:r>
       <w:r>
+        <w:rPr>
+          <w:b/>
+          <w:bCs/>
+        </w:rPr>
         <w:t>) View Vendor Details by providing product id</w:t>
       </w:r>
       <w:r>
+        <w:rPr>
+          <w:b/>
+          <w:bCs/>
+        </w:rPr>
         <w:t>(code)</w:t>
-      </w:r>
-    </w:p>
-    <w:p>
-      <w:pPr>
-        <w:spacing w:after="0"/>
-      </w:pPr>
-      <w:hyperlink r:id="rId45" w:history="1">
-        <w:r>
-          <w:rPr>
-            <w:rStyle w:val="Hyperlink"/>
-          </w:rPr>
-          <w:t>http://localhost/iftosi/apis/index.php?action=getVDetailByPid&amp;product_id=&lt;Product</w:t>
-        </w:r>
-      </w:hyperlink>
-      <w:r>
-        <w:t xml:space="preserve"> code&gt;</w:t>
-      </w:r>
-      <w:r>
-        <w:t>&amp;vid=&lt;vendor identity number&gt;&amp;page=&lt;number of pages&gt;&amp;limit=&lt;display number of elements&gt;</w:t>
-      </w:r>
-      <w:r>
-        <w:tab/>
-      </w:r>
-      <w:r>
-        <w:tab/>
-      </w:r>
-    </w:p>
-    <w:p>
-      <w:pPr>
-        <w:spacing w:after="0"/>
-      </w:pPr>
-      <w:r>
-        <w:tab/>
-      </w:r>
-      <w:r>
-        <w:tab/>
-      </w:r>
-      <w:r>
-        <w:t>=&gt;Description of Parameters</w:t>
-      </w:r>
-    </w:p>
-    <w:p>
-      <w:pPr>
-        <w:spacing w:after="0"/>
-      </w:pPr>
-      <w:r>
-        <w:tab/>
-      </w:r>
-      <w:r>
-        <w:tab/>
-      </w:r>
-      <w:r>
-        <w:tab/>
-      </w:r>
-      <w:r>
-        <w:t>-&gt;action=</w:t>
-      </w:r>
-      <w:r>
-        <w:t xml:space="preserve"> </w:t>
-      </w:r>
-      <w:r>
-        <w:t>getVDetailByPid</w:t>
-      </w:r>
-    </w:p>
-    <w:p>
-      <w:pPr>
-        <w:spacing w:after="0"/>
-        <w:rPr>
-          <w:rFonts w:eastAsia="Calibri"/>
-        </w:rPr>
-      </w:pPr>
-      <w:r>
-        <w:tab/>
-      </w:r>
-      <w:r>
-        <w:tab/>
-      </w:r>
-      <w:r>
-        <w:tab/>
-      </w:r>
-      <w:r>
-        <w:t>-&gt;</w:t>
-      </w:r>
-      <w:r>
-        <w:t xml:space="preserve"> product_id </w:t>
-      </w:r>
-      <w:r>
-        <w:t>=</w:t>
-      </w:r>
-      <w:r>
-        <w:t>a particular unique code of product</w:t>
-      </w:r>
-      <w:r>
-        <w:rPr>
-          <w:rFonts w:eastAsia="Calibri"/>
-        </w:rPr>
-        <w:t>.</w:t>
-      </w:r>
-    </w:p>
-    <w:p>
-      <w:pPr>
-        <w:spacing w:after="0"/>
-        <w:rPr>
-          <w:rFonts w:eastAsia="Calibri"/>
-        </w:rPr>
-      </w:pPr>
-      <w:r>
-        <w:rPr>
-          <w:rFonts w:eastAsia="Calibri"/>
-        </w:rPr>
-        <w:tab/>
-      </w:r>
-      <w:r>
-        <w:rPr>
-          <w:rFonts w:eastAsia="Calibri"/>
-        </w:rPr>
-        <w:tab/>
-      </w:r>
-      <w:r>
-        <w:rPr>
-          <w:rFonts w:eastAsia="Calibri"/>
-        </w:rPr>
-        <w:tab/>
-      </w:r>
-      <w:r>
-        <w:rPr>
-          <w:rFonts w:eastAsia="Calibri"/>
-        </w:rPr>
-        <w:t>-&gt;vid=vendor id unique number</w:t>
-      </w:r>
-    </w:p>
-    <w:p>
-      <w:pPr>
-        <w:spacing w:after="0"/>
-        <w:rPr>
-          <w:rFonts w:eastAsia="Calibri"/>
-        </w:rPr>
-      </w:pPr>
-      <w:r>
-        <w:rPr>
-          <w:rFonts w:eastAsia="Calibri"/>
-        </w:rPr>
-        <w:tab/>
-      </w:r>
-      <w:r>
-        <w:rPr>
-          <w:rFonts w:eastAsia="Calibri"/>
-        </w:rPr>
-        <w:tab/>
-      </w:r>
-      <w:r>
-        <w:rPr>
-          <w:rFonts w:eastAsia="Calibri"/>
-        </w:rPr>
-        <w:tab/>
-      </w:r>
-      <w:r>
-        <w:rPr>
-          <w:rFonts w:eastAsia="Calibri"/>
-        </w:rPr>
-        <w:t>-&gt;page=number of pages to start</w:t>
-      </w:r>
-      <w:r>
-        <w:rPr>
-          <w:rFonts w:eastAsia="Calibri"/>
-        </w:rPr>
-        <w:t xml:space="preserve"> </w:t>
-      </w:r>
-      <w:r>
-        <w:rPr>
-          <w:rFonts w:eastAsia="Calibri"/>
-        </w:rPr>
-        <w:t>with</w:t>
-      </w:r>
-    </w:p>
-    <w:p>
-      <w:pPr>
-        <w:spacing w:after="0"/>
-      </w:pPr>
-      <w:r>
-        <w:rPr>
-          <w:rFonts w:eastAsia="Calibri"/>
-        </w:rPr>
-        <w:tab/>
-      </w:r>
-      <w:r>
-        <w:rPr>
-          <w:rFonts w:eastAsia="Calibri"/>
-        </w:rPr>
-        <w:tab/>
-      </w:r>
-      <w:r>
-        <w:rPr>
-          <w:rFonts w:eastAsia="Calibri"/>
-        </w:rPr>
-        <w:tab/>
-      </w:r>
-      <w:r>
-        <w:rPr>
-          <w:rFonts w:eastAsia="Calibri"/>
-        </w:rPr>
-        <w:t>-&gt;limit=number of elements to display</w:t>
-      </w:r>
-    </w:p>
-    <w:p>
-      <w:pPr>
-        <w:spacing w:after="0"/>
-      </w:pPr>
-    </w:p>
-    <w:p>
-      <w:pPr>
-        <w:spacing w:after="0"/>
-      </w:pPr>
-      <w:r>
-        <w:t>44</w:t>
-      </w:r>
-      <w:r>
-        <w:t>) Filter the Product’s Attributes on the basis of their category</w:t>
       </w:r>
     </w:p>
     <w:p>
@@ -7117,11 +8053,441 @@
           <w:rPr>
             <w:rStyle w:val="Hyperlink"/>
           </w:rPr>
-          <w:t>http://localhost/iftosi/apis/index.php?action=get_filters&amp;category_id=&lt;Identity</w:t>
+          <w:t>http://localhost/iftosi/apis/index.php?action=getVDetailByPid&amp;pid=&lt;Product</w:t>
         </w:r>
       </w:hyperlink>
       <w:r>
-        <w:t xml:space="preserve"> number of the category&gt;</w:t>
+        <w:t xml:space="preserve"> code&gt;</w:t>
+      </w:r>
+      <w:r>
+        <w:t>&amp;vid=&lt;vendor identity number&gt;&amp;page=&lt;number of pages&gt;&amp;limit=&lt;display number of elements&gt;</w:t>
+      </w:r>
+      <w:r>
+        <w:tab/>
+      </w:r>
+      <w:r>
+        <w:tab/>
+      </w:r>
+    </w:p>
+    <w:p>
+      <w:pPr>
+        <w:spacing w:after="0"/>
+      </w:pPr>
+      <w:r>
+        <w:tab/>
+      </w:r>
+      <w:r>
+        <w:tab/>
+      </w:r>
+      <w:r>
+        <w:t>=&gt;Description of Parameters</w:t>
+      </w:r>
+    </w:p>
+    <w:p>
+      <w:pPr>
+        <w:spacing w:after="0"/>
+      </w:pPr>
+      <w:r>
+        <w:tab/>
+      </w:r>
+      <w:r>
+        <w:tab/>
+      </w:r>
+      <w:r>
+        <w:tab/>
+      </w:r>
+      <w:r>
+        <w:t>-&gt;action=</w:t>
+      </w:r>
+      <w:r>
+        <w:t xml:space="preserve"> </w:t>
+      </w:r>
+      <w:r>
+        <w:t>getVDetailByPid</w:t>
+      </w:r>
+    </w:p>
+    <w:p>
+      <w:pPr>
+        <w:spacing w:after="0"/>
+        <w:rPr>
+          <w:rFonts w:eastAsia="Calibri"/>
+        </w:rPr>
+      </w:pPr>
+      <w:r>
+        <w:tab/>
+      </w:r>
+      <w:r>
+        <w:tab/>
+      </w:r>
+      <w:r>
+        <w:tab/>
+      </w:r>
+      <w:r>
+        <w:t>-&gt;</w:t>
+      </w:r>
+      <w:r>
+        <w:t xml:space="preserve"> pid </w:t>
+      </w:r>
+      <w:r>
+        <w:t>=</w:t>
+      </w:r>
+      <w:r>
+        <w:t>a particular unique code of product</w:t>
+      </w:r>
+      <w:r>
+        <w:rPr>
+          <w:rFonts w:eastAsia="Calibri"/>
+        </w:rPr>
+        <w:t>.</w:t>
+      </w:r>
+    </w:p>
+    <w:p>
+      <w:pPr>
+        <w:spacing w:after="0"/>
+        <w:rPr>
+          <w:rFonts w:eastAsia="Calibri"/>
+        </w:rPr>
+      </w:pPr>
+      <w:r>
+        <w:rPr>
+          <w:rFonts w:eastAsia="Calibri"/>
+        </w:rPr>
+        <w:tab/>
+      </w:r>
+      <w:r>
+        <w:rPr>
+          <w:rFonts w:eastAsia="Calibri"/>
+        </w:rPr>
+        <w:tab/>
+      </w:r>
+      <w:r>
+        <w:rPr>
+          <w:rFonts w:eastAsia="Calibri"/>
+        </w:rPr>
+        <w:tab/>
+      </w:r>
+      <w:r>
+        <w:rPr>
+          <w:rFonts w:eastAsia="Calibri"/>
+        </w:rPr>
+        <w:t>-&gt;vid=vendor id unique number</w:t>
+      </w:r>
+    </w:p>
+    <w:p>
+      <w:pPr>
+        <w:spacing w:after="0"/>
+        <w:rPr>
+          <w:rFonts w:eastAsia="Calibri"/>
+        </w:rPr>
+      </w:pPr>
+      <w:r>
+        <w:rPr>
+          <w:rFonts w:eastAsia="Calibri"/>
+        </w:rPr>
+        <w:tab/>
+      </w:r>
+      <w:r>
+        <w:rPr>
+          <w:rFonts w:eastAsia="Calibri"/>
+        </w:rPr>
+        <w:tab/>
+      </w:r>
+      <w:r>
+        <w:rPr>
+          <w:rFonts w:eastAsia="Calibri"/>
+        </w:rPr>
+        <w:tab/>
+      </w:r>
+      <w:r>
+        <w:rPr>
+          <w:rFonts w:eastAsia="Calibri"/>
+        </w:rPr>
+        <w:t>-&gt;page=number of pages to start</w:t>
+      </w:r>
+      <w:r>
+        <w:rPr>
+          <w:rFonts w:eastAsia="Calibri"/>
+        </w:rPr>
+        <w:t xml:space="preserve"> </w:t>
+      </w:r>
+      <w:r>
+        <w:rPr>
+          <w:rFonts w:eastAsia="Calibri"/>
+        </w:rPr>
+        <w:t>with</w:t>
+      </w:r>
+    </w:p>
+    <w:p>
+      <w:pPr>
+        <w:spacing w:after="0"/>
+        <w:rPr>
+          <w:rFonts w:eastAsia="Calibri"/>
+        </w:rPr>
+      </w:pPr>
+      <w:r>
+        <w:rPr>
+          <w:rFonts w:eastAsia="Calibri"/>
+        </w:rPr>
+        <w:tab/>
+      </w:r>
+      <w:r>
+        <w:rPr>
+          <w:rFonts w:eastAsia="Calibri"/>
+        </w:rPr>
+        <w:tab/>
+      </w:r>
+      <w:r>
+        <w:rPr>
+          <w:rFonts w:eastAsia="Calibri"/>
+        </w:rPr>
+        <w:tab/>
+      </w:r>
+      <w:r>
+        <w:rPr>
+          <w:rFonts w:eastAsia="Calibri"/>
+        </w:rPr>
+        <w:t>-&gt;limit=number of elements to display</w:t>
+      </w:r>
+    </w:p>
+    <w:p>
+      <w:pPr>
+        <w:spacing w:after="0"/>
+      </w:pPr>
+    </w:p>
+    <w:p>
+      <w:pPr>
+        <w:spacing w:after="0"/>
+        <w:rPr>
+          <w:b/>
+          <w:bCs/>
+        </w:rPr>
+      </w:pPr>
+      <w:r>
+        <w:rPr>
+          <w:b/>
+          <w:bCs/>
+        </w:rPr>
+        <w:t>4</w:t>
+      </w:r>
+      <w:r>
+        <w:rPr>
+          <w:b/>
+          <w:bCs/>
+        </w:rPr>
+        <w:t>4</w:t>
+      </w:r>
+      <w:r>
+        <w:rPr>
+          <w:b/>
+          <w:bCs/>
+        </w:rPr>
+        <w:t>) Adding the product to wish cart</w:t>
+      </w:r>
+    </w:p>
+    <w:p>
+      <w:pPr>
+        <w:spacing w:after="0"/>
+      </w:pPr>
+      <w:r>
+        <w:t xml:space="preserve"> http://localhost/iftosi/apis/index.php?action=</w:t>
+      </w:r>
+      <w:r>
+        <w:t>addtowsh</w:t>
+      </w:r>
+      <w:r>
+        <w:t>&amp;dt=&lt;</w:t>
+      </w:r>
+      <w:r>
+        <w:t xml:space="preserve"> </w:t>
+      </w:r>
+      <w:r>
+        <w:t>A multi dimensional array with Jason encoded having 1 key&gt;</w:t>
+      </w:r>
+    </w:p>
+    <w:p>
+      <w:pPr>
+        <w:spacing w:after="0"/>
+      </w:pPr>
+      <w:r>
+        <w:tab/>
+      </w:r>
+      <w:r>
+        <w:tab/>
+        <w:t>=&gt;Description of Parameters</w:t>
+      </w:r>
+    </w:p>
+    <w:p>
+      <w:pPr>
+        <w:spacing w:after="0"/>
+      </w:pPr>
+      <w:r>
+        <w:tab/>
+      </w:r>
+      <w:r>
+        <w:tab/>
+      </w:r>
+      <w:r>
+        <w:tab/>
+        <w:t xml:space="preserve">-&gt;action= </w:t>
+      </w:r>
+      <w:r>
+        <w:t>viewsh</w:t>
+      </w:r>
+    </w:p>
+    <w:p>
+      <w:pPr>
+        <w:spacing w:after="0"/>
+      </w:pPr>
+      <w:r>
+        <w:tab/>
+      </w:r>
+      <w:r>
+        <w:tab/>
+      </w:r>
+      <w:r>
+        <w:tab/>
+        <w:t xml:space="preserve">-&gt;dt= </w:t>
+      </w:r>
+      <w:r>
+        <w:rPr>
+          <w:rFonts w:eastAsia="Calibri"/>
+        </w:rPr>
+        <w:t xml:space="preserve">URL </w:t>
+      </w:r>
+      <w:r>
+        <w:t>e</w:t>
+      </w:r>
+      <w:r>
+        <w:rPr>
+          <w:rFonts w:eastAsia="Calibri"/>
+        </w:rPr>
+        <w:t>ncoded so that special characters are handled properly.</w:t>
+      </w:r>
+    </w:p>
+    <w:p>
+      <w:pPr>
+        <w:spacing w:after="0"/>
+        <w:ind w:left="1440" w:firstLine="720"/>
+      </w:pPr>
+      <w:r>
+        <w:t>-&gt;</w:t>
+      </w:r>
+      <w:r>
+        <w:rPr>
+          <w:b/>
+          <w:bCs/>
+        </w:rPr>
+        <w:t>Result</w:t>
+      </w:r>
+      <w:r>
+        <w:t xml:space="preserve">= </w:t>
+      </w:r>
+      <w:r>
+        <w:t xml:space="preserve">Array of(uid,vid </w:t>
+      </w:r>
+      <w:r>
+        <w:t>,</w:t>
+      </w:r>
+      <w:r>
+        <w:t>pid)</w:t>
+      </w:r>
+    </w:p>
+    <w:p>
+      <w:pPr>
+        <w:spacing w:after="0"/>
+        <w:ind w:left="1440" w:firstLine="720"/>
+        <w:rPr>
+          <w:rFonts w:eastAsia="Calibri"/>
+        </w:rPr>
+      </w:pPr>
+      <w:r>
+        <w:rPr>
+          <w:rFonts w:eastAsia="Calibri"/>
+        </w:rPr>
+        <w:t>-&gt;page=number of pages to start with</w:t>
+      </w:r>
+    </w:p>
+    <w:p>
+      <w:pPr>
+        <w:spacing w:after="0"/>
+        <w:ind w:left="1440" w:firstLine="720"/>
+      </w:pPr>
+      <w:r>
+        <w:rPr>
+          <w:rFonts w:eastAsia="Calibri"/>
+        </w:rPr>
+        <w:t>-&gt;limit=number of elements to display</w:t>
+      </w:r>
+    </w:p>
+    <w:p>
+      <w:pPr>
+        <w:spacing w:after="0"/>
+      </w:pPr>
+      <w:r>
+        <w:tab/>
+      </w:r>
+      <w:r>
+        <w:tab/>
+        <w:t>=&gt;All the parameters are mandatory</w:t>
+      </w:r>
+    </w:p>
+    <w:p>
+      <w:pPr>
+        <w:spacing w:after="0"/>
+      </w:pPr>
+    </w:p>
+    <w:p>
+      <w:pPr>
+        <w:spacing w:after="0"/>
+        <w:rPr>
+          <w:b/>
+          <w:bCs/>
+        </w:rPr>
+      </w:pPr>
+      <w:r>
+        <w:rPr>
+          <w:b/>
+          <w:bCs/>
+        </w:rPr>
+        <w:lastRenderedPageBreak/>
+        <w:t>4</w:t>
+      </w:r>
+      <w:r>
+        <w:rPr>
+          <w:b/>
+          <w:bCs/>
+        </w:rPr>
+        <w:t>5</w:t>
+      </w:r>
+      <w:r>
+        <w:rPr>
+          <w:b/>
+          <w:bCs/>
+        </w:rPr>
+        <w:t>) Viewing products User wished to have</w:t>
+      </w:r>
+    </w:p>
+    <w:p>
+      <w:pPr>
+        <w:spacing w:after="0"/>
+      </w:pPr>
+      <w:r>
+        <w:t>http://localhost/iftosi/apis/index.php?action=</w:t>
+      </w:r>
+      <w:r>
+        <w:t>viewsh</w:t>
+      </w:r>
+      <w:r>
+        <w:t xml:space="preserve"> </w:t>
+      </w:r>
+      <w:r>
+        <w:t>&amp;dt=&lt;</w:t>
+      </w:r>
+      <w:r>
+        <w:t xml:space="preserve"> </w:t>
+      </w:r>
+      <w:r>
+        <w:t>A multi dimensional array with Jason encoded having 1 key&gt;</w:t>
       </w:r>
       <w:r>
         <w:t>&amp;page=&lt;number of pages&gt;&amp;limit=&lt;display number of elements&gt;</w:t>
@@ -7136,67 +8502,108 @@
       </w:r>
       <w:r>
         <w:tab/>
-      </w:r>
-      <w:r>
-        <w:t>=&gt;Description of parameters</w:t>
-      </w:r>
-    </w:p>
-    <w:p>
-      <w:pPr>
-        <w:spacing w:after="0"/>
-      </w:pPr>
-      <w:r>
-        <w:tab/>
-      </w:r>
-      <w:r>
-        <w:tab/>
-      </w:r>
-      <w:r>
-        <w:tab/>
-      </w:r>
-      <w:r>
-        <w:t>-&gt;action=</w:t>
-      </w:r>
-      <w:r>
-        <w:t>get_filters</w:t>
-      </w:r>
-    </w:p>
-    <w:p>
-      <w:pPr>
-        <w:spacing w:after="0"/>
-      </w:pPr>
-      <w:r>
-        <w:tab/>
-      </w:r>
-      <w:r>
-        <w:tab/>
-      </w:r>
-      <w:r>
-        <w:tab/>
-      </w:r>
-      <w:r>
-        <w:t>-&gt;category_id</w:t>
-      </w:r>
-      <w:r>
-        <w:t>=Identity Number of the category.</w:t>
-      </w:r>
-    </w:p>
-    <w:p>
-      <w:pPr>
-        <w:spacing w:after="0"/>
-        <w:rPr>
-          <w:rFonts w:eastAsia="Calibri"/>
-        </w:rPr>
-      </w:pPr>
-      <w:r>
-        <w:tab/>
-      </w:r>
-      <w:r>
-        <w:tab/>
-      </w:r>
-      <w:r>
-        <w:tab/>
-      </w:r>
+        <w:t>=&gt;Description of Parameters</w:t>
+      </w:r>
+    </w:p>
+    <w:p>
+      <w:pPr>
+        <w:spacing w:after="0"/>
+      </w:pPr>
+      <w:r>
+        <w:tab/>
+      </w:r>
+      <w:r>
+        <w:tab/>
+      </w:r>
+      <w:r>
+        <w:tab/>
+        <w:t xml:space="preserve">-&gt;action= </w:t>
+      </w:r>
+      <w:r>
+        <w:t>upd_prd_lineage</w:t>
+      </w:r>
+    </w:p>
+    <w:p>
+      <w:pPr>
+        <w:spacing w:after="0"/>
+      </w:pPr>
+      <w:r>
+        <w:tab/>
+      </w:r>
+      <w:r>
+        <w:tab/>
+      </w:r>
+      <w:r>
+        <w:tab/>
+        <w:t xml:space="preserve">-&gt;dt= </w:t>
+      </w:r>
+      <w:r>
+        <w:rPr>
+          <w:rFonts w:eastAsia="Calibri"/>
+        </w:rPr>
+        <w:t xml:space="preserve">URL </w:t>
+      </w:r>
+      <w:r>
+        <w:t>e</w:t>
+      </w:r>
+      <w:r>
+        <w:rPr>
+          <w:rFonts w:eastAsia="Calibri"/>
+        </w:rPr>
+        <w:t>ncoded so that special characters are handled properly.</w:t>
+      </w:r>
+    </w:p>
+    <w:p>
+      <w:pPr>
+        <w:spacing w:after="0"/>
+        <w:ind w:left="2160" w:firstLine="720"/>
+      </w:pPr>
+      <w:r>
+        <w:t xml:space="preserve">a)Result </w:t>
+      </w:r>
+    </w:p>
+    <w:p>
+      <w:pPr>
+        <w:spacing w:after="0"/>
+      </w:pPr>
+      <w:r>
+        <w:tab/>
+      </w:r>
+      <w:r>
+        <w:tab/>
+      </w:r>
+      <w:r>
+        <w:tab/>
+        <w:t>-&gt;</w:t>
+      </w:r>
+      <w:r>
+        <w:rPr>
+          <w:b/>
+          <w:bCs/>
+        </w:rPr>
+        <w:t>Result</w:t>
+      </w:r>
+      <w:r>
+        <w:t xml:space="preserve">= </w:t>
+      </w:r>
+      <w:r>
+        <w:t>array of (</w:t>
+      </w:r>
+      <w:r>
+        <w:t>uid</w:t>
+      </w:r>
+      <w:r>
+        <w:t>)</w:t>
+      </w:r>
+    </w:p>
+    <w:p>
+      <w:pPr>
+        <w:spacing w:after="0"/>
+        <w:ind w:left="1440" w:firstLine="720"/>
+        <w:rPr>
+          <w:rFonts w:eastAsia="Calibri"/>
+        </w:rPr>
+      </w:pPr>
       <w:r>
         <w:rPr>
           <w:rFonts w:eastAsia="Calibri"/>
@@ -7225,11 +8632,6 @@
           <w:rFonts w:eastAsia="Calibri"/>
         </w:rPr>
         <w:tab/>
-      </w:r>
-      <w:r>
-        <w:rPr>
-          <w:rFonts w:eastAsia="Calibri"/>
-        </w:rPr>
         <w:t>-&gt;limit=number of elements to display</w:t>
       </w:r>
     </w:p>
@@ -7241,12 +8643,24 @@
     <w:p>
       <w:pPr>
         <w:spacing w:after="0"/>
-      </w:pPr>
-      <w:r>
-        <w:t>45</w:t>
-      </w:r>
-      <w:r>
-        <w:t>) Obtain the filtered data after applying several conditions</w:t>
+        <w:rPr>
+          <w:b/>
+          <w:bCs/>
+        </w:rPr>
+      </w:pPr>
+      <w:r>
+        <w:rPr>
+          <w:b/>
+          <w:bCs/>
+        </w:rPr>
+        <w:t>46</w:t>
+      </w:r>
+      <w:r>
+        <w:rPr>
+          <w:b/>
+          <w:bCs/>
+        </w:rPr>
+        <w:t>) Testimonial Adding comment</w:t>
       </w:r>
     </w:p>
     <w:p>
@@ -7258,79 +8672,76 @@
           <w:rPr>
             <w:rStyle w:val="Hyperlink"/>
           </w:rPr>
-          <w:t>http://localhost/iftosi/apis/index.php?action=refine&amp;dt</w:t>
+          <w:t>http://localhost/iftosi/apis/index.php?action=addCom&amp;dt</w:t>
         </w:r>
       </w:hyperlink>
       <w:r>
         <w:t>=</w:t>
       </w:r>
       <w:r>
+        <w:t xml:space="preserve"> &lt;A multi dimensional json encoded array having</w:t>
+      </w:r>
+      <w:r>
+        <w:t xml:space="preserve"> 2</w:t>
+      </w:r>
+      <w:r>
+        <w:t xml:space="preserve"> keys&gt;</w:t>
+      </w:r>
+    </w:p>
+    <w:p>
+      <w:pPr>
+        <w:pStyle w:val="Heading5"/>
+      </w:pPr>
+      <w:r>
+        <w:tab/>
+      </w:r>
+      <w:r>
+        <w:tab/>
+        <w:t>=&gt;Description of Parameters</w:t>
+      </w:r>
+    </w:p>
+    <w:p>
+      <w:pPr>
+        <w:spacing w:after="0"/>
+      </w:pPr>
+      <w:r>
+        <w:tab/>
+      </w:r>
+      <w:r>
+        <w:tab/>
+      </w:r>
+      <w:r>
+        <w:tab/>
+        <w:t>-&gt;action=</w:t>
+      </w:r>
+      <w:r>
         <w:t xml:space="preserve"> </w:t>
       </w:r>
       <w:r>
-        <w:t>&lt;</w:t>
-      </w:r>
-      <w:r>
+        <w:t>addCom</w:t>
+      </w:r>
+    </w:p>
+    <w:p>
+      <w:pPr>
+        <w:spacing w:after="0"/>
+      </w:pPr>
+      <w:r>
+        <w:tab/>
+      </w:r>
+      <w:r>
+        <w:tab/>
+      </w:r>
+      <w:r>
+        <w:tab/>
+        <w:t>-&gt;dt=</w:t>
+      </w:r>
+      <w:r>
+        <w:rPr>
+          <w:rFonts w:eastAsia="Calibri"/>
+        </w:rPr>
         <w:t xml:space="preserve"> </w:t>
       </w:r>
       <w:r>
-        <w:t xml:space="preserve">A multi dimensional array with Jason encoded having </w:t>
-      </w:r>
-      <w:r>
-        <w:t>1 key</w:t>
-      </w:r>
-      <w:r>
-        <w:t xml:space="preserve"> &gt;</w:t>
-      </w:r>
-      <w:r>
-        <w:t>&amp;page=&lt;number of pages&gt;&amp;limit=&lt;display number of elements&gt;</w:t>
-      </w:r>
-    </w:p>
-    <w:p>
-      <w:pPr>
-        <w:spacing w:after="0"/>
-      </w:pPr>
-      <w:r>
-        <w:tab/>
-      </w:r>
-      <w:r>
-        <w:tab/>
-        <w:t>=&gt;Description of Parameters</w:t>
-      </w:r>
-    </w:p>
-    <w:p>
-      <w:pPr>
-        <w:spacing w:after="0"/>
-      </w:pPr>
-      <w:r>
-        <w:tab/>
-      </w:r>
-      <w:r>
-        <w:tab/>
-      </w:r>
-      <w:r>
-        <w:tab/>
-        <w:t xml:space="preserve">-&gt;action= </w:t>
-      </w:r>
-      <w:r>
-        <w:t>addNewproduct</w:t>
-      </w:r>
-    </w:p>
-    <w:p>
-      <w:pPr>
-        <w:spacing w:after="0"/>
-      </w:pPr>
-      <w:r>
-        <w:tab/>
-      </w:r>
-      <w:r>
-        <w:tab/>
-      </w:r>
-      <w:r>
-        <w:tab/>
-        <w:t xml:space="preserve">-&gt;dt= </w:t>
-      </w:r>
-      <w:r>
         <w:rPr>
           <w:rFonts w:eastAsia="Calibri"/>
         </w:rPr>
@@ -7349,32 +8760,25 @@
     <w:p>
       <w:pPr>
         <w:spacing w:after="0"/>
-        <w:ind w:left="2880" w:firstLine="720"/>
-      </w:pPr>
-      <w:r>
-        <w:t xml:space="preserve">a)Result </w:t>
-      </w:r>
-    </w:p>
-    <w:p>
-      <w:pPr>
-        <w:spacing w:after="0"/>
-      </w:pPr>
-      <w:r>
-        <w:tab/>
-      </w:r>
-      <w:r>
-        <w:tab/>
-      </w:r>
-      <w:r>
-        <w:tab/>
+      </w:pPr>
+      <w:r>
+        <w:tab/>
+      </w:r>
+      <w:r>
+        <w:tab/>
+      </w:r>
+      <w:r>
+        <w:tab/>
+      </w:r>
+      <w:r>
+        <w:rPr>
+          <w:b/>
+          <w:bCs/>
+        </w:rPr>
         <w:t>-&gt;</w:t>
       </w:r>
       <w:r>
-        <w:rPr>
-          <w:b/>
-          <w:bCs/>
-        </w:rPr>
-        <w:t>Result</w:t>
+        <w:t>result</w:t>
       </w:r>
       <w:r>
         <w:rPr>
@@ -7384,2721 +8788,255 @@
         <w:t>=</w:t>
       </w:r>
       <w:r>
-        <w:t>array of(</w:t>
-      </w:r>
-      <w:r>
-        <w:t>filter flag,different</w:t>
-      </w:r>
-      <w:r>
-        <w:t xml:space="preserve"> attribute value)</w:t>
-      </w:r>
-    </w:p>
-    <w:p>
-      <w:pPr>
-        <w:spacing w:after="0"/>
-        <w:ind w:left="1440" w:firstLine="720"/>
-        <w:rPr>
-          <w:rFonts w:eastAsia="Calibri"/>
-        </w:rPr>
-      </w:pPr>
-      <w:r>
-        <w:rPr>
-          <w:rFonts w:eastAsia="Calibri"/>
-        </w:rPr>
-        <w:t>-</w:t>
-      </w:r>
-      <w:r>
-        <w:rPr>
-          <w:rFonts w:eastAsia="Calibri"/>
-        </w:rPr>
-        <w:t>&gt;page=number of pages to start with</w:t>
-      </w:r>
-    </w:p>
-    <w:p>
-      <w:pPr>
-        <w:spacing w:after="0"/>
-      </w:pPr>
-      <w:r>
-        <w:rPr>
-          <w:rFonts w:eastAsia="Calibri"/>
-        </w:rPr>
-        <w:tab/>
-      </w:r>
-      <w:r>
-        <w:rPr>
-          <w:rFonts w:eastAsia="Calibri"/>
-        </w:rPr>
-        <w:tab/>
-      </w:r>
-      <w:r>
-        <w:rPr>
-          <w:rFonts w:eastAsia="Calibri"/>
-        </w:rPr>
-        <w:tab/>
-        <w:t>-&gt;limit=number of elements to display</w:t>
-      </w:r>
-    </w:p>
-    <w:p>
-      <w:pPr>
-        <w:spacing w:after="0"/>
-      </w:pPr>
-      <w:r>
-        <w:tab/>
-      </w:r>
-      <w:r>
-        <w:tab/>
-      </w:r>
-      <w:r>
-        <w:tab/>
-      </w:r>
-      <w:r>
-        <w:t>-&gt;</w:t>
-      </w:r>
-      <w:r>
-        <w:t xml:space="preserve">These are </w:t>
-      </w:r>
-      <w:r>
-        <w:t>several cases according to which product values are fetched</w:t>
-      </w:r>
-    </w:p>
-    <w:p>
-      <w:pPr>
-        <w:spacing w:after="0"/>
-      </w:pPr>
-    </w:p>
-    <w:p>
-      <w:pPr>
-        <w:spacing w:after="0"/>
-      </w:pPr>
-      <w:r>
-        <w:t>4</w:t>
-      </w:r>
-      <w:r>
-        <w:t>6</w:t>
-      </w:r>
-      <w:r>
-        <w:t xml:space="preserve">) </w:t>
-      </w:r>
-      <w:r>
-        <w:t xml:space="preserve">Building </w:t>
-      </w:r>
-      <w:r>
-        <w:t>the H</w:t>
-      </w:r>
-      <w:r>
-        <w:t>i</w:t>
-      </w:r>
-      <w:r>
-        <w:t>e</w:t>
-      </w:r>
-      <w:r>
-        <w:t>rarchy of the product</w:t>
-      </w:r>
-      <w:r>
-        <w:t xml:space="preserve"> category and subcategory</w:t>
-      </w:r>
-    </w:p>
-    <w:p>
-      <w:pPr>
-        <w:spacing w:after="0"/>
-      </w:pPr>
-      <w:r>
+        <w:rPr>
+          <w:b/>
+          <w:bCs/>
+        </w:rPr>
         <w:t xml:space="preserve"> </w:t>
       </w:r>
+      <w:r>
+        <w:t>array of</w:t>
+      </w:r>
+      <w:r>
+        <w:rPr>
+          <w:b/>
+          <w:bCs/>
+        </w:rPr>
+        <w:t xml:space="preserve"> </w:t>
+      </w:r>
+      <w:r>
+        <w:rPr>
+          <w:b/>
+          <w:bCs/>
+        </w:rPr>
+        <w:t>(</w:t>
+      </w:r>
+      <w:r>
+        <w:t>city</w:t>
+      </w:r>
+      <w:r>
+        <w:t>,</w:t>
+      </w:r>
+      <w:r>
+        <w:t>cname</w:t>
+      </w:r>
+      <w:r>
+        <w:t>,</w:t>
+      </w:r>
+      <w:r>
+        <w:t>mobile</w:t>
+      </w:r>
+      <w:r>
+        <w:t>,</w:t>
+      </w:r>
+      <w:r>
+        <w:t>email</w:t>
+      </w:r>
+      <w:r>
+        <w:t>,</w:t>
+      </w:r>
+      <w:r>
+        <w:t>pimage</w:t>
+      </w:r>
+      <w:r>
+        <w:t>,</w:t>
+      </w:r>
+      <w:r>
+        <w:t>o</w:t>
+      </w:r>
+      <w:r>
+        <w:t>pinion</w:t>
+      </w:r>
+      <w:r>
+        <w:t>,</w:t>
+      </w:r>
+      <w:r>
+        <w:t>final_opinion</w:t>
+      </w:r>
+      <w:r>
+        <w:t>)</w:t>
+      </w:r>
+    </w:p>
+    <w:p>
+      <w:pPr>
+        <w:spacing w:after="0"/>
+      </w:pPr>
+      <w:r>
+        <w:tab/>
+      </w:r>
+      <w:r>
+        <w:tab/>
+      </w:r>
+      <w:r>
+        <w:tab/>
+        <w:t>-&gt;error=</w:t>
+      </w:r>
+      <w:r>
+        <w:t xml:space="preserve"> array of(</w:t>
+      </w:r>
+      <w:r>
+        <w:t>errCode</w:t>
+      </w:r>
+      <w:r>
+        <w:t>)</w:t>
+      </w:r>
+    </w:p>
+    <w:p>
+      <w:pPr>
+        <w:spacing w:after="0"/>
+      </w:pPr>
+      <w:r>
+        <w:tab/>
+      </w:r>
+      <w:r>
+        <w:tab/>
+        <w:t>=&gt;All parameters are mandatory.</w:t>
+      </w:r>
+    </w:p>
+    <w:p>
+      <w:pPr>
+        <w:spacing w:after="0"/>
+      </w:pPr>
+    </w:p>
+    <w:p>
+      <w:pPr>
+        <w:spacing w:after="0"/>
+        <w:rPr>
+          <w:b/>
+          <w:bCs/>
+        </w:rPr>
+      </w:pPr>
+      <w:r>
+        <w:rPr>
+          <w:b/>
+          <w:bCs/>
+        </w:rPr>
+        <w:t>47</w:t>
+      </w:r>
+      <w:r>
+        <w:rPr>
+          <w:b/>
+          <w:bCs/>
+        </w:rPr>
+        <w:t>) Get All the testimonial details</w:t>
+      </w:r>
+    </w:p>
+    <w:p>
+      <w:pPr>
+        <w:spacing w:after="0"/>
+      </w:pPr>
       <w:hyperlink r:id="rId48" w:history="1">
         <w:r>
           <w:rPr>
             <w:rStyle w:val="Hyperlink"/>
           </w:rPr>
-          <w:t>http://localhost/iftosi/apis/index.php?action=set_lineage&amp;dt</w:t>
+          <w:t>http://localhost/iftosi/apis/index.php?action=viewCom&amp;page=&lt;number</w:t>
         </w:r>
       </w:hyperlink>
       <w:r>
-        <w:t>=</w:t>
-      </w:r>
-      <w:r>
         <w:t xml:space="preserve"> </w:t>
       </w:r>
       <w:r>
-        <w:t>&lt;</w:t>
-      </w:r>
+        <w:t>of pages&gt;&amp;limit=&lt;number of elements&gt;</w:t>
+      </w:r>
+    </w:p>
+    <w:p>
+      <w:pPr>
+        <w:spacing w:after="0"/>
+      </w:pPr>
+      <w:r>
+        <w:tab/>
+      </w:r>
+      <w:r>
+        <w:tab/>
+      </w:r>
+      <w:r>
+        <w:t>=&gt;Description of the Parameters</w:t>
+      </w:r>
+    </w:p>
+    <w:p>
+      <w:pPr>
+        <w:spacing w:after="0"/>
+      </w:pPr>
+      <w:r>
+        <w:tab/>
+      </w:r>
+      <w:r>
+        <w:tab/>
+      </w:r>
+      <w:r>
+        <w:tab/>
+      </w:r>
+      <w:r>
+        <w:t>-&gt;action=viewCom</w:t>
+      </w:r>
+    </w:p>
+    <w:p>
+      <w:pPr>
+        <w:spacing w:after="0"/>
+      </w:pPr>
+      <w:r>
+        <w:tab/>
+      </w:r>
+      <w:r>
+        <w:tab/>
+      </w:r>
+      <w:r>
+        <w:tab/>
+        <w:t>-&gt;limit=number of elements to display</w:t>
+      </w:r>
+    </w:p>
+    <w:p>
+      <w:pPr>
+        <w:spacing w:after="0"/>
+      </w:pPr>
+      <w:r>
+        <w:tab/>
+      </w:r>
+      <w:r>
+        <w:tab/>
+      </w:r>
+      <w:r>
+        <w:tab/>
+        <w:t>-&gt;page=number of pages to show</w:t>
+      </w:r>
+    </w:p>
+    <w:p>
+      <w:pPr>
+        <w:spacing w:after="0"/>
+      </w:pPr>
+    </w:p>
+    <w:p>
+      <w:pPr>
+        <w:spacing w:after="0"/>
+        <w:rPr>
+          <w:b/>
+          <w:bCs/>
+        </w:rPr>
+      </w:pPr>
+      <w:r>
+        <w:rPr>
+          <w:b/>
+          <w:bCs/>
+        </w:rPr>
+        <w:t>48</w:t>
+      </w:r>
+      <w:r>
+        <w:rPr>
+          <w:b/>
+          <w:bCs/>
+        </w:rPr>
+        <w:t>) Filling for a query (Helpdesk)</w:t>
+      </w:r>
+    </w:p>
+    <w:p>
+      <w:pPr>
+        <w:spacing w:after="0"/>
+      </w:pPr>
       <w:r>
         <w:t xml:space="preserve"> </w:t>
       </w:r>
-      <w:r>
-        <w:t>A multi dimensional array with Jason</w:t>
-      </w:r>
-      <w:r>
-        <w:t xml:space="preserve"> encoded having 1</w:t>
-      </w:r>
-      <w:r>
-        <w:t xml:space="preserve"> </w:t>
-      </w:r>
-      <w:r>
-        <w:t>key</w:t>
-      </w:r>
-      <w:r>
-        <w:t>&gt;</w:t>
-      </w:r>
-    </w:p>
-    <w:p>
-      <w:pPr>
-        <w:spacing w:after="0"/>
-      </w:pPr>
-      <w:r>
-        <w:tab/>
-      </w:r>
-      <w:r>
-        <w:tab/>
-        <w:t>=&gt;Description of Parameters</w:t>
-      </w:r>
-    </w:p>
-    <w:p>
-      <w:pPr>
-        <w:spacing w:after="0"/>
-      </w:pPr>
-      <w:r>
-        <w:tab/>
-      </w:r>
-      <w:r>
-        <w:tab/>
-      </w:r>
-      <w:r>
-        <w:tab/>
-        <w:t xml:space="preserve">-&gt;action= </w:t>
-      </w:r>
-      <w:r>
-        <w:t>set_lineage</w:t>
-      </w:r>
-    </w:p>
-    <w:p>
-      <w:pPr>
-        <w:spacing w:after="0"/>
-      </w:pPr>
-      <w:r>
-        <w:tab/>
-      </w:r>
-      <w:r>
-        <w:tab/>
-      </w:r>
-      <w:r>
-        <w:tab/>
-        <w:t xml:space="preserve">-&gt;dt= </w:t>
-      </w:r>
-      <w:r>
-        <w:rPr>
-          <w:rFonts w:eastAsia="Calibri"/>
-        </w:rPr>
-        <w:t xml:space="preserve">URL </w:t>
-      </w:r>
-      <w:r>
-        <w:t>e</w:t>
-      </w:r>
-      <w:r>
-        <w:rPr>
-          <w:rFonts w:eastAsia="Calibri"/>
-        </w:rPr>
-        <w:t>ncoded so that special characters are handled properly.</w:t>
-      </w:r>
-    </w:p>
-    <w:p>
-      <w:pPr>
-        <w:spacing w:after="0"/>
-        <w:ind w:left="2160" w:firstLine="720"/>
-      </w:pPr>
-      <w:r>
-        <w:t xml:space="preserve">a)Result </w:t>
-      </w:r>
-    </w:p>
-    <w:p>
-      <w:pPr>
-        <w:spacing w:after="0"/>
-      </w:pPr>
-      <w:r>
-        <w:tab/>
-      </w:r>
-      <w:r>
-        <w:tab/>
-      </w:r>
-      <w:r>
-        <w:tab/>
-        <w:t>-&gt;</w:t>
-      </w:r>
-      <w:r>
-        <w:rPr>
-          <w:b/>
-          <w:bCs/>
-        </w:rPr>
-        <w:t>Result</w:t>
-      </w:r>
-      <w:r>
-        <w:t xml:space="preserve">= </w:t>
-      </w:r>
-    </w:p>
-    <w:p>
-      <w:pPr>
-        <w:spacing w:after="0"/>
-        <w:ind w:left="2160"/>
-      </w:pPr>
-      <w:r>
-        <w:t xml:space="preserve">     a)p_catid</w:t>
-      </w:r>
-      <w:r>
-        <w:t xml:space="preserve"> - Integer</w:t>
-      </w:r>
-    </w:p>
-    <w:p>
-      <w:pPr>
-        <w:spacing w:after="0"/>
-        <w:ind w:left="2160"/>
-      </w:pPr>
-      <w:r>
-        <w:t xml:space="preserve">     b)catname</w:t>
-      </w:r>
-      <w:r>
-        <w:t xml:space="preserve"> - String</w:t>
-      </w:r>
-    </w:p>
-    <w:p>
-      <w:pPr>
-        <w:spacing w:after="0"/>
-        <w:ind w:left="2160"/>
-      </w:pPr>
-      <w:r>
-        <w:t xml:space="preserve">     c)lvl</w:t>
-      </w:r>
-      <w:r>
-        <w:t xml:space="preserve"> - number</w:t>
-      </w:r>
-    </w:p>
-    <w:p>
-      <w:pPr>
-        <w:spacing w:after="0"/>
-        <w:ind w:left="2160"/>
-      </w:pPr>
-      <w:r>
-        <w:t xml:space="preserve">     d)lineage</w:t>
-      </w:r>
-      <w:r>
-        <w:t>-String type holding several category id</w:t>
-      </w:r>
-    </w:p>
-    <w:p>
-      <w:pPr>
-        <w:spacing w:after="0"/>
-      </w:pPr>
-      <w:r>
-        <w:lastRenderedPageBreak/>
-        <w:tab/>
-      </w:r>
-      <w:r>
-        <w:tab/>
-      </w:r>
-      <w:r>
-        <w:tab/>
-        <w:t xml:space="preserve">     e)pid</w:t>
-      </w:r>
-      <w:r>
-        <w:t xml:space="preserve"> </w:t>
-      </w:r>
-      <w:r>
-        <w:t>– Integer product_id</w:t>
-      </w:r>
-    </w:p>
-    <w:p>
-      <w:pPr>
-        <w:spacing w:after="0"/>
-      </w:pPr>
-      <w:r>
-        <w:tab/>
-      </w:r>
-      <w:r>
-        <w:tab/>
-        <w:t>=&gt;All the parameters are mandatory</w:t>
-      </w:r>
-    </w:p>
-    <w:p>
-      <w:pPr>
-        <w:spacing w:after="0"/>
-      </w:pPr>
-    </w:p>
-    <w:p>
-      <w:pPr>
-        <w:spacing w:after="0"/>
-      </w:pPr>
-      <w:r>
-        <w:t>4</w:t>
-      </w:r>
-      <w:r>
-        <w:t>7</w:t>
-      </w:r>
-      <w:r>
-        <w:t>)</w:t>
-      </w:r>
-      <w:r>
-        <w:t xml:space="preserve"> Maintaining the H</w:t>
-      </w:r>
-      <w:r>
-        <w:t>i</w:t>
-      </w:r>
-      <w:r>
-        <w:t>e</w:t>
-      </w:r>
-      <w:r>
-        <w:t>rarchy of the product category and subcategory</w:t>
-      </w:r>
-    </w:p>
-    <w:p>
-      <w:pPr>
-        <w:spacing w:after="0"/>
-      </w:pPr>
-      <w:r>
-        <w:t xml:space="preserve"> http://localhost/iftosi/apis/index.php?action=</w:t>
-      </w:r>
-      <w:r>
-        <w:t xml:space="preserve"> upd_prd_lineage </w:t>
-      </w:r>
-      <w:r>
-        <w:t>&amp;dt=&lt;</w:t>
-      </w:r>
-      <w:r>
-        <w:t xml:space="preserve"> </w:t>
-      </w:r>
-      <w:r>
-        <w:t>A multi dimensional array with Jason encoded having 1 key&gt;</w:t>
-      </w:r>
-    </w:p>
-    <w:p>
-      <w:pPr>
-        <w:spacing w:after="0"/>
-      </w:pPr>
-      <w:r>
-        <w:tab/>
-      </w:r>
-      <w:r>
-        <w:tab/>
-        <w:t>=&gt;Description of Parameters</w:t>
-      </w:r>
-    </w:p>
-    <w:p>
-      <w:pPr>
-        <w:spacing w:after="0"/>
-      </w:pPr>
-      <w:r>
-        <w:tab/>
-      </w:r>
-      <w:r>
-        <w:tab/>
-      </w:r>
-      <w:r>
-        <w:tab/>
-        <w:t xml:space="preserve">-&gt;action= </w:t>
-      </w:r>
-      <w:r>
-        <w:t>upd_prd_lineage</w:t>
-      </w:r>
-    </w:p>
-    <w:p>
-      <w:pPr>
-        <w:spacing w:after="0"/>
-      </w:pPr>
-      <w:r>
-        <w:tab/>
-      </w:r>
-      <w:r>
-        <w:tab/>
-      </w:r>
-      <w:r>
-        <w:tab/>
-        <w:t xml:space="preserve">-&gt;dt= </w:t>
-      </w:r>
-      <w:r>
-        <w:rPr>
-          <w:rFonts w:eastAsia="Calibri"/>
-        </w:rPr>
-        <w:t xml:space="preserve">URL </w:t>
-      </w:r>
-      <w:r>
-        <w:t>e</w:t>
-      </w:r>
-      <w:r>
-        <w:rPr>
-          <w:rFonts w:eastAsia="Calibri"/>
-        </w:rPr>
-        <w:t>ncoded so that special characters are handled properly.</w:t>
-      </w:r>
-    </w:p>
-    <w:p>
-      <w:pPr>
-        <w:spacing w:after="0"/>
-        <w:ind w:left="2160" w:firstLine="720"/>
-      </w:pPr>
-      <w:r>
-        <w:t xml:space="preserve">a)Result </w:t>
-      </w:r>
-    </w:p>
-    <w:p>
-      <w:pPr>
-        <w:spacing w:after="0"/>
-      </w:pPr>
-      <w:r>
-        <w:tab/>
-      </w:r>
-      <w:r>
-        <w:tab/>
-      </w:r>
-      <w:r>
-        <w:tab/>
-        <w:t>-&gt;</w:t>
-      </w:r>
-      <w:r>
-        <w:rPr>
-          <w:b/>
-          <w:bCs/>
-        </w:rPr>
-        <w:t>Result</w:t>
-      </w:r>
-      <w:r>
-        <w:t xml:space="preserve">= </w:t>
-      </w:r>
-    </w:p>
-    <w:p>
-      <w:pPr>
-        <w:spacing w:after="0"/>
-        <w:ind w:left="2160"/>
-      </w:pPr>
-      <w:r>
-        <w:t xml:space="preserve">     a)</w:t>
-      </w:r>
-      <w:r>
-        <w:t>p</w:t>
-      </w:r>
-      <w:r>
-        <w:t>catid - Integer</w:t>
-      </w:r>
-    </w:p>
-    <w:p>
-      <w:pPr>
-        <w:spacing w:after="0"/>
-        <w:ind w:left="2160"/>
-      </w:pPr>
-      <w:r>
-        <w:t xml:space="preserve">     b)catname - String</w:t>
-      </w:r>
-    </w:p>
-    <w:p>
-      <w:pPr>
-        <w:spacing w:after="0"/>
-        <w:ind w:left="2160"/>
-      </w:pPr>
-      <w:r>
-        <w:t xml:space="preserve">     c)lvl - number</w:t>
-      </w:r>
-    </w:p>
-    <w:p>
-      <w:pPr>
-        <w:spacing w:after="0"/>
-        <w:ind w:left="2160"/>
-      </w:pPr>
-      <w:r>
-        <w:t xml:space="preserve">     d)lineage-String type holding several category id</w:t>
-      </w:r>
-    </w:p>
-    <w:p>
-      <w:pPr>
-        <w:spacing w:after="0"/>
-      </w:pPr>
-      <w:r>
-        <w:tab/>
-      </w:r>
-      <w:r>
-        <w:tab/>
-      </w:r>
-      <w:r>
-        <w:tab/>
-        <w:t xml:space="preserve">     e)p</w:t>
-      </w:r>
-      <w:r>
-        <w:t>flag</w:t>
-      </w:r>
-      <w:r>
-        <w:t xml:space="preserve"> – Integer product_id</w:t>
-      </w:r>
-    </w:p>
-    <w:p>
-      <w:pPr>
-        <w:spacing w:after="0"/>
-      </w:pPr>
-      <w:r>
-        <w:tab/>
-      </w:r>
-      <w:r>
-        <w:tab/>
-      </w:r>
-      <w:r>
-        <w:tab/>
-        <w:t xml:space="preserve">     f)catid – category id</w:t>
-      </w:r>
-      <w:r>
-        <w:t xml:space="preserve"> (number)</w:t>
-      </w:r>
-    </w:p>
-    <w:p>
-      <w:pPr>
-        <w:spacing w:after="0"/>
-      </w:pPr>
-      <w:r>
-        <w:tab/>
-      </w:r>
-      <w:r>
-        <w:tab/>
-      </w:r>
-      <w:r>
-        <w:tab/>
-        <w:t xml:space="preserve">     g)pid – product id (number)</w:t>
-      </w:r>
-    </w:p>
-    <w:p>
-      <w:pPr>
-        <w:spacing w:after="0"/>
-      </w:pPr>
-      <w:r>
-        <w:tab/>
-      </w:r>
-      <w:r>
-        <w:tab/>
-        <w:t>=&gt;All the parameters are mandatory</w:t>
-      </w:r>
-    </w:p>
-    <w:p>
-      <w:pPr>
-        <w:spacing w:after="0"/>
-      </w:pPr>
-    </w:p>
-    <w:p>
-      <w:pPr>
-        <w:spacing w:after="0"/>
-      </w:pPr>
-      <w:r>
-        <w:t>48</w:t>
-      </w:r>
-      <w:r>
-        <w:t>) Adding the product to wish cart</w:t>
-      </w:r>
-    </w:p>
-    <w:p>
-      <w:pPr>
-        <w:spacing w:after="0"/>
-      </w:pPr>
-      <w:r>
-        <w:t xml:space="preserve"> http://localhost/iftosi/apis/index.php?action=</w:t>
-      </w:r>
-      <w:r>
-        <w:t>addtowsh</w:t>
-      </w:r>
-      <w:r>
-        <w:t>&amp;dt=&lt;</w:t>
-      </w:r>
-      <w:r>
-        <w:t xml:space="preserve"> </w:t>
-      </w:r>
-      <w:r>
-        <w:t>A multi dimensional array with Jason encoded having 1 key&gt;</w:t>
-      </w:r>
-    </w:p>
-    <w:p>
-      <w:pPr>
-        <w:spacing w:after="0"/>
-      </w:pPr>
-      <w:r>
-        <w:tab/>
-      </w:r>
-      <w:r>
-        <w:tab/>
-        <w:t>=&gt;Description of Parameters</w:t>
-      </w:r>
-    </w:p>
-    <w:p>
-      <w:pPr>
-        <w:spacing w:after="0"/>
-      </w:pPr>
-      <w:r>
-        <w:tab/>
-      </w:r>
-      <w:r>
-        <w:tab/>
-      </w:r>
-      <w:r>
-        <w:tab/>
-        <w:t xml:space="preserve">-&gt;action= </w:t>
-      </w:r>
-      <w:r>
-        <w:t>viewsh</w:t>
-      </w:r>
-    </w:p>
-    <w:p>
-      <w:pPr>
-        <w:spacing w:after="0"/>
-      </w:pPr>
-      <w:r>
-        <w:tab/>
-      </w:r>
-      <w:r>
-        <w:tab/>
-      </w:r>
-      <w:r>
-        <w:tab/>
-        <w:t xml:space="preserve">-&gt;dt= </w:t>
-      </w:r>
-      <w:r>
-        <w:rPr>
-          <w:rFonts w:eastAsia="Calibri"/>
-        </w:rPr>
-        <w:t xml:space="preserve">URL </w:t>
-      </w:r>
-      <w:r>
-        <w:t>e</w:t>
-      </w:r>
-      <w:r>
-        <w:rPr>
-          <w:rFonts w:eastAsia="Calibri"/>
-        </w:rPr>
-        <w:t>ncoded so that special characters are handled properly.</w:t>
-      </w:r>
-    </w:p>
-    <w:p>
-      <w:pPr>
-        <w:spacing w:after="0"/>
-        <w:ind w:left="2160" w:firstLine="720"/>
-      </w:pPr>
-      <w:r>
-        <w:t xml:space="preserve">a)Result </w:t>
-      </w:r>
-    </w:p>
-    <w:p>
-      <w:pPr>
-        <w:spacing w:after="0"/>
-      </w:pPr>
-      <w:r>
-        <w:tab/>
-      </w:r>
-      <w:r>
-        <w:tab/>
-      </w:r>
-      <w:r>
-        <w:tab/>
-        <w:t>-&gt;</w:t>
-      </w:r>
-      <w:r>
-        <w:rPr>
-          <w:b/>
-          <w:bCs/>
-        </w:rPr>
-        <w:t>Result</w:t>
-      </w:r>
-      <w:r>
-        <w:t xml:space="preserve">= </w:t>
-      </w:r>
-    </w:p>
-    <w:p>
-      <w:pPr>
-        <w:spacing w:after="0"/>
-        <w:ind w:left="2160"/>
-      </w:pPr>
-      <w:r>
-        <w:t xml:space="preserve">     a)uid - Integer</w:t>
-      </w:r>
-    </w:p>
-    <w:p>
-      <w:pPr>
-        <w:spacing w:after="0"/>
-        <w:ind w:left="2160"/>
-      </w:pPr>
-      <w:r>
-        <w:t xml:space="preserve">     b)vid – Vendor login mobile number</w:t>
-      </w:r>
-    </w:p>
-    <w:p>
-      <w:pPr>
-        <w:spacing w:after="0"/>
-        <w:ind w:left="1440" w:firstLine="720"/>
-      </w:pPr>
-      <w:r>
-        <w:t xml:space="preserve">     c)pid – product id (number)</w:t>
-      </w:r>
-    </w:p>
-    <w:p>
-      <w:pPr>
-        <w:spacing w:after="0"/>
-        <w:ind w:left="1440" w:firstLine="720"/>
-        <w:rPr>
-          <w:rFonts w:eastAsia="Calibri"/>
-        </w:rPr>
-      </w:pPr>
-      <w:r>
-        <w:rPr>
-          <w:rFonts w:eastAsia="Calibri"/>
-        </w:rPr>
-        <w:t>-&gt;page=number of pages to start with</w:t>
-      </w:r>
-    </w:p>
-    <w:p>
-      <w:pPr>
-        <w:spacing w:after="0"/>
-        <w:ind w:left="1440" w:firstLine="720"/>
-      </w:pPr>
-      <w:r>
-        <w:rPr>
-          <w:rFonts w:eastAsia="Calibri"/>
-        </w:rPr>
-        <w:t>-&gt;limit=number of elements to display</w:t>
-      </w:r>
-    </w:p>
-    <w:p>
-      <w:pPr>
-        <w:spacing w:after="0"/>
-        <w:ind w:left="1440" w:firstLine="720"/>
-      </w:pPr>
-    </w:p>
-    <w:p>
-      <w:pPr>
-        <w:spacing w:after="0"/>
-      </w:pPr>
-      <w:r>
-        <w:tab/>
-      </w:r>
-      <w:r>
-        <w:tab/>
-        <w:t>=&gt;All the parameters are mandatory</w:t>
-      </w:r>
-    </w:p>
-    <w:p>
-      <w:pPr>
-        <w:spacing w:after="0"/>
-      </w:pPr>
-    </w:p>
-    <w:p>
-      <w:pPr>
-        <w:spacing w:after="0"/>
-      </w:pPr>
-      <w:r>
-        <w:t>49</w:t>
-      </w:r>
-      <w:r>
-        <w:t>) Viewing products User wished to have</w:t>
-      </w:r>
-    </w:p>
-    <w:p>
-      <w:pPr>
-        <w:spacing w:after="0"/>
-      </w:pPr>
-      <w:r>
-        <w:t>http://localhost/iftosi/apis/index.php?action=</w:t>
-      </w:r>
-      <w:r>
-        <w:t>viewsh</w:t>
-      </w:r>
-      <w:r>
-        <w:t xml:space="preserve"> </w:t>
-      </w:r>
-      <w:r>
-        <w:t>&amp;dt=&lt;</w:t>
-      </w:r>
-      <w:r>
-        <w:t xml:space="preserve"> </w:t>
-      </w:r>
-      <w:r>
-        <w:t>A multi dimensional array with Jason encoded having 1 key&gt;</w:t>
-      </w:r>
-      <w:r>
-        <w:t>&amp;page=&lt;number of pages&gt;&amp;limit=&lt;display number of elements&gt;</w:t>
-      </w:r>
-    </w:p>
-    <w:p>
-      <w:pPr>
-        <w:spacing w:after="0"/>
-      </w:pPr>
-      <w:r>
-        <w:tab/>
-      </w:r>
-      <w:r>
-        <w:tab/>
-        <w:t>=&gt;Description of Parameters</w:t>
-      </w:r>
-    </w:p>
-    <w:p>
-      <w:pPr>
-        <w:spacing w:after="0"/>
-      </w:pPr>
-      <w:r>
-        <w:tab/>
-      </w:r>
-      <w:r>
-        <w:tab/>
-      </w:r>
-      <w:r>
-        <w:tab/>
-        <w:t xml:space="preserve">-&gt;action= </w:t>
-      </w:r>
-      <w:r>
-        <w:t>upd_prd_lineage</w:t>
-      </w:r>
-    </w:p>
-    <w:p>
-      <w:pPr>
-        <w:spacing w:after="0"/>
-      </w:pPr>
-      <w:r>
-        <w:tab/>
-      </w:r>
-      <w:r>
-        <w:tab/>
-      </w:r>
-      <w:r>
-        <w:tab/>
-        <w:t xml:space="preserve">-&gt;dt= </w:t>
-      </w:r>
-      <w:r>
-        <w:rPr>
-          <w:rFonts w:eastAsia="Calibri"/>
-        </w:rPr>
-        <w:t xml:space="preserve">URL </w:t>
-      </w:r>
-      <w:r>
-        <w:t>e</w:t>
-      </w:r>
-      <w:r>
-        <w:rPr>
-          <w:rFonts w:eastAsia="Calibri"/>
-        </w:rPr>
-        <w:t>ncoded so that special characters are handled properly.</w:t>
-      </w:r>
-    </w:p>
-    <w:p>
-      <w:pPr>
-        <w:spacing w:after="0"/>
-        <w:ind w:left="2160" w:firstLine="720"/>
-      </w:pPr>
-      <w:r>
-        <w:t xml:space="preserve">a)Result </w:t>
-      </w:r>
-    </w:p>
-    <w:p>
-      <w:pPr>
-        <w:spacing w:after="0"/>
-      </w:pPr>
-      <w:r>
-        <w:tab/>
-      </w:r>
-      <w:r>
-        <w:tab/>
-      </w:r>
-      <w:r>
-        <w:tab/>
-        <w:t>-&gt;</w:t>
-      </w:r>
-      <w:r>
-        <w:rPr>
-          <w:b/>
-          <w:bCs/>
-        </w:rPr>
-        <w:t>Result</w:t>
-      </w:r>
-      <w:r>
-        <w:t xml:space="preserve">= </w:t>
-      </w:r>
-    </w:p>
-    <w:p>
-      <w:pPr>
-        <w:spacing w:after="0"/>
-        <w:ind w:left="2160"/>
-      </w:pPr>
-      <w:r>
-        <w:lastRenderedPageBreak/>
-        <w:t xml:space="preserve">     a)uid - Integer</w:t>
-      </w:r>
-    </w:p>
-    <w:p>
-      <w:pPr>
-        <w:spacing w:after="0"/>
-        <w:ind w:left="1440" w:firstLine="720"/>
-        <w:rPr>
-          <w:rFonts w:eastAsia="Calibri"/>
-        </w:rPr>
-      </w:pPr>
-      <w:r>
-        <w:rPr>
-          <w:rFonts w:eastAsia="Calibri"/>
-        </w:rPr>
-        <w:t>-&gt;page=number of pages to start with</w:t>
-      </w:r>
-    </w:p>
-    <w:p>
-      <w:pPr>
-        <w:spacing w:after="0"/>
-      </w:pPr>
-      <w:r>
-        <w:rPr>
-          <w:rFonts w:eastAsia="Calibri"/>
-        </w:rPr>
-        <w:tab/>
-      </w:r>
-      <w:r>
-        <w:rPr>
-          <w:rFonts w:eastAsia="Calibri"/>
-        </w:rPr>
-        <w:tab/>
-      </w:r>
-      <w:r>
-        <w:rPr>
-          <w:rFonts w:eastAsia="Calibri"/>
-        </w:rPr>
-        <w:tab/>
-        <w:t>-&gt;limit=number of elements to display</w:t>
-      </w:r>
-    </w:p>
-    <w:p>
-      <w:pPr>
-        <w:spacing w:after="0"/>
-      </w:pPr>
-    </w:p>
-    <w:p>
-      <w:pPr>
-        <w:spacing w:after="0"/>
-        <w:rPr>
-          <w:b/>
-          <w:bCs/>
-        </w:rPr>
-      </w:pPr>
-      <w:r>
-        <w:rPr>
-          <w:b/>
-          <w:bCs/>
-        </w:rPr>
-        <w:t>50</w:t>
-      </w:r>
-      <w:r>
-        <w:rPr>
-          <w:b/>
-          <w:bCs/>
-        </w:rPr>
-        <w:t>) Testimonial Adding comment</w:t>
-      </w:r>
-    </w:p>
-    <w:p>
-      <w:pPr>
-        <w:spacing w:after="0"/>
-      </w:pPr>
       <w:hyperlink r:id="rId49" w:history="1">
-        <w:r>
-          <w:rPr>
-            <w:rStyle w:val="Hyperlink"/>
-          </w:rPr>
-          <w:t>http://localhost/jzeva/apis/index.php?action=addCom&amp;dt</w:t>
-        </w:r>
-      </w:hyperlink>
-      <w:r>
-        <w:t>=</w:t>
-      </w:r>
-      <w:r>
-        <w:t xml:space="preserve"> &lt;A multi dimensional json encoded array having keys&gt;</w:t>
-      </w:r>
-    </w:p>
-    <w:p>
-      <w:pPr>
-        <w:pStyle w:val="Heading5"/>
-      </w:pPr>
-      <w:r>
-        <w:tab/>
-      </w:r>
-      <w:r>
-        <w:tab/>
-        <w:t>=&gt;Description of Parameters</w:t>
-      </w:r>
-    </w:p>
-    <w:p>
-      <w:pPr>
-        <w:spacing w:after="0"/>
-      </w:pPr>
-      <w:r>
-        <w:tab/>
-      </w:r>
-      <w:r>
-        <w:tab/>
-      </w:r>
-      <w:r>
-        <w:tab/>
-        <w:t>-&gt;action=</w:t>
-      </w:r>
-      <w:r>
-        <w:t xml:space="preserve"> </w:t>
-      </w:r>
-      <w:r>
-        <w:t>addCom</w:t>
-      </w:r>
-    </w:p>
-    <w:p>
-      <w:pPr>
-        <w:spacing w:after="0"/>
-      </w:pPr>
-      <w:r>
-        <w:tab/>
-      </w:r>
-      <w:r>
-        <w:tab/>
-      </w:r>
-      <w:r>
-        <w:tab/>
-        <w:t>-&gt;dt=</w:t>
-      </w:r>
-      <w:r>
-        <w:rPr>
-          <w:rFonts w:eastAsia="Calibri"/>
-        </w:rPr>
-        <w:t xml:space="preserve"> </w:t>
-      </w:r>
-      <w:r>
-        <w:rPr>
-          <w:rFonts w:eastAsia="Calibri"/>
-        </w:rPr>
-        <w:t xml:space="preserve">URL </w:t>
-      </w:r>
-      <w:r>
-        <w:t>e</w:t>
-      </w:r>
-      <w:r>
-        <w:rPr>
-          <w:rFonts w:eastAsia="Calibri"/>
-        </w:rPr>
-        <w:t>ncoded so that special characters are handled properly.</w:t>
-      </w:r>
-    </w:p>
-    <w:p>
-      <w:pPr>
-        <w:spacing w:after="0"/>
-      </w:pPr>
-      <w:r>
-        <w:tab/>
-      </w:r>
-      <w:r>
-        <w:tab/>
-      </w:r>
-      <w:r>
-        <w:tab/>
-        <w:t xml:space="preserve">a) Result        </w:t>
-      </w:r>
-      <w:r>
-        <w:tab/>
-      </w:r>
-      <w:r>
-        <w:tab/>
-      </w:r>
-      <w:r>
-        <w:tab/>
-        <w:t xml:space="preserve">                 b) Error</w:t>
-      </w:r>
-    </w:p>
-    <w:p>
-      <w:pPr>
-        <w:spacing w:after="0"/>
-        <w:rPr>
-          <w:b/>
-          <w:bCs/>
-        </w:rPr>
-      </w:pPr>
-      <w:r>
-        <w:tab/>
-      </w:r>
-      <w:r>
-        <w:tab/>
-      </w:r>
-      <w:r>
-        <w:tab/>
-      </w:r>
-      <w:r>
-        <w:rPr>
-          <w:b/>
-          <w:bCs/>
-        </w:rPr>
-        <w:t>=&gt;RESULT</w:t>
-      </w:r>
-      <w:r>
-        <w:rPr>
-          <w:b/>
-          <w:bCs/>
-        </w:rPr>
-        <w:tab/>
-      </w:r>
-      <w:r>
-        <w:rPr>
-          <w:b/>
-          <w:bCs/>
-        </w:rPr>
-        <w:tab/>
-      </w:r>
-      <w:r>
-        <w:rPr>
-          <w:b/>
-          <w:bCs/>
-        </w:rPr>
-        <w:tab/>
-      </w:r>
-      <w:r>
-        <w:rPr>
-          <w:b/>
-          <w:bCs/>
-        </w:rPr>
-        <w:tab/>
-      </w:r>
-      <w:r>
-        <w:rPr>
-          <w:b/>
-          <w:bCs/>
-        </w:rPr>
-        <w:tab/>
-        <w:t>=&gt;ERROR</w:t>
-      </w:r>
-    </w:p>
-    <w:p>
-      <w:pPr>
-        <w:spacing w:after="0"/>
-      </w:pPr>
-      <w:r>
-        <w:tab/>
-      </w:r>
-      <w:r>
-        <w:tab/>
-      </w:r>
-      <w:r>
-        <w:tab/>
-      </w:r>
-      <w:r>
-        <w:t>a)</w:t>
-      </w:r>
-      <w:r>
-        <w:t>city-Registered customer mobile</w:t>
-      </w:r>
-      <w:r>
-        <w:tab/>
-        <w:t xml:space="preserve">        </w:t>
-      </w:r>
-      <w:r>
-        <w:tab/>
-        <w:t>a)</w:t>
-      </w:r>
-      <w:r>
-        <w:t xml:space="preserve"> </w:t>
-      </w:r>
-      <w:r>
-        <w:t xml:space="preserve"> </w:t>
-      </w:r>
-      <w:r>
-        <w:t>errCode</w:t>
-      </w:r>
-    </w:p>
-    <w:p>
-      <w:pPr>
-        <w:spacing w:after="0"/>
-      </w:pPr>
-      <w:r>
-        <w:tab/>
-      </w:r>
-      <w:r>
-        <w:tab/>
-      </w:r>
-      <w:r>
-        <w:tab/>
-        <w:t>b)cname –Customer Name</w:t>
-      </w:r>
-    </w:p>
-    <w:p>
-      <w:pPr>
-        <w:spacing w:after="0"/>
-      </w:pPr>
-      <w:r>
-        <w:tab/>
-      </w:r>
-      <w:r>
-        <w:tab/>
-      </w:r>
-      <w:r>
-        <w:tab/>
-        <w:t xml:space="preserve">c)mobile – Customer mobile number </w:t>
-      </w:r>
-    </w:p>
-    <w:p>
-      <w:pPr>
-        <w:spacing w:after="0"/>
-      </w:pPr>
-      <w:r>
-        <w:tab/>
-      </w:r>
-      <w:r>
-        <w:tab/>
-      </w:r>
-      <w:r>
-        <w:tab/>
-        <w:t>d)email –User email address</w:t>
-      </w:r>
-    </w:p>
-    <w:p>
-      <w:pPr>
-        <w:spacing w:after="0"/>
-      </w:pPr>
-      <w:r>
-        <w:tab/>
-      </w:r>
-      <w:r>
-        <w:tab/>
-      </w:r>
-      <w:r>
-        <w:tab/>
-        <w:t>e)pimage- Purchased product image</w:t>
-      </w:r>
-    </w:p>
-    <w:p>
-      <w:pPr>
-        <w:spacing w:after="0"/>
-      </w:pPr>
-      <w:r>
-        <w:tab/>
-      </w:r>
-      <w:r>
-        <w:tab/>
-      </w:r>
-      <w:r>
-        <w:tab/>
-        <w:t>f)opinion-User Comments</w:t>
-      </w:r>
-    </w:p>
-    <w:p>
-      <w:pPr>
-        <w:spacing w:after="0"/>
-      </w:pPr>
-      <w:r>
-        <w:tab/>
-      </w:r>
-      <w:r>
-        <w:tab/>
-      </w:r>
-      <w:r>
-        <w:tab/>
-        <w:t>g)final_opinion-full text</w:t>
-      </w:r>
-    </w:p>
-    <w:p>
-      <w:pPr>
-        <w:spacing w:after="0"/>
-      </w:pPr>
-      <w:r>
-        <w:tab/>
-      </w:r>
-      <w:r>
-        <w:tab/>
-        <w:t>=&gt;All parameters are mandatory.</w:t>
-      </w:r>
-    </w:p>
-    <w:p>
-      <w:pPr>
-        <w:spacing w:after="0"/>
-      </w:pPr>
-    </w:p>
-    <w:p>
-      <w:pPr>
-        <w:spacing w:after="0"/>
-        <w:rPr>
-          <w:b/>
-          <w:bCs/>
-        </w:rPr>
-      </w:pPr>
-      <w:r>
-        <w:rPr>
-          <w:b/>
-          <w:bCs/>
-        </w:rPr>
-        <w:t>51</w:t>
-      </w:r>
-      <w:r>
-        <w:rPr>
-          <w:b/>
-          <w:bCs/>
-        </w:rPr>
-        <w:t>) Get All the testimonial details</w:t>
-      </w:r>
-    </w:p>
-    <w:p>
-      <w:pPr>
-        <w:spacing w:after="0"/>
-      </w:pPr>
-      <w:hyperlink r:id="rId50" w:history="1">
-        <w:r>
-          <w:rPr>
-            <w:rStyle w:val="Hyperlink"/>
-          </w:rPr>
-          <w:t>http://localhost/jzeva/apis/index.php?action</w:t>
-        </w:r>
-      </w:hyperlink>
-      <w:r>
-        <w:t>=</w:t>
-      </w:r>
-      <w:r>
-        <w:t xml:space="preserve"> </w:t>
-      </w:r>
-      <w:r>
-        <w:t>viewCom</w:t>
-      </w:r>
-      <w:r>
-        <w:tab/>
-      </w:r>
-    </w:p>
-    <w:p>
-      <w:pPr>
-        <w:spacing w:after="0"/>
-      </w:pPr>
-      <w:r>
-        <w:tab/>
-      </w:r>
-      <w:r>
-        <w:tab/>
-      </w:r>
-      <w:r>
-        <w:t>=&gt;Description of the Parameters</w:t>
-      </w:r>
-    </w:p>
-    <w:p>
-      <w:pPr>
-        <w:spacing w:after="0"/>
-      </w:pPr>
-      <w:r>
-        <w:tab/>
-      </w:r>
-      <w:r>
-        <w:tab/>
-      </w:r>
-      <w:r>
-        <w:tab/>
-      </w:r>
-      <w:r>
-        <w:t>-&gt;action=viewCom</w:t>
-      </w:r>
-    </w:p>
-    <w:p>
-      <w:pPr>
-        <w:spacing w:after="0"/>
-      </w:pPr>
-      <w:r>
-        <w:tab/>
-      </w:r>
-      <w:r>
-        <w:tab/>
-      </w:r>
-    </w:p>
-    <w:p>
-      <w:pPr>
-        <w:spacing w:after="0"/>
-        <w:rPr>
-          <w:b/>
-          <w:bCs/>
-        </w:rPr>
-      </w:pPr>
-      <w:r>
-        <w:rPr>
-          <w:b/>
-          <w:bCs/>
-        </w:rPr>
-        <w:t>52</w:t>
-      </w:r>
-      <w:r>
-        <w:rPr>
-          <w:b/>
-          <w:bCs/>
-        </w:rPr>
-        <w:t>)Subscribe to the website</w:t>
-      </w:r>
-    </w:p>
-    <w:p>
-      <w:pPr>
-        <w:spacing w:after="0"/>
-      </w:pPr>
-      <w:r>
-        <w:t>http://localhost/jzeva/apis/inde</w:t>
-      </w:r>
-      <w:r>
-        <w:t>x.php?action=subscribe&amp;uid</w:t>
-      </w:r>
-      <w:r>
-        <w:t>=</w:t>
-      </w:r>
-      <w:r>
-        <w:t xml:space="preserve"> &lt;registered mobile number&gt;</w:t>
-      </w:r>
-    </w:p>
-    <w:p>
-      <w:pPr>
-        <w:spacing w:after="0"/>
-      </w:pPr>
-      <w:r>
-        <w:tab/>
-      </w:r>
-      <w:r>
-        <w:tab/>
-        <w:t>=&gt;Description of Parameters</w:t>
-      </w:r>
-    </w:p>
-    <w:p>
-      <w:pPr>
-        <w:spacing w:after="0"/>
-      </w:pPr>
-      <w:r>
-        <w:tab/>
-      </w:r>
-      <w:r>
-        <w:tab/>
-      </w:r>
-      <w:r>
-        <w:tab/>
-        <w:t>-&gt;action=subscribe</w:t>
-      </w:r>
-    </w:p>
-    <w:p>
-      <w:pPr>
-        <w:spacing w:after="0"/>
-      </w:pPr>
-      <w:r>
-        <w:tab/>
-      </w:r>
-      <w:r>
-        <w:tab/>
-      </w:r>
-      <w:r>
-        <w:tab/>
-        <w:t>-&gt;</w:t>
-      </w:r>
-      <w:r>
-        <w:t>uid</w:t>
-      </w:r>
-      <w:r>
-        <w:t>=</w:t>
-      </w:r>
-      <w:r>
-        <w:t>user unique identity number</w:t>
-      </w:r>
-    </w:p>
-    <w:p>
-      <w:pPr>
-        <w:spacing w:after="0"/>
-      </w:pPr>
-    </w:p>
-    <w:p>
-      <w:pPr>
-        <w:spacing w:after="0"/>
-        <w:rPr>
-          <w:b/>
-          <w:bCs/>
-        </w:rPr>
-      </w:pPr>
-      <w:r>
-        <w:rPr>
-          <w:b/>
-          <w:bCs/>
-        </w:rPr>
-        <w:t>53</w:t>
-      </w:r>
-      <w:r>
-        <w:rPr>
-          <w:b/>
-          <w:bCs/>
-        </w:rPr>
-        <w:t>) View all the subscribed users</w:t>
-      </w:r>
-    </w:p>
-    <w:p>
-      <w:pPr>
-        <w:spacing w:after="0"/>
-      </w:pPr>
-      <w:hyperlink r:id="rId51" w:history="1">
-        <w:r>
-          <w:rPr>
-            <w:rStyle w:val="Hyperlink"/>
-          </w:rPr>
-          <w:t>http://localhost/jzeva/apis/index.php?action</w:t>
-        </w:r>
-      </w:hyperlink>
-      <w:r>
-        <w:t>=</w:t>
-      </w:r>
-      <w:r>
-        <w:t xml:space="preserve"> </w:t>
-      </w:r>
-      <w:r>
-        <w:t>viewSubscribers</w:t>
-      </w:r>
-      <w:r>
-        <w:t>&amp;page=&lt;number of pages&gt;&amp;limit=&lt;display number of elements&gt;</w:t>
-      </w:r>
-    </w:p>
-    <w:p>
-      <w:pPr>
-        <w:spacing w:after="0"/>
-      </w:pPr>
-      <w:r>
-        <w:tab/>
-      </w:r>
-      <w:r>
-        <w:tab/>
-        <w:t>=&gt;Description of Parameters</w:t>
-      </w:r>
-    </w:p>
-    <w:p>
-      <w:pPr>
-        <w:spacing w:after="0"/>
-      </w:pPr>
-      <w:r>
-        <w:tab/>
-      </w:r>
-      <w:r>
-        <w:tab/>
-      </w:r>
-      <w:r>
-        <w:tab/>
-        <w:t>-&gt;action=viewSubscribers</w:t>
-      </w:r>
-    </w:p>
-    <w:p>
-      <w:pPr>
-        <w:spacing w:after="0"/>
-        <w:ind w:left="1440" w:firstLine="720"/>
-        <w:rPr>
-          <w:rFonts w:eastAsia="Calibri"/>
-        </w:rPr>
-      </w:pPr>
-      <w:r>
-        <w:rPr>
-          <w:rFonts w:eastAsia="Calibri"/>
-        </w:rPr>
-        <w:t>-&gt;page=number of pages to start with</w:t>
-      </w:r>
-    </w:p>
-    <w:p>
-      <w:pPr>
-        <w:spacing w:after="0"/>
-      </w:pPr>
-      <w:r>
-        <w:rPr>
-          <w:rFonts w:eastAsia="Calibri"/>
-        </w:rPr>
-        <w:tab/>
-      </w:r>
-      <w:r>
-        <w:rPr>
-          <w:rFonts w:eastAsia="Calibri"/>
-        </w:rPr>
-        <w:tab/>
-      </w:r>
-      <w:r>
-        <w:rPr>
-          <w:rFonts w:eastAsia="Calibri"/>
-        </w:rPr>
-        <w:tab/>
-        <w:t>-&gt;limit=number of elements to display</w:t>
-      </w:r>
-    </w:p>
-    <w:p>
-      <w:pPr>
-        <w:spacing w:after="0"/>
-      </w:pPr>
-    </w:p>
-    <w:p>
-      <w:pPr>
-        <w:spacing w:after="0"/>
-      </w:pPr>
-    </w:p>
-    <w:p>
-      <w:pPr>
-        <w:spacing w:after="0"/>
-      </w:pPr>
-    </w:p>
-    <w:p>
-      <w:pPr>
-        <w:spacing w:after="0"/>
-      </w:pPr>
-    </w:p>
-    <w:p>
-      <w:pPr>
-        <w:spacing w:after="0"/>
-        <w:rPr>
-          <w:b/>
-          <w:bCs/>
-        </w:rPr>
-      </w:pPr>
-      <w:r>
-        <w:rPr>
-          <w:b/>
-          <w:bCs/>
-        </w:rPr>
-        <w:lastRenderedPageBreak/>
-        <w:t>54</w:t>
-      </w:r>
-      <w:r>
-        <w:rPr>
-          <w:b/>
-          <w:bCs/>
-        </w:rPr>
-        <w:t>) Creating a Newsletter</w:t>
-      </w:r>
-    </w:p>
-    <w:p>
-      <w:pPr>
-        <w:spacing w:after="0"/>
-      </w:pPr>
-      <w:hyperlink r:id="rId52" w:history="1">
-        <w:r>
-          <w:rPr>
-            <w:rStyle w:val="Hyperlink"/>
-          </w:rPr>
-          <w:t>http://localhost/jzeva/apis/index.php?action=addNewsletter&amp;dt</w:t>
-        </w:r>
-      </w:hyperlink>
-      <w:r>
-        <w:t>=</w:t>
-      </w:r>
-      <w:r>
-        <w:t xml:space="preserve"> &lt;A multi dimensional json encoded array having keys&gt;</w:t>
-      </w:r>
-    </w:p>
-    <w:p>
-      <w:pPr>
-        <w:pStyle w:val="Heading5"/>
-      </w:pPr>
-      <w:r>
-        <w:tab/>
-      </w:r>
-      <w:r>
-        <w:tab/>
-        <w:t>=&gt;Description of Parameters</w:t>
-      </w:r>
-    </w:p>
-    <w:p>
-      <w:pPr>
-        <w:spacing w:after="0"/>
-      </w:pPr>
-      <w:r>
-        <w:tab/>
-      </w:r>
-      <w:r>
-        <w:tab/>
-      </w:r>
-      <w:r>
-        <w:tab/>
-        <w:t>-&gt;action=</w:t>
-      </w:r>
-      <w:r>
-        <w:t xml:space="preserve"> </w:t>
-      </w:r>
-      <w:r>
-        <w:t>addNewsletter</w:t>
-      </w:r>
-    </w:p>
-    <w:p>
-      <w:pPr>
-        <w:spacing w:after="0"/>
-      </w:pPr>
-      <w:r>
-        <w:tab/>
-      </w:r>
-      <w:r>
-        <w:tab/>
-      </w:r>
-      <w:r>
-        <w:tab/>
-        <w:t>-&gt;dt=</w:t>
-      </w:r>
-      <w:r>
-        <w:rPr>
-          <w:rFonts w:eastAsia="Calibri"/>
-        </w:rPr>
-        <w:t xml:space="preserve"> </w:t>
-      </w:r>
-      <w:r>
-        <w:rPr>
-          <w:rFonts w:eastAsia="Calibri"/>
-        </w:rPr>
-        <w:t xml:space="preserve">URL </w:t>
-      </w:r>
-      <w:r>
-        <w:t>e</w:t>
-      </w:r>
-      <w:r>
-        <w:rPr>
-          <w:rFonts w:eastAsia="Calibri"/>
-        </w:rPr>
-        <w:t>ncoded so that special characters are handled properly.</w:t>
-      </w:r>
-    </w:p>
-    <w:p>
-      <w:pPr>
-        <w:spacing w:after="0"/>
-      </w:pPr>
-      <w:r>
-        <w:tab/>
-      </w:r>
-      <w:r>
-        <w:tab/>
-      </w:r>
-      <w:r>
-        <w:tab/>
-        <w:t xml:space="preserve">a) Result        </w:t>
-      </w:r>
-      <w:r>
-        <w:tab/>
-      </w:r>
-      <w:r>
-        <w:tab/>
-      </w:r>
-      <w:r>
-        <w:tab/>
-        <w:t xml:space="preserve">                 b) Error</w:t>
-      </w:r>
-    </w:p>
-    <w:p>
-      <w:pPr>
-        <w:spacing w:after="0"/>
-        <w:rPr>
-          <w:b/>
-          <w:bCs/>
-        </w:rPr>
-      </w:pPr>
-      <w:r>
-        <w:tab/>
-      </w:r>
-      <w:r>
-        <w:tab/>
-      </w:r>
-      <w:r>
-        <w:tab/>
-      </w:r>
-      <w:r>
-        <w:rPr>
-          <w:b/>
-          <w:bCs/>
-        </w:rPr>
-        <w:t>=&gt;RESULT</w:t>
-      </w:r>
-      <w:r>
-        <w:rPr>
-          <w:b/>
-          <w:bCs/>
-        </w:rPr>
-        <w:tab/>
-      </w:r>
-      <w:r>
-        <w:rPr>
-          <w:b/>
-          <w:bCs/>
-        </w:rPr>
-        <w:tab/>
-      </w:r>
-      <w:r>
-        <w:rPr>
-          <w:b/>
-          <w:bCs/>
-        </w:rPr>
-        <w:tab/>
-      </w:r>
-      <w:r>
-        <w:rPr>
-          <w:b/>
-          <w:bCs/>
-        </w:rPr>
-        <w:tab/>
-      </w:r>
-      <w:r>
-        <w:rPr>
-          <w:b/>
-          <w:bCs/>
-        </w:rPr>
-        <w:tab/>
-        <w:t>=&gt;ERROR</w:t>
-      </w:r>
-    </w:p>
-    <w:p>
-      <w:pPr>
-        <w:spacing w:after="0"/>
-      </w:pPr>
-      <w:r>
-        <w:tab/>
-      </w:r>
-      <w:r>
-        <w:tab/>
-      </w:r>
-      <w:r>
-        <w:tab/>
-      </w:r>
-      <w:r>
-        <w:t>a)</w:t>
-      </w:r>
-      <w:r>
-        <w:t>des-Description of the newsletter</w:t>
-      </w:r>
-      <w:r>
-        <w:tab/>
-        <w:t xml:space="preserve">        </w:t>
-      </w:r>
-      <w:r>
-        <w:tab/>
-        <w:t>a)</w:t>
-      </w:r>
-      <w:r>
-        <w:t xml:space="preserve"> </w:t>
-      </w:r>
-      <w:r>
-        <w:t xml:space="preserve"> </w:t>
-      </w:r>
-      <w:r>
-        <w:t>errCode</w:t>
-      </w:r>
-    </w:p>
-    <w:p>
-      <w:pPr>
-        <w:spacing w:after="0"/>
-      </w:pPr>
-      <w:r>
-        <w:tab/>
-      </w:r>
-      <w:r>
-        <w:tab/>
-      </w:r>
-      <w:r>
-        <w:tab/>
-        <w:t>b)name –Name or title of newsletter</w:t>
-      </w:r>
-    </w:p>
-    <w:p>
-      <w:pPr>
-        <w:spacing w:after="0"/>
-      </w:pPr>
-      <w:r>
-        <w:tab/>
-      </w:r>
-      <w:r>
-        <w:tab/>
-      </w:r>
-      <w:r>
-        <w:tab/>
-        <w:t xml:space="preserve">c)content – Content of the newsletter </w:t>
-      </w:r>
-    </w:p>
-    <w:p>
-      <w:pPr>
-        <w:spacing w:after="0"/>
-      </w:pPr>
-      <w:r>
-        <w:tab/>
-      </w:r>
-      <w:r>
-        <w:tab/>
-        <w:t>=&gt;All parameters are mandatory.</w:t>
-      </w:r>
-    </w:p>
-    <w:p>
-      <w:pPr>
-        <w:spacing w:after="0"/>
-      </w:pPr>
-    </w:p>
-    <w:p>
-      <w:pPr>
-        <w:spacing w:after="0"/>
-        <w:rPr>
-          <w:b/>
-          <w:bCs/>
-        </w:rPr>
-      </w:pPr>
-      <w:r>
-        <w:rPr>
-          <w:b/>
-          <w:bCs/>
-        </w:rPr>
-        <w:t>55</w:t>
-      </w:r>
-      <w:r>
-        <w:rPr>
-          <w:b/>
-          <w:bCs/>
-        </w:rPr>
-        <w:t>) Un Subscribing from getting the news from JZEVA</w:t>
-      </w:r>
-    </w:p>
-    <w:p>
-      <w:pPr>
-        <w:spacing w:after="0"/>
-      </w:pPr>
-      <w:r>
-        <w:t xml:space="preserve"> </w:t>
-      </w:r>
-      <w:hyperlink r:id="rId53" w:history="1">
-        <w:r>
-          <w:rPr>
-            <w:rStyle w:val="Hyperlink"/>
-          </w:rPr>
-          <w:t>http://localhost/jzeva/apis/index.php?action=unsubscribe&amp;logmobile</w:t>
-        </w:r>
-      </w:hyperlink>
-      <w:r>
-        <w:t>=</w:t>
-      </w:r>
-      <w:r>
-        <w:t xml:space="preserve"> &lt;mobile number of the user&gt;</w:t>
-      </w:r>
-    </w:p>
-    <w:p>
-      <w:pPr>
-        <w:spacing w:after="0"/>
-      </w:pPr>
-      <w:r>
-        <w:tab/>
-      </w:r>
-      <w:r>
-        <w:tab/>
-        <w:t>=&gt;Description of Parameters</w:t>
-      </w:r>
-    </w:p>
-    <w:p>
-      <w:pPr>
-        <w:spacing w:after="0"/>
-      </w:pPr>
-      <w:r>
-        <w:tab/>
-      </w:r>
-      <w:r>
-        <w:tab/>
-      </w:r>
-      <w:r>
-        <w:tab/>
-        <w:t>-&gt;action=</w:t>
-      </w:r>
-      <w:r>
-        <w:t xml:space="preserve"> </w:t>
-      </w:r>
-      <w:r>
-        <w:t>unsubscribe</w:t>
-      </w:r>
-    </w:p>
-    <w:p>
-      <w:pPr>
-        <w:spacing w:after="0"/>
-      </w:pPr>
-      <w:r>
-        <w:tab/>
-      </w:r>
-      <w:r>
-        <w:tab/>
-      </w:r>
-      <w:r>
-        <w:tab/>
-        <w:t>-&gt;</w:t>
-      </w:r>
-      <w:r>
-        <w:t>uid</w:t>
-      </w:r>
-      <w:r>
-        <w:t xml:space="preserve">=customer </w:t>
-      </w:r>
-      <w:r>
-        <w:t>id</w:t>
-      </w:r>
-      <w:r>
-        <w:t xml:space="preserve"> number</w:t>
-      </w:r>
-    </w:p>
-    <w:p>
-      <w:pPr>
-        <w:spacing w:after="0"/>
-      </w:pPr>
-    </w:p>
-    <w:p>
-      <w:pPr>
-        <w:spacing w:after="0"/>
-        <w:rPr>
-          <w:b/>
-          <w:bCs/>
-        </w:rPr>
-      </w:pPr>
-      <w:r>
-        <w:rPr>
-          <w:b/>
-          <w:bCs/>
-        </w:rPr>
-        <w:t>56</w:t>
-      </w:r>
-      <w:r>
-        <w:rPr>
-          <w:b/>
-          <w:bCs/>
-        </w:rPr>
-        <w:t>) Filling for a query (Helpdesk)</w:t>
-      </w:r>
-    </w:p>
-    <w:p>
-      <w:pPr>
-        <w:spacing w:after="0"/>
-      </w:pPr>
-      <w:r>
-        <w:t xml:space="preserve"> </w:t>
-      </w:r>
-      <w:hyperlink r:id="rId54" w:history="1">
-        <w:r>
-          <w:rPr>
-            <w:rStyle w:val="Hyperlink"/>
-          </w:rPr>
-          <w:t>http://localhost/jzeva/apis/index.php?action=askhelp&amp;dt</w:t>
-        </w:r>
-      </w:hyperlink>
-      <w:r>
-        <w:t>=</w:t>
-      </w:r>
-      <w:r>
-        <w:t xml:space="preserve"> &lt;A multi dimensional json encoded array having keys&gt;</w:t>
-      </w:r>
-    </w:p>
-    <w:p>
-      <w:pPr>
-        <w:pStyle w:val="Heading5"/>
-        <w:ind w:left="720" w:firstLine="720"/>
-      </w:pPr>
-      <w:r>
-        <w:t>=&gt;Description of Parameters</w:t>
-      </w:r>
-    </w:p>
-    <w:p>
-      <w:pPr>
-        <w:spacing w:after="0"/>
-      </w:pPr>
-      <w:r>
-        <w:tab/>
-      </w:r>
-      <w:r>
-        <w:tab/>
-      </w:r>
-      <w:r>
-        <w:tab/>
-        <w:t>-&gt;action=</w:t>
-      </w:r>
-      <w:r>
-        <w:t xml:space="preserve"> </w:t>
-      </w:r>
-      <w:r>
-        <w:t>addNewsletter</w:t>
-      </w:r>
-    </w:p>
-    <w:p>
-      <w:pPr>
-        <w:spacing w:after="0"/>
-      </w:pPr>
-      <w:r>
-        <w:tab/>
-      </w:r>
-      <w:r>
-        <w:tab/>
-      </w:r>
-      <w:r>
-        <w:tab/>
-        <w:t>-&gt;dt=</w:t>
-      </w:r>
-      <w:r>
-        <w:rPr>
-          <w:rFonts w:eastAsia="Calibri"/>
-        </w:rPr>
-        <w:t xml:space="preserve"> </w:t>
-      </w:r>
-      <w:r>
-        <w:rPr>
-          <w:rFonts w:eastAsia="Calibri"/>
-        </w:rPr>
-        <w:t xml:space="preserve">URL </w:t>
-      </w:r>
-      <w:r>
-        <w:t>e</w:t>
-      </w:r>
-      <w:r>
-        <w:rPr>
-          <w:rFonts w:eastAsia="Calibri"/>
-        </w:rPr>
-        <w:t>ncoded so that special characters are handled properly.</w:t>
-      </w:r>
-    </w:p>
-    <w:p>
-      <w:pPr>
-        <w:spacing w:after="0"/>
-      </w:pPr>
-      <w:r>
-        <w:tab/>
-      </w:r>
-      <w:r>
-        <w:tab/>
-      </w:r>
-      <w:r>
-        <w:tab/>
-      </w:r>
-      <w:r>
-        <w:tab/>
-        <w:t xml:space="preserve">a) Result        </w:t>
-      </w:r>
-      <w:r>
-        <w:tab/>
-      </w:r>
-      <w:r>
-        <w:tab/>
-      </w:r>
-      <w:r>
-        <w:tab/>
-        <w:t xml:space="preserve">                 b) Error</w:t>
-      </w:r>
-    </w:p>
-    <w:p>
-      <w:pPr>
-        <w:spacing w:after="0"/>
-        <w:rPr>
-          <w:b/>
-          <w:bCs/>
-        </w:rPr>
-      </w:pPr>
-      <w:r>
-        <w:tab/>
-      </w:r>
-      <w:r>
-        <w:tab/>
-      </w:r>
-      <w:r>
-        <w:tab/>
-      </w:r>
-      <w:r>
-        <w:rPr>
-          <w:b/>
-          <w:bCs/>
-        </w:rPr>
-        <w:t>=&gt;RESULT</w:t>
-      </w:r>
-      <w:r>
-        <w:rPr>
-          <w:b/>
-          <w:bCs/>
-        </w:rPr>
-        <w:tab/>
-      </w:r>
-      <w:r>
-        <w:rPr>
-          <w:b/>
-          <w:bCs/>
-        </w:rPr>
-        <w:tab/>
-      </w:r>
-      <w:r>
-        <w:rPr>
-          <w:b/>
-          <w:bCs/>
-        </w:rPr>
-        <w:tab/>
-      </w:r>
-      <w:r>
-        <w:rPr>
-          <w:b/>
-          <w:bCs/>
-        </w:rPr>
-        <w:tab/>
-      </w:r>
-      <w:r>
-        <w:rPr>
-          <w:b/>
-          <w:bCs/>
-        </w:rPr>
-        <w:tab/>
-      </w:r>
-    </w:p>
-    <w:p>
-      <w:pPr>
-        <w:spacing w:after="0"/>
-        <w:ind w:left="1440" w:firstLine="720"/>
-      </w:pPr>
-      <w:r>
-        <w:t>a)</w:t>
-      </w:r>
-      <w:r>
-        <w:t>cquery-Customer’s query regarding certain product</w:t>
-      </w:r>
-      <w:r>
-        <w:tab/>
-      </w:r>
-    </w:p>
-    <w:p>
-      <w:pPr>
-        <w:spacing w:after="0"/>
-      </w:pPr>
-      <w:r>
-        <w:tab/>
-      </w:r>
-      <w:r>
-        <w:tab/>
-      </w:r>
-      <w:r>
-        <w:tab/>
-        <w:t>b)cname –Customer Name</w:t>
-      </w:r>
-    </w:p>
-    <w:p>
-      <w:pPr>
-        <w:spacing w:after="0"/>
-      </w:pPr>
-      <w:r>
-        <w:tab/>
-      </w:r>
-      <w:r>
-        <w:tab/>
-      </w:r>
-      <w:r>
-        <w:tab/>
-        <w:t xml:space="preserve">c)logmobile – Customer mobile number </w:t>
-      </w:r>
-    </w:p>
-    <w:p>
-      <w:pPr>
-        <w:spacing w:after="0"/>
-      </w:pPr>
-      <w:r>
-        <w:tab/>
-      </w:r>
-      <w:r>
-        <w:tab/>
-      </w:r>
-      <w:r>
-        <w:tab/>
-        <w:t>d)cemail –User email address</w:t>
-      </w:r>
-    </w:p>
-    <w:p>
-      <w:pPr>
-        <w:spacing w:after="0"/>
-      </w:pPr>
-      <w:r>
-        <w:tab/>
-      </w:r>
-      <w:r>
-        <w:tab/>
-      </w:r>
-      <w:r>
-        <w:tab/>
-      </w:r>
-    </w:p>
-    <w:p>
-      <w:pPr>
-        <w:spacing w:after="0"/>
-        <w:ind w:left="1440" w:firstLine="720"/>
-      </w:pPr>
-      <w:r>
-        <w:t>=&gt;</w:t>
-      </w:r>
-      <w:r>
-        <w:rPr>
-          <w:b/>
-          <w:bCs/>
-        </w:rPr>
-        <w:t>ERROR</w:t>
-      </w:r>
-    </w:p>
-    <w:p>
-      <w:pPr>
-        <w:spacing w:after="0"/>
-        <w:ind w:left="1440" w:firstLine="720"/>
-      </w:pPr>
-      <w:r>
-        <w:tab/>
-        <w:t xml:space="preserve">        </w:t>
-      </w:r>
-      <w:r>
-        <w:tab/>
-        <w:t>a)</w:t>
-      </w:r>
-      <w:r>
-        <w:t xml:space="preserve"> </w:t>
-      </w:r>
-      <w:r>
-        <w:t xml:space="preserve"> </w:t>
-      </w:r>
-      <w:r>
-        <w:t>errCode</w:t>
-      </w:r>
-    </w:p>
-    <w:p>
-      <w:pPr>
-        <w:spacing w:after="0"/>
-        <w:rPr>
-          <w:b/>
-          <w:bCs/>
-        </w:rPr>
-      </w:pPr>
-      <w:r>
-        <w:rPr>
-          <w:b/>
-          <w:bCs/>
-        </w:rPr>
-        <w:t>57</w:t>
-      </w:r>
-      <w:r>
-        <w:rPr>
-          <w:b/>
-          <w:bCs/>
-        </w:rPr>
-        <w:t>)View  a Customer’s recent queries</w:t>
-      </w:r>
-    </w:p>
-    <w:p>
-      <w:pPr>
-        <w:spacing w:after="0"/>
-      </w:pPr>
-      <w:hyperlink r:id="rId55" w:history="1">
-        <w:r>
-          <w:rPr>
-            <w:rStyle w:val="Hyperlink"/>
-          </w:rPr>
-          <w:t>http://localhost/jzeva/apis/index.php?action</w:t>
-        </w:r>
-      </w:hyperlink>
-      <w:r>
-        <w:t>= viewhelp</w:t>
-      </w:r>
-      <w:r>
-        <w:t>&amp;page=&lt;number of pages&gt;&amp;limit=&lt;display number of elements&gt;</w:t>
-      </w:r>
-    </w:p>
-    <w:p>
-      <w:pPr>
-        <w:spacing w:after="0"/>
-      </w:pPr>
-      <w:r>
-        <w:tab/>
-      </w:r>
-      <w:r>
-        <w:tab/>
-        <w:t>=&gt;Description of Parameters</w:t>
-      </w:r>
-    </w:p>
-    <w:p>
-      <w:pPr>
-        <w:spacing w:after="0"/>
-      </w:pPr>
-      <w:r>
-        <w:tab/>
-      </w:r>
-      <w:r>
-        <w:tab/>
-      </w:r>
-      <w:r>
-        <w:tab/>
-        <w:t>-&gt;action=</w:t>
-      </w:r>
-      <w:r>
-        <w:t xml:space="preserve"> </w:t>
-      </w:r>
-      <w:r>
-        <w:t>viewhelp</w:t>
-      </w:r>
-    </w:p>
-    <w:p>
-      <w:pPr>
-        <w:spacing w:after="0"/>
-        <w:ind w:left="1440" w:firstLine="720"/>
-        <w:rPr>
-          <w:rFonts w:eastAsia="Calibri"/>
-        </w:rPr>
-      </w:pPr>
-      <w:r>
-        <w:rPr>
-          <w:rFonts w:eastAsia="Calibri"/>
-        </w:rPr>
-        <w:t>-&gt;page=number of pages to start with</w:t>
-      </w:r>
-    </w:p>
-    <w:p>
-      <w:pPr>
-        <w:spacing w:after="0"/>
-      </w:pPr>
-      <w:r>
-        <w:rPr>
-          <w:rFonts w:eastAsia="Calibri"/>
-        </w:rPr>
-        <w:tab/>
-      </w:r>
-      <w:r>
-        <w:rPr>
-          <w:rFonts w:eastAsia="Calibri"/>
-        </w:rPr>
-        <w:tab/>
-      </w:r>
-      <w:r>
-        <w:rPr>
-          <w:rFonts w:eastAsia="Calibri"/>
-        </w:rPr>
-        <w:tab/>
-        <w:t>-&gt;limit=number of elements to display</w:t>
-      </w:r>
-    </w:p>
-    <w:p>
-      <w:pPr>
-        <w:spacing w:after="0"/>
-        <w:rPr>
-          <w:b/>
-          <w:bCs/>
-        </w:rPr>
-      </w:pPr>
-      <w:r>
-        <w:rPr>
-          <w:b/>
-          <w:bCs/>
-        </w:rPr>
-        <w:lastRenderedPageBreak/>
-        <w:t>58</w:t>
-      </w:r>
-      <w:r>
-        <w:rPr>
-          <w:b/>
-          <w:bCs/>
-        </w:rPr>
-        <w:t>) Add the new Offer</w:t>
-      </w:r>
-    </w:p>
-    <w:p>
-      <w:pPr>
-        <w:spacing w:after="0"/>
-      </w:pPr>
-      <w:hyperlink r:id="rId56" w:history="1">
-        <w:r>
-          <w:rPr>
-            <w:rStyle w:val="Hyperlink"/>
-          </w:rPr>
-          <w:t>http://localhost/jzeva/apis/index.php?action=addOffer&amp;offername=&lt;Name</w:t>
-        </w:r>
-      </w:hyperlink>
-      <w:r>
-        <w:t xml:space="preserve"> of the offer being provided&gt;</w:t>
-      </w:r>
-      <w:r>
-        <w:t>&amp;des=</w:t>
-      </w:r>
-      <w:r>
-        <w:t>&lt;Description of the offer&gt;</w:t>
-      </w:r>
-      <w:r>
-        <w:t>&amp;amdp=</w:t>
-      </w:r>
-      <w:r>
-        <w:t>&lt;total value of discount in percentage&gt;</w:t>
-      </w:r>
-      <w:r>
-        <w:t>&amp;valid=</w:t>
-      </w:r>
-      <w:r>
-        <w:t>&lt;validity period&gt;</w:t>
-      </w:r>
-      <w:r>
-        <w:t>&amp;vdesc=</w:t>
-      </w:r>
-      <w:r>
-        <w:t>&lt;voucher description&gt;</w:t>
-      </w:r>
-    </w:p>
-    <w:p>
-      <w:pPr>
-        <w:spacing w:after="0"/>
-      </w:pPr>
-      <w:r>
-        <w:tab/>
-      </w:r>
-      <w:r>
-        <w:tab/>
-        <w:t>=&gt;Description of Parameters</w:t>
-      </w:r>
-    </w:p>
-    <w:p>
-      <w:pPr>
-        <w:spacing w:after="0"/>
-      </w:pPr>
-      <w:r>
-        <w:tab/>
-      </w:r>
-      <w:r>
-        <w:tab/>
-      </w:r>
-      <w:r>
-        <w:tab/>
-        <w:t>-&gt;action=</w:t>
-      </w:r>
-      <w:r>
-        <w:t xml:space="preserve"> addOffer</w:t>
-      </w:r>
-    </w:p>
-    <w:p>
-      <w:pPr>
-        <w:spacing w:after="0"/>
-      </w:pPr>
-      <w:r>
-        <w:tab/>
-      </w:r>
-      <w:r>
-        <w:tab/>
-      </w:r>
-      <w:r>
-        <w:tab/>
-        <w:t>-&gt;offername=Offer short name.URL is encoded to read any special characters are handled properly.</w:t>
-      </w:r>
-    </w:p>
-    <w:p>
-      <w:pPr>
-        <w:spacing w:after="0"/>
-      </w:pPr>
-      <w:r>
-        <w:tab/>
-      </w:r>
-      <w:r>
-        <w:tab/>
-      </w:r>
-      <w:r>
-        <w:tab/>
-        <w:t>-&gt;des=descriptive note about offer.</w:t>
-      </w:r>
-      <w:r>
-        <w:t xml:space="preserve"> </w:t>
-      </w:r>
-      <w:r>
-        <w:t>URL is encoded to read any special characters are handled properly.</w:t>
-      </w:r>
-    </w:p>
-    <w:p>
-      <w:pPr>
-        <w:spacing w:after="0"/>
-      </w:pPr>
-      <w:r>
-        <w:tab/>
-      </w:r>
-      <w:r>
-        <w:tab/>
-      </w:r>
-      <w:r>
-        <w:tab/>
-        <w:t>-&gt;amdp= total discount in %</w:t>
-      </w:r>
-    </w:p>
-    <w:p>
-      <w:pPr>
-        <w:spacing w:after="0"/>
-      </w:pPr>
-      <w:r>
-        <w:tab/>
-      </w:r>
-      <w:r>
-        <w:tab/>
-      </w:r>
-      <w:r>
-        <w:tab/>
-        <w:t>-&gt;valid=validity in days,years or month.</w:t>
-      </w:r>
-      <w:r>
-        <w:t xml:space="preserve"> </w:t>
-      </w:r>
-      <w:r>
-        <w:t>URL is encoded to read any special characters are handled properly.</w:t>
-      </w:r>
-    </w:p>
-    <w:p>
-      <w:pPr>
-        <w:spacing w:after="0"/>
-      </w:pPr>
-      <w:r>
-        <w:tab/>
-      </w:r>
-      <w:r>
-        <w:tab/>
-      </w:r>
-      <w:r>
-        <w:tab/>
-        <w:t>-&gt;vdesc=voucher Description.</w:t>
-      </w:r>
-      <w:r>
-        <w:t xml:space="preserve"> </w:t>
-      </w:r>
-      <w:r>
-        <w:t>URL is encoded to read any special characters are handled properly.</w:t>
-      </w:r>
-    </w:p>
-    <w:p>
-      <w:pPr>
-        <w:spacing w:after="0"/>
-      </w:pPr>
-    </w:p>
-    <w:p>
-      <w:pPr>
-        <w:spacing w:after="0"/>
-      </w:pPr>
-      <w:r>
-        <w:tab/>
-      </w:r>
-      <w:r>
-        <w:tab/>
-        <w:t>=&gt;All the fields are mandatory.</w:t>
-      </w:r>
-    </w:p>
-    <w:p>
-      <w:pPr>
-        <w:spacing w:after="0"/>
-      </w:pPr>
-    </w:p>
-    <w:p>
-      <w:pPr>
-        <w:spacing w:after="0"/>
-        <w:rPr>
-          <w:b/>
-          <w:bCs/>
-        </w:rPr>
-      </w:pPr>
-      <w:r>
-        <w:rPr>
-          <w:b/>
-          <w:bCs/>
-        </w:rPr>
-        <w:t>59</w:t>
-      </w:r>
-      <w:r>
-        <w:rPr>
-          <w:b/>
-          <w:bCs/>
-        </w:rPr>
-        <w:t>) View Offer</w:t>
-      </w:r>
-      <w:r>
-        <w:rPr>
-          <w:b/>
-          <w:bCs/>
-        </w:rPr>
-        <w:tab/>
-      </w:r>
-      <w:r>
-        <w:rPr>
-          <w:b/>
-          <w:bCs/>
-        </w:rPr>
-        <w:tab/>
-      </w:r>
-      <w:r>
-        <w:rPr>
-          <w:b/>
-          <w:bCs/>
-        </w:rPr>
-        <w:tab/>
-      </w:r>
-    </w:p>
-    <w:p>
-      <w:pPr>
-        <w:spacing w:after="0"/>
-      </w:pPr>
-      <w:hyperlink r:id="rId57" w:history="1">
         <w:r>
           <w:rPr>
             <w:rStyle w:val="Hyperlink"/>
@@ -10109,126 +9047,34 @@
           <w:rPr>
             <w:rStyle w:val="Hyperlink"/>
           </w:rPr>
-          <w:t>jzeva</w:t>
+          <w:t>iftosi</w:t>
         </w:r>
         <w:r>
           <w:rPr>
             <w:rStyle w:val="Hyperlink"/>
           </w:rPr>
-          <w:t>/apis/index.php?action=viewOffer&amp;offid=&lt;Id of the offer&gt;</w:t>
+          <w:t>/apis/index.php?action=askhelp&amp;dt</w:t>
         </w:r>
       </w:hyperlink>
-    </w:p>
-    <w:p>
-      <w:pPr>
-        <w:spacing w:after="0"/>
-      </w:pPr>
-      <w:r>
-        <w:tab/>
-      </w:r>
-      <w:r>
-        <w:tab/>
-        <w:t>=&gt;Description of  Parameters</w:t>
-      </w:r>
-    </w:p>
-    <w:p>
-      <w:pPr>
-        <w:spacing w:after="0"/>
-      </w:pPr>
-      <w:r>
-        <w:tab/>
-      </w:r>
-      <w:r>
-        <w:tab/>
-      </w:r>
-      <w:r>
-        <w:tab/>
-        <w:t>-&gt;action= viewOffer</w:t>
-      </w:r>
-    </w:p>
-    <w:p>
-      <w:pPr>
-        <w:spacing w:after="0"/>
-      </w:pPr>
-      <w:r>
-        <w:tab/>
-      </w:r>
-      <w:r>
-        <w:tab/>
-      </w:r>
-      <w:r>
-        <w:tab/>
-        <w:t>-&gt;offid= Unique Id of offer</w:t>
-      </w:r>
-    </w:p>
-    <w:p>
-      <w:pPr>
-        <w:spacing w:after="0"/>
-      </w:pPr>
-      <w:r>
-        <w:tab/>
-      </w:r>
-      <w:r>
-        <w:tab/>
-        <w:t>=&gt;All the fields of mandatory.</w:t>
-      </w:r>
-    </w:p>
-    <w:p>
-      <w:pPr>
-        <w:spacing w:after="0"/>
-      </w:pPr>
-    </w:p>
-    <w:p>
-      <w:pPr>
-        <w:spacing w:after="0"/>
-        <w:rPr>
-          <w:b/>
-          <w:bCs/>
-        </w:rPr>
-      </w:pPr>
-      <w:r>
-        <w:rPr>
-          <w:b/>
-          <w:bCs/>
-        </w:rPr>
-        <w:t>60</w:t>
-      </w:r>
-      <w:r>
-        <w:rPr>
-          <w:b/>
-          <w:bCs/>
-        </w:rPr>
-        <w:t>) Activate Offer</w:t>
-      </w:r>
-    </w:p>
-    <w:p>
-      <w:pPr>
-        <w:spacing w:after="0"/>
-      </w:pPr>
-      <w:hyperlink r:id="rId58" w:history="1">
-        <w:r>
-          <w:rPr>
-            <w:rStyle w:val="Hyperlink"/>
-          </w:rPr>
-          <w:t>http://localhost/jzeva/apis/index.php?action=actOffer&amp;offid</w:t>
-        </w:r>
-      </w:hyperlink>
       <w:r>
         <w:t>=</w:t>
       </w:r>
       <w:r>
-        <w:t xml:space="preserve"> &lt;Id of the offer&gt;</w:t>
-      </w:r>
-    </w:p>
-    <w:p>
-      <w:pPr>
-        <w:spacing w:after="0"/>
-      </w:pPr>
-      <w:r>
-        <w:tab/>
-      </w:r>
-      <w:r>
-        <w:tab/>
+        <w:t xml:space="preserve"> &lt;A multi dimensional json encoded array having</w:t>
+      </w:r>
+      <w:r>
+        <w:t xml:space="preserve"> 2</w:t>
+      </w:r>
+      <w:r>
+        <w:t xml:space="preserve"> keys&gt;</w:t>
+      </w:r>
+    </w:p>
+    <w:p>
+      <w:pPr>
+        <w:pStyle w:val="Heading5"/>
+        <w:ind w:left="720" w:firstLine="720"/>
+      </w:pPr>
+      <w:r>
         <w:t>=&gt;Description of Parameters</w:t>
       </w:r>
     </w:p>
@@ -10244,319 +9090,143 @@
       </w:r>
       <w:r>
         <w:tab/>
-        <w:t>-&gt;action=actOffer</w:t>
-      </w:r>
-    </w:p>
-    <w:p>
-      <w:pPr>
-        <w:spacing w:after="0"/>
-      </w:pPr>
-      <w:r>
-        <w:tab/>
-      </w:r>
-      <w:r>
-        <w:tab/>
-      </w:r>
-      <w:r>
-        <w:tab/>
-        <w:t>-&gt;offid=Id Code of offer detail.</w:t>
-      </w:r>
-    </w:p>
-    <w:p>
-      <w:pPr>
-        <w:spacing w:after="0"/>
-      </w:pPr>
-      <w:r>
-        <w:tab/>
-      </w:r>
-      <w:r>
-        <w:tab/>
-        <w:t>=&gt;Id field is mandatory.</w:t>
-      </w:r>
-    </w:p>
-    <w:p>
-      <w:pPr>
-        <w:spacing w:after="0"/>
-      </w:pPr>
-    </w:p>
-    <w:p>
-      <w:pPr>
-        <w:spacing w:after="0"/>
-        <w:rPr>
-          <w:b/>
-          <w:bCs/>
-        </w:rPr>
-      </w:pPr>
-      <w:r>
-        <w:rPr>
-          <w:b/>
-          <w:bCs/>
-        </w:rPr>
-        <w:t>61</w:t>
-      </w:r>
-      <w:r>
-        <w:rPr>
-          <w:b/>
-          <w:bCs/>
-        </w:rPr>
-        <w:t>) Deactivate the offer</w:t>
-      </w:r>
-    </w:p>
-    <w:p>
-      <w:pPr>
-        <w:spacing w:after="0"/>
-      </w:pPr>
-      <w:hyperlink r:id="rId59" w:history="1">
-        <w:r>
-          <w:rPr>
-            <w:rStyle w:val="Hyperlink"/>
-          </w:rPr>
-          <w:t>http://localhost/jzeva/apis/index.php?action=deactOffer&amp;offid</w:t>
-        </w:r>
-      </w:hyperlink>
-      <w:r>
-        <w:t>=</w:t>
-      </w:r>
-      <w:r>
-        <w:t xml:space="preserve"> &lt;Id of the offer&gt;</w:t>
-      </w:r>
-    </w:p>
-    <w:p>
-      <w:pPr>
-        <w:spacing w:after="0"/>
-      </w:pPr>
-    </w:p>
-    <w:p>
-      <w:pPr>
-        <w:spacing w:after="0"/>
-      </w:pPr>
-      <w:r>
-        <w:tab/>
-      </w:r>
-      <w:r>
-        <w:tab/>
-        <w:t>=&gt;Description of Parameters</w:t>
-      </w:r>
-    </w:p>
-    <w:p>
-      <w:pPr>
-        <w:spacing w:after="0"/>
-      </w:pPr>
-      <w:r>
-        <w:tab/>
-      </w:r>
-      <w:r>
-        <w:tab/>
-      </w:r>
-      <w:r>
-        <w:tab/>
-        <w:t>-&gt;action=deactoffer</w:t>
-      </w:r>
-    </w:p>
-    <w:p>
-      <w:pPr>
-        <w:spacing w:after="0"/>
-      </w:pPr>
-      <w:r>
-        <w:tab/>
-      </w:r>
-      <w:r>
-        <w:tab/>
-      </w:r>
-      <w:r>
-        <w:tab/>
-        <w:t>-&gt;offid=Id Code of the offer</w:t>
-      </w:r>
-    </w:p>
-    <w:p>
-      <w:pPr>
-        <w:spacing w:after="0"/>
-      </w:pPr>
-      <w:r>
-        <w:tab/>
-      </w:r>
-      <w:r>
-        <w:tab/>
-        <w:t>=&gt;Id field  is mandatory.</w:t>
-      </w:r>
-    </w:p>
-    <w:p>
-      <w:pPr>
-        <w:spacing w:after="0"/>
-      </w:pPr>
-    </w:p>
-    <w:p>
-      <w:pPr>
-        <w:spacing w:after="0"/>
-      </w:pPr>
-    </w:p>
-    <w:p>
-      <w:pPr>
-        <w:spacing w:after="0"/>
-      </w:pPr>
-    </w:p>
-    <w:p>
-      <w:pPr>
-        <w:spacing w:after="0"/>
-        <w:jc w:val="center"/>
-      </w:pPr>
-    </w:p>
-    <w:p>
-      <w:pPr>
-        <w:spacing w:after="0"/>
-      </w:pPr>
-    </w:p>
-    <w:p>
-      <w:pPr>
-        <w:spacing w:after="0"/>
-        <w:rPr>
-          <w:b/>
-          <w:bCs/>
-        </w:rPr>
-      </w:pPr>
-      <w:r>
-        <w:rPr>
-          <w:b/>
-          <w:bCs/>
-        </w:rPr>
-        <w:lastRenderedPageBreak/>
-        <w:t>62</w:t>
-      </w:r>
-      <w:r>
-        <w:rPr>
-          <w:b/>
-          <w:bCs/>
-        </w:rPr>
-        <w:t>)User provided with offer</w:t>
-      </w:r>
-    </w:p>
-    <w:p>
-      <w:pPr>
-        <w:spacing w:after="0"/>
-      </w:pPr>
-      <w:hyperlink r:id="rId60" w:history="1">
-        <w:r>
-          <w:rPr>
-            <w:rStyle w:val="Hyperlink"/>
-          </w:rPr>
-          <w:t>http://localhost/jzeva/apis/index.php?action=offerUserBind&amp;offerid=2&amp;uid=&lt;user id  &gt;&amp;dispflag=&lt;Display Flag Priority&gt;</w:t>
-        </w:r>
-      </w:hyperlink>
-    </w:p>
-    <w:p>
-      <w:pPr>
-        <w:spacing w:after="0"/>
-      </w:pPr>
-      <w:r>
-        <w:tab/>
-      </w:r>
-      <w:r>
-        <w:tab/>
-        <w:t>=&gt;Description of Parameters</w:t>
-      </w:r>
-    </w:p>
-    <w:p>
-      <w:pPr>
-        <w:spacing w:after="0"/>
-      </w:pPr>
-      <w:r>
-        <w:tab/>
-      </w:r>
-      <w:r>
-        <w:tab/>
-      </w:r>
-      <w:r>
-        <w:tab/>
-        <w:t>-&gt;action=offerUserBind</w:t>
-      </w:r>
-    </w:p>
-    <w:p>
-      <w:pPr>
-        <w:spacing w:after="0"/>
-      </w:pPr>
-      <w:r>
-        <w:tab/>
-      </w:r>
-      <w:r>
-        <w:tab/>
-      </w:r>
-      <w:r>
-        <w:tab/>
+        <w:t>-&gt;action=</w:t>
+      </w:r>
+      <w:r>
+        <w:t xml:space="preserve"> </w:t>
+      </w:r>
+      <w:r>
+        <w:t>addNewsletter</w:t>
+      </w:r>
+    </w:p>
+    <w:p>
+      <w:pPr>
+        <w:spacing w:after="0"/>
+      </w:pPr>
+      <w:r>
+        <w:tab/>
+      </w:r>
+      <w:r>
+        <w:tab/>
+      </w:r>
+      <w:r>
+        <w:tab/>
+        <w:t>-&gt;dt=</w:t>
+      </w:r>
+      <w:r>
+        <w:rPr>
+          <w:rFonts w:eastAsia="Calibri"/>
+        </w:rPr>
+        <w:t xml:space="preserve"> </w:t>
+      </w:r>
+      <w:r>
+        <w:rPr>
+          <w:rFonts w:eastAsia="Calibri"/>
+        </w:rPr>
+        <w:t xml:space="preserve">URL </w:t>
+      </w:r>
+      <w:r>
+        <w:t>e</w:t>
+      </w:r>
+      <w:r>
+        <w:rPr>
+          <w:rFonts w:eastAsia="Calibri"/>
+        </w:rPr>
+        <w:t>ncoded so that special characters are handled properly.</w:t>
+      </w:r>
+    </w:p>
+    <w:p>
+      <w:pPr>
+        <w:spacing w:after="0"/>
+        <w:ind w:left="1440" w:firstLine="720"/>
+      </w:pPr>
+      <w:r>
+        <w:rPr>
+          <w:b/>
+          <w:bCs/>
+        </w:rPr>
         <w:t>-&gt;</w:t>
       </w:r>
       <w:r>
-        <w:t>uid</w:t>
-      </w:r>
-      <w:r>
-        <w:t>=</w:t>
-      </w:r>
-      <w:r>
-        <w:t>User Id</w:t>
-      </w:r>
-      <w:r>
-        <w:t xml:space="preserve"> Number</w:t>
-      </w:r>
-    </w:p>
-    <w:p>
-      <w:pPr>
-        <w:spacing w:after="0"/>
-      </w:pPr>
-      <w:r>
-        <w:tab/>
-      </w:r>
-      <w:r>
-        <w:tab/>
-      </w:r>
-      <w:r>
-        <w:tab/>
-        <w:t>-&gt;dispflag=Display Flag</w:t>
-      </w:r>
-    </w:p>
-    <w:p>
-      <w:pPr>
-        <w:spacing w:after="0"/>
-      </w:pPr>
-      <w:r>
-        <w:tab/>
-      </w:r>
-      <w:r>
-        <w:tab/>
-        <w:t>=&gt;All the fields are mandatory</w:t>
-      </w:r>
-    </w:p>
-    <w:p>
-      <w:pPr>
-        <w:spacing w:after="0"/>
-      </w:pPr>
-    </w:p>
-    <w:p>
-      <w:pPr>
-        <w:spacing w:after="0"/>
-        <w:rPr>
-          <w:b/>
-          <w:bCs/>
-        </w:rPr>
-      </w:pPr>
-      <w:r>
-        <w:rPr>
-          <w:b/>
-          <w:bCs/>
-        </w:rPr>
-        <w:t>63</w:t>
-      </w:r>
-      <w:r>
-        <w:rPr>
-          <w:b/>
-          <w:bCs/>
-        </w:rPr>
-        <w:t>) Offer removal from user account</w:t>
-      </w:r>
-    </w:p>
-    <w:p>
-      <w:pPr>
-        <w:spacing w:after="0"/>
-      </w:pPr>
-      <w:hyperlink r:id="rId61" w:history="1">
+        <w:t>R</w:t>
+      </w:r>
+      <w:r>
+        <w:t>esult= array of(</w:t>
+      </w:r>
+      <w:r>
+        <w:t>cquery</w:t>
+      </w:r>
+      <w:r>
+        <w:t xml:space="preserve">, </w:t>
+      </w:r>
+      <w:r>
+        <w:t>cname</w:t>
+      </w:r>
+      <w:r>
+        <w:t xml:space="preserve">, </w:t>
+      </w:r>
+      <w:r>
+        <w:t>logmobile</w:t>
+      </w:r>
+      <w:r>
+        <w:t>, cemail)</w:t>
+      </w:r>
+    </w:p>
+    <w:p>
+      <w:pPr>
+        <w:spacing w:after="0"/>
+        <w:ind w:left="1440" w:firstLine="720"/>
+      </w:pPr>
+      <w:r>
+        <w:t>-&gt;</w:t>
+      </w:r>
+      <w:r>
+        <w:t>E</w:t>
+      </w:r>
+      <w:r>
+        <w:t>rror=array of (</w:t>
+      </w:r>
+      <w:r>
+        <w:t>errCode</w:t>
+      </w:r>
+      <w:r>
+        <w:t>)</w:t>
+      </w:r>
+    </w:p>
+    <w:p>
+      <w:pPr>
+        <w:spacing w:after="0"/>
+        <w:ind w:left="1440" w:firstLine="720"/>
+      </w:pPr>
+    </w:p>
+    <w:p>
+      <w:pPr>
+        <w:spacing w:after="0"/>
+        <w:rPr>
+          <w:b/>
+          <w:bCs/>
+        </w:rPr>
+      </w:pPr>
+      <w:r>
+        <w:rPr>
+          <w:b/>
+          <w:bCs/>
+        </w:rPr>
+        <w:t>49</w:t>
+      </w:r>
+      <w:r>
+        <w:rPr>
+          <w:b/>
+          <w:bCs/>
+        </w:rPr>
+        <w:t>)View  a Customer’s recent queries</w:t>
+      </w:r>
+    </w:p>
+    <w:p>
+      <w:pPr>
+        <w:spacing w:after="0"/>
+      </w:pPr>
+      <w:hyperlink r:id="rId50" w:history="1">
         <w:r>
           <w:rPr>
             <w:rStyle w:val="Hyperlink"/>
@@ -10567,38 +9237,21 @@
           <w:rPr>
             <w:rStyle w:val="Hyperlink"/>
           </w:rPr>
-          <w:t>jzeva</w:t>
+          <w:t>iftosi</w:t>
         </w:r>
         <w:r>
           <w:rPr>
             <w:rStyle w:val="Hyperlink"/>
           </w:rPr>
-          <w:t>/apis/index.php?action=offerUserUnBind&amp;offid=&lt;offer</w:t>
+          <w:t>/apis/index.php?action</w:t>
         </w:r>
       </w:hyperlink>
       <w:r>
-        <w:t xml:space="preserve"> Id&gt;</w:t>
-      </w:r>
-      <w:r>
-        <w:t>&amp;uid</w:t>
-      </w:r>
-      <w:r>
-        <w:t>=</w:t>
-      </w:r>
-      <w:r>
-        <w:t>&lt;</w:t>
-      </w:r>
-      <w:r>
-        <w:t>user id</w:t>
-      </w:r>
-      <w:r>
-        <w:t xml:space="preserve"> Number&gt;</w:t>
-      </w:r>
-    </w:p>
-    <w:p>
-      <w:pPr>
-        <w:spacing w:after="0"/>
-      </w:pPr>
+        <w:t>= viewhelp</w:t>
+      </w:r>
+      <w:r>
+        <w:t>&amp;page=&lt;number of pages&gt;&amp;limit=&lt;display number of elements&gt;</w:t>
+      </w:r>
     </w:p>
     <w:p>
       <w:pPr>
@@ -10617,62 +9270,61 @@
         <w:spacing w:after="0"/>
       </w:pPr>
       <w:r>
-        <w:tab/>
-      </w:r>
-      <w:r>
-        <w:tab/>
-      </w:r>
-      <w:r>
-        <w:tab/>
-        <w:t>-&gt;action=offerUserUnBind</w:t>
-      </w:r>
-    </w:p>
-    <w:p>
-      <w:pPr>
-        <w:spacing w:after="0"/>
-      </w:pPr>
-      <w:r>
-        <w:tab/>
-      </w:r>
-      <w:r>
-        <w:tab/>
-      </w:r>
-      <w:r>
-        <w:tab/>
-        <w:t>-&gt;offid=Offer number id</w:t>
-      </w:r>
-    </w:p>
-    <w:p>
-      <w:pPr>
-        <w:spacing w:after="0"/>
-      </w:pPr>
-      <w:r>
-        <w:tab/>
-      </w:r>
-      <w:r>
-        <w:tab/>
-      </w:r>
-      <w:r>
-        <w:tab/>
-        <w:t>-&gt;uid=user id number</w:t>
-      </w:r>
-    </w:p>
-    <w:p>
-      <w:pPr>
-        <w:spacing w:after="0"/>
-      </w:pPr>
-      <w:r>
-        <w:tab/>
-      </w:r>
-      <w:r>
-        <w:tab/>
-        <w:t>=&gt;All fields are mandatory</w:t>
-      </w:r>
-    </w:p>
-    <w:p>
-      <w:pPr>
-        <w:spacing w:after="0"/>
-      </w:pPr>
+        <w:lastRenderedPageBreak/>
+        <w:tab/>
+      </w:r>
+      <w:r>
+        <w:tab/>
+      </w:r>
+      <w:r>
+        <w:tab/>
+        <w:t>-&gt;action=</w:t>
+      </w:r>
+      <w:r>
+        <w:t xml:space="preserve"> </w:t>
+      </w:r>
+      <w:r>
+        <w:t>viewhelp</w:t>
+      </w:r>
+    </w:p>
+    <w:p>
+      <w:pPr>
+        <w:spacing w:after="0"/>
+        <w:ind w:left="1440" w:firstLine="720"/>
+        <w:rPr>
+          <w:rFonts w:eastAsia="Calibri"/>
+        </w:rPr>
+      </w:pPr>
+      <w:r>
+        <w:rPr>
+          <w:rFonts w:eastAsia="Calibri"/>
+        </w:rPr>
+        <w:t>-&gt;page=number of pages to start with</w:t>
+      </w:r>
+    </w:p>
+    <w:p>
+      <w:pPr>
+        <w:spacing w:after="0"/>
+      </w:pPr>
+      <w:r>
+        <w:rPr>
+          <w:rFonts w:eastAsia="Calibri"/>
+        </w:rPr>
+        <w:tab/>
+      </w:r>
+      <w:r>
+        <w:rPr>
+          <w:rFonts w:eastAsia="Calibri"/>
+        </w:rPr>
+        <w:tab/>
+      </w:r>
+      <w:r>
+        <w:rPr>
+          <w:rFonts w:eastAsia="Calibri"/>
+        </w:rPr>
+        <w:tab/>
+        <w:t>-&gt;limit=number of elements to display</w:t>
+      </w:r>
     </w:p>
     <w:p>
       <w:pPr>
@@ -11166,6 +9818,7 @@
   <w:style w:type="character" w:default="1" w:styleId="DefaultParagraphFont">
     <w:name w:val="Default Paragraph Font"/>
     <w:uiPriority w:val="1"/>
+    <w:semiHidden/>
     <w:unhideWhenUsed/>
   </w:style>
   <w:style w:type="table" w:default="1" w:styleId="TableNormal">

--- a/IFTOSI-API-Document.docx
+++ b/IFTOSI-API-Document.docx
@@ -1480,8 +1480,14 @@
     </w:p>
     <w:p>
       <w:pPr>
-        <w:spacing w:after="0"/>
-      </w:pPr>
+        <w:tabs>
+          <w:tab w:val="left" w:pos="7995"/>
+        </w:tabs>
+        <w:spacing w:after="0"/>
+      </w:pPr>
+      <w:r>
+        <w:tab/>
+      </w:r>
     </w:p>
     <w:p>
       <w:pPr>
@@ -2376,16 +2382,6 @@
     <w:p>
       <w:pPr>
         <w:spacing w:after="0"/>
-      </w:pPr>
-    </w:p>
-    <w:p>
-      <w:pPr>
-        <w:spacing w:after="0"/>
-      </w:pPr>
-    </w:p>
-    <w:p>
-      <w:pPr>
-        <w:spacing w:after="0"/>
         <w:rPr>
           <w:b/>
           <w:bCs/>
@@ -3124,7 +3120,6 @@
         <w:spacing w:after="0"/>
       </w:pPr>
       <w:r>
-        <w:lastRenderedPageBreak/>
         <w:tab/>
       </w:r>
       <w:r>
@@ -3862,40 +3857,40 @@
         <w:spacing w:after="0"/>
       </w:pPr>
       <w:r>
+        <w:tab/>
+      </w:r>
+      <w:r>
+        <w:tab/>
+      </w:r>
+      <w:r>
+        <w:tab/>
+        <w:t>-&gt;lvl=category level</w:t>
+      </w:r>
+    </w:p>
+    <w:p>
+      <w:pPr>
+        <w:spacing w:after="0"/>
+      </w:pPr>
+      <w:r>
+        <w:tab/>
+      </w:r>
+      <w:r>
+        <w:tab/>
+      </w:r>
+      <w:r>
+        <w:tab/>
+        <w:t>-&gt;lineage=describing lineage</w:t>
+      </w:r>
+    </w:p>
+    <w:p>
+      <w:pPr>
+        <w:spacing w:after="0"/>
+        <w:rPr>
+          <w:rFonts w:eastAsia="Calibri"/>
+        </w:rPr>
+      </w:pPr>
+      <w:r>
         <w:lastRenderedPageBreak/>
-        <w:tab/>
-      </w:r>
-      <w:r>
-        <w:tab/>
-      </w:r>
-      <w:r>
-        <w:tab/>
-        <w:t>-&gt;lvl=category level</w:t>
-      </w:r>
-    </w:p>
-    <w:p>
-      <w:pPr>
-        <w:spacing w:after="0"/>
-      </w:pPr>
-      <w:r>
-        <w:tab/>
-      </w:r>
-      <w:r>
-        <w:tab/>
-      </w:r>
-      <w:r>
-        <w:tab/>
-        <w:t>-&gt;lineage=describing lineage</w:t>
-      </w:r>
-    </w:p>
-    <w:p>
-      <w:pPr>
-        <w:spacing w:after="0"/>
-        <w:rPr>
-          <w:rFonts w:eastAsia="Calibri"/>
-        </w:rPr>
-      </w:pPr>
-      <w:r>
         <w:tab/>
       </w:r>
       <w:r>
@@ -4617,6 +4612,16 @@
     <w:p>
       <w:pPr>
         <w:spacing w:after="0"/>
+      </w:pPr>
+    </w:p>
+    <w:p>
+      <w:pPr>
+        <w:spacing w:after="0"/>
+      </w:pPr>
+    </w:p>
+    <w:p>
+      <w:pPr>
+        <w:spacing w:after="0"/>
         <w:rPr>
           <w:b/>
           <w:bCs/>
@@ -5356,26 +5361,17 @@
     <w:p>
       <w:pPr>
         <w:spacing w:after="0"/>
-      </w:pPr>
-    </w:p>
-    <w:p>
-      <w:pPr>
-        <w:spacing w:after="0"/>
-      </w:pPr>
-    </w:p>
-    <w:p>
-      <w:pPr>
-        <w:spacing w:after="0"/>
-        <w:rPr>
-          <w:b/>
-          <w:bCs/>
-        </w:rPr>
-      </w:pPr>
-      <w:r>
-        <w:rPr>
-          <w:b/>
-          <w:bCs/>
-        </w:rPr>
+        <w:rPr>
+          <w:b/>
+          <w:bCs/>
+        </w:rPr>
+      </w:pPr>
+      <w:r>
+        <w:rPr>
+          <w:b/>
+          <w:bCs/>
+        </w:rPr>
+        <w:lastRenderedPageBreak/>
         <w:t>30</w:t>
       </w:r>
       <w:r>
@@ -5418,7 +5414,13 @@
         <w:t>Jason</w:t>
       </w:r>
       <w:r>
-        <w:t xml:space="preserve"> encoded having 3 different keys&gt;</w:t>
+        <w:t xml:space="preserve"> encoded having </w:t>
+      </w:r>
+      <w:r>
+        <w:t>4</w:t>
+      </w:r>
+      <w:r>
+        <w:t xml:space="preserve"> different keys&gt;</w:t>
       </w:r>
       <w:r>
         <w:tab/>
@@ -6253,37 +6255,37 @@
         <w:spacing w:after="0"/>
       </w:pPr>
       <w:r>
+        <w:tab/>
+      </w:r>
+      <w:r>
+        <w:tab/>
+        <w:t>=&gt;Description of Parameters</w:t>
+      </w:r>
+    </w:p>
+    <w:p>
+      <w:pPr>
+        <w:spacing w:after="0"/>
+      </w:pPr>
+      <w:r>
+        <w:tab/>
+      </w:r>
+      <w:r>
+        <w:tab/>
+      </w:r>
+      <w:r>
+        <w:tab/>
+        <w:t>-&gt;action= getPrdByI</w:t>
+      </w:r>
+      <w:r>
+        <w:t>d</w:t>
+      </w:r>
+    </w:p>
+    <w:p>
+      <w:pPr>
+        <w:spacing w:after="0"/>
+      </w:pPr>
+      <w:r>
         <w:lastRenderedPageBreak/>
-        <w:tab/>
-      </w:r>
-      <w:r>
-        <w:tab/>
-        <w:t>=&gt;Description of Parameters</w:t>
-      </w:r>
-    </w:p>
-    <w:p>
-      <w:pPr>
-        <w:spacing w:after="0"/>
-      </w:pPr>
-      <w:r>
-        <w:tab/>
-      </w:r>
-      <w:r>
-        <w:tab/>
-      </w:r>
-      <w:r>
-        <w:tab/>
-        <w:t>-&gt;action= getPrdByI</w:t>
-      </w:r>
-      <w:r>
-        <w:t>d</w:t>
-      </w:r>
-    </w:p>
-    <w:p>
-      <w:pPr>
-        <w:spacing w:after="0"/>
-      </w:pPr>
-      <w:r>
         <w:tab/>
       </w:r>
       <w:r>
@@ -6921,6 +6923,16 @@
     <w:p>
       <w:pPr>
         <w:spacing w:after="0"/>
+      </w:pPr>
+    </w:p>
+    <w:p>
+      <w:pPr>
+        <w:spacing w:after="0"/>
+      </w:pPr>
+    </w:p>
+    <w:p>
+      <w:pPr>
+        <w:spacing w:after="0"/>
         <w:rPr>
           <w:b/>
           <w:bCs/>
@@ -8289,19 +8301,36 @@
         <w:spacing w:after="0"/>
       </w:pPr>
       <w:r>
-        <w:t xml:space="preserve"> http://localhost/iftosi/apis/index.php?action=</w:t>
-      </w:r>
-      <w:r>
-        <w:t>addtowsh</w:t>
-      </w:r>
-      <w:r>
-        <w:t>&amp;dt=&lt;</w:t>
-      </w:r>
-      <w:r>
         <w:t xml:space="preserve"> </w:t>
       </w:r>
-      <w:r>
-        <w:t>A multi dimensional array with Jason encoded having 1 key&gt;</w:t>
+      <w:hyperlink r:id="rId47" w:history="1">
+        <w:r>
+          <w:rPr>
+            <w:rStyle w:val="Hyperlink"/>
+          </w:rPr>
+          <w:t>http://localhost/iftosi/apis/index.php?action=addtowsh&amp;dt</w:t>
+        </w:r>
+      </w:hyperlink>
+      <w:r>
+        <w:t>=</w:t>
+      </w:r>
+      <w:r>
+        <w:t xml:space="preserve"> </w:t>
+      </w:r>
+      <w:r>
+        <w:t>&lt;</w:t>
+      </w:r>
+      <w:r>
+        <w:t>A multi d</w:t>
+      </w:r>
+      <w:r>
+        <w:t>imensional ar</w:t>
+      </w:r>
+      <w:r>
+        <w:t>ray with Jason encoded having 1 key</w:t>
+      </w:r>
+      <w:r>
+        <w:t>&gt;</w:t>
       </w:r>
     </w:p>
     <w:p>
@@ -8471,17 +8500,22 @@
       <w:pPr>
         <w:spacing w:after="0"/>
       </w:pPr>
-      <w:r>
-        <w:t>http://localhost/iftosi/apis/index.php?action=</w:t>
-      </w:r>
-      <w:r>
-        <w:t>viewsh</w:t>
+      <w:hyperlink r:id="rId48" w:history="1">
+        <w:r>
+          <w:rPr>
+            <w:rStyle w:val="Hyperlink"/>
+          </w:rPr>
+          <w:t>http://localhost/iftosi/apis/index.php?action=viewsh&amp;dt</w:t>
+        </w:r>
+      </w:hyperlink>
+      <w:r>
+        <w:t>=</w:t>
       </w:r>
       <w:r>
         <w:t xml:space="preserve"> </w:t>
       </w:r>
       <w:r>
-        <w:t>&amp;dt=&lt;</w:t>
+        <w:t>&lt;</w:t>
       </w:r>
       <w:r>
         <w:t xml:space="preserve"> </w:t>
@@ -8667,7 +8701,7 @@
       <w:pPr>
         <w:spacing w:after="0"/>
       </w:pPr>
-      <w:hyperlink r:id="rId47" w:history="1">
+      <w:hyperlink r:id="rId49" w:history="1">
         <w:r>
           <w:rPr>
             <w:rStyle w:val="Hyperlink"/>
@@ -8925,7 +8959,7 @@
       <w:pPr>
         <w:spacing w:after="0"/>
       </w:pPr>
-      <w:hyperlink r:id="rId48" w:history="1">
+      <w:hyperlink r:id="rId50" w:history="1">
         <w:r>
           <w:rPr>
             <w:rStyle w:val="Hyperlink"/>
@@ -9036,7 +9070,7 @@
       <w:r>
         <w:t xml:space="preserve"> </w:t>
       </w:r>
-      <w:hyperlink r:id="rId49" w:history="1">
+      <w:hyperlink r:id="rId51" w:history="1">
         <w:r>
           <w:rPr>
             <w:rStyle w:val="Hyperlink"/>
@@ -9226,31 +9260,352 @@
       <w:pPr>
         <w:spacing w:after="0"/>
       </w:pPr>
-      <w:hyperlink r:id="rId50" w:history="1">
+      <w:hyperlink r:id="rId52" w:history="1">
         <w:r>
           <w:rPr>
             <w:rStyle w:val="Hyperlink"/>
           </w:rPr>
-          <w:t>http://localhost/</w:t>
+          <w:t>http://localhost/iftosi/apis/index.php?action=viewhelp&amp;page=&lt;number of</w:t>
+        </w:r>
+      </w:hyperlink>
+      <w:r>
+        <w:t xml:space="preserve"> pages </w:t>
+      </w:r>
+      <w:r>
+        <w:t>&gt;&amp;limit=&lt;display number of elements&gt;</w:t>
+      </w:r>
+    </w:p>
+    <w:p>
+      <w:pPr>
+        <w:spacing w:after="0"/>
+      </w:pPr>
+      <w:r>
+        <w:tab/>
+      </w:r>
+      <w:r>
+        <w:tab/>
+        <w:t>=&gt;Description of Parameters</w:t>
+      </w:r>
+    </w:p>
+    <w:p>
+      <w:pPr>
+        <w:spacing w:after="0"/>
+      </w:pPr>
+      <w:r>
+        <w:lastRenderedPageBreak/>
+        <w:tab/>
+      </w:r>
+      <w:r>
+        <w:tab/>
+      </w:r>
+      <w:r>
+        <w:tab/>
+        <w:t>-&gt;action=</w:t>
+      </w:r>
+      <w:r>
+        <w:t xml:space="preserve"> </w:t>
+      </w:r>
+      <w:r>
+        <w:t>viewhelp</w:t>
+      </w:r>
+    </w:p>
+    <w:p>
+      <w:pPr>
+        <w:spacing w:after="0"/>
+        <w:ind w:left="1440" w:firstLine="720"/>
+        <w:rPr>
+          <w:rFonts w:eastAsia="Calibri"/>
+        </w:rPr>
+      </w:pPr>
+      <w:r>
+        <w:rPr>
+          <w:rFonts w:eastAsia="Calibri"/>
+        </w:rPr>
+        <w:t>-&gt;page=number of pages to start with</w:t>
+      </w:r>
+    </w:p>
+    <w:p>
+      <w:pPr>
+        <w:spacing w:after="0"/>
+      </w:pPr>
+      <w:r>
+        <w:rPr>
+          <w:rFonts w:eastAsia="Calibri"/>
+        </w:rPr>
+        <w:tab/>
+      </w:r>
+      <w:r>
+        <w:rPr>
+          <w:rFonts w:eastAsia="Calibri"/>
+        </w:rPr>
+        <w:tab/>
+      </w:r>
+      <w:r>
+        <w:rPr>
+          <w:rFonts w:eastAsia="Calibri"/>
+        </w:rPr>
+        <w:tab/>
+        <w:t>-&gt;limit=number of elements to display</w:t>
+      </w:r>
+    </w:p>
+    <w:p>
+      <w:pPr>
+        <w:spacing w:after="0"/>
+      </w:pPr>
+    </w:p>
+    <w:p>
+      <w:pPr>
+        <w:spacing w:after="0"/>
+        <w:rPr>
+          <w:b/>
+          <w:bCs/>
+        </w:rPr>
+      </w:pPr>
+      <w:r>
+        <w:rPr>
+          <w:b/>
+          <w:bCs/>
+        </w:rPr>
+        <w:t>50</w:t>
+      </w:r>
+      <w:r>
+        <w:rPr>
+          <w:b/>
+          <w:bCs/>
+        </w:rPr>
+        <w:t>) View Vendor’s Product</w:t>
+      </w:r>
+      <w:r>
+        <w:rPr>
+          <w:b/>
+          <w:bCs/>
+        </w:rPr>
+        <w:t xml:space="preserve"> by product name</w:t>
+      </w:r>
+    </w:p>
+    <w:p>
+      <w:pPr>
+        <w:spacing w:after="0"/>
+      </w:pPr>
+      <w:r>
+        <w:rPr>
+          <w:rStyle w:val="Hyperlink"/>
+        </w:rPr>
+        <w:t xml:space="preserve"> </w:t>
+      </w:r>
+      <w:hyperlink r:id="rId53" w:history="1">
+        <w:r>
+          <w:rPr>
+            <w:rStyle w:val="Hyperlink"/>
+          </w:rPr>
+          <w:t>http://localhost/iftosisb/apis/index.php?action=getVproductsByName&amp;vid=&lt;vendor</w:t>
+        </w:r>
+      </w:hyperlink>
+      <w:r>
+        <w:t xml:space="preserve"> unique id Number&gt;&amp;page=&lt;number of pages&gt;&amp;limit=&lt;display elements per page&gt;&amp;prname =&lt;product name &gt;</w:t>
+      </w:r>
+    </w:p>
+    <w:p>
+      <w:pPr>
+        <w:spacing w:after="0"/>
+      </w:pPr>
+      <w:r>
+        <w:tab/>
+      </w:r>
+      <w:r>
+        <w:tab/>
+        <w:t>=&gt;Description of Parameters</w:t>
+      </w:r>
+    </w:p>
+    <w:p>
+      <w:pPr>
+        <w:spacing w:after="0"/>
+      </w:pPr>
+      <w:r>
+        <w:tab/>
+      </w:r>
+      <w:r>
+        <w:tab/>
+      </w:r>
+      <w:r>
+        <w:tab/>
+        <w:t xml:space="preserve">-&gt;action= </w:t>
+      </w:r>
+      <w:r>
+        <w:t>getVproducts</w:t>
+      </w:r>
+    </w:p>
+    <w:p>
+      <w:pPr>
+        <w:spacing w:after="0"/>
+      </w:pPr>
+      <w:r>
+        <w:tab/>
+      </w:r>
+      <w:r>
+        <w:tab/>
+      </w:r>
+      <w:r>
+        <w:tab/>
+        <w:t>-&gt;vid= vendor id number</w:t>
+      </w:r>
+    </w:p>
+    <w:p>
+      <w:pPr>
+        <w:spacing w:after="0"/>
+      </w:pPr>
+      <w:r>
+        <w:tab/>
+      </w:r>
+      <w:r>
+        <w:tab/>
+      </w:r>
+      <w:r>
+        <w:tab/>
+        <w:t>-&gt;limit=number of elements to display</w:t>
+      </w:r>
+    </w:p>
+    <w:p>
+      <w:pPr>
+        <w:spacing w:after="0"/>
+      </w:pPr>
+      <w:r>
+        <w:tab/>
+      </w:r>
+      <w:r>
+        <w:tab/>
+      </w:r>
+      <w:r>
+        <w:tab/>
+        <w:t>-&gt;page=</w:t>
+      </w:r>
+      <w:r>
+        <w:t xml:space="preserve"> </w:t>
+      </w:r>
+      <w:r>
+        <w:t>number of pages</w:t>
+      </w:r>
+    </w:p>
+    <w:p>
+      <w:pPr>
+        <w:spacing w:after="0"/>
+      </w:pPr>
+      <w:r>
+        <w:tab/>
+      </w:r>
+      <w:r>
+        <w:tab/>
+      </w:r>
+      <w:r>
+        <w:tab/>
+        <w:t>-&gt;prname=</w:t>
+      </w:r>
+      <w:r>
+        <w:t xml:space="preserve"> </w:t>
+      </w:r>
+      <w:r>
+        <w:t>product name</w:t>
+      </w:r>
+    </w:p>
+    <w:p>
+      <w:pPr>
+        <w:spacing w:after="0"/>
+      </w:pPr>
+      <w:r>
+        <w:tab/>
+      </w:r>
+      <w:r>
+        <w:tab/>
+        <w:t>=&gt;Vendor can view products within their stock.</w:t>
+      </w:r>
+    </w:p>
+    <w:p>
+      <w:pPr>
+        <w:tabs>
+          <w:tab w:val="left" w:pos="6705"/>
+        </w:tabs>
+      </w:pPr>
+    </w:p>
+    <w:p>
+      <w:pPr>
+        <w:spacing w:after="0"/>
+        <w:rPr>
+          <w:b/>
+          <w:bCs/>
+        </w:rPr>
+      </w:pPr>
+      <w:r>
+        <w:rPr>
+          <w:b/>
+          <w:bCs/>
+        </w:rPr>
+        <w:t>51) View</w:t>
+      </w:r>
+      <w:r>
+        <w:rPr>
+          <w:b/>
+          <w:bCs/>
+        </w:rPr>
+        <w:t xml:space="preserve"> Product</w:t>
+      </w:r>
+      <w:r>
+        <w:rPr>
+          <w:b/>
+          <w:bCs/>
+        </w:rPr>
+        <w:t xml:space="preserve"> by designer name</w:t>
+      </w:r>
+    </w:p>
+    <w:p>
+      <w:pPr>
+        <w:spacing w:after="0"/>
+      </w:pPr>
+      <w:r>
+        <w:rPr>
+          <w:rStyle w:val="Hyperlink"/>
+        </w:rPr>
+        <w:t xml:space="preserve"> </w:t>
+      </w:r>
+      <w:hyperlink r:id="rId54" w:history="1">
+        <w:r>
+          <w:rPr>
+            <w:rStyle w:val="Hyperlink"/>
+          </w:rPr>
+          <w:t>http://localhost/iftosisb/apis/index.php?action=</w:t>
         </w:r>
         <w:r>
           <w:rPr>
             <w:rStyle w:val="Hyperlink"/>
           </w:rPr>
-          <w:t>iftosi</w:t>
+          <w:t>productByDesigner</w:t>
         </w:r>
         <w:r>
           <w:rPr>
             <w:rStyle w:val="Hyperlink"/>
           </w:rPr>
-          <w:t>/apis/index.php?action</w:t>
+          <w:t>&amp;</w:t>
+        </w:r>
+        <w:r>
+          <w:rPr>
+            <w:rStyle w:val="Hyperlink"/>
+          </w:rPr>
+          <w:t>desname</w:t>
+        </w:r>
+        <w:r>
+          <w:rPr>
+            <w:rStyle w:val="Hyperlink"/>
+          </w:rPr>
+          <w:t>=&lt;</w:t>
+        </w:r>
+        <w:r>
+          <w:rPr>
+            <w:rStyle w:val="Hyperlink"/>
+          </w:rPr>
+          <w:t>desname</w:t>
         </w:r>
       </w:hyperlink>
       <w:r>
-        <w:t>= viewhelp</w:t>
-      </w:r>
-      <w:r>
-        <w:t>&amp;page=&lt;number of pages&gt;&amp;limit=&lt;display number of elements&gt;</w:t>
+        <w:t xml:space="preserve"> name&gt;&amp;page=&lt;number of pages&gt;&amp;limit=&lt;display elements per page&gt;</w:t>
       </w:r>
     </w:p>
     <w:p>
@@ -9270,65 +9625,99 @@
         <w:spacing w:after="0"/>
       </w:pPr>
       <w:r>
-        <w:lastRenderedPageBreak/>
-        <w:tab/>
-      </w:r>
-      <w:r>
-        <w:tab/>
-      </w:r>
-      <w:r>
-        <w:tab/>
-        <w:t>-&gt;action=</w:t>
+        <w:tab/>
+      </w:r>
+      <w:r>
+        <w:tab/>
+      </w:r>
+      <w:r>
+        <w:tab/>
+        <w:t xml:space="preserve">-&gt;action= </w:t>
+      </w:r>
+      <w:r>
+        <w:t>productByDesigner</w:t>
+      </w:r>
+    </w:p>
+    <w:p>
+      <w:pPr>
+        <w:spacing w:after="0"/>
+      </w:pPr>
+      <w:r>
+        <w:tab/>
+      </w:r>
+      <w:r>
+        <w:tab/>
+      </w:r>
+      <w:r>
+        <w:tab/>
+        <w:t>-&gt;desname= designer name</w:t>
+      </w:r>
+    </w:p>
+    <w:p>
+      <w:pPr>
+        <w:spacing w:after="0"/>
+      </w:pPr>
+      <w:r>
+        <w:tab/>
+      </w:r>
+      <w:r>
+        <w:tab/>
+      </w:r>
+      <w:r>
+        <w:tab/>
+        <w:t>-&gt;limit=number of elements to display</w:t>
+      </w:r>
+    </w:p>
+    <w:p>
+      <w:pPr>
+        <w:spacing w:after="0"/>
+      </w:pPr>
+      <w:r>
+        <w:tab/>
+      </w:r>
+      <w:r>
+        <w:tab/>
+      </w:r>
+      <w:r>
+        <w:tab/>
+        <w:t>-&gt;page=</w:t>
       </w:r>
       <w:r>
         <w:t xml:space="preserve"> </w:t>
       </w:r>
       <w:r>
-        <w:t>viewhelp</w:t>
-      </w:r>
-    </w:p>
-    <w:p>
-      <w:pPr>
-        <w:spacing w:after="0"/>
-        <w:ind w:left="1440" w:firstLine="720"/>
-        <w:rPr>
-          <w:rFonts w:eastAsia="Calibri"/>
-        </w:rPr>
-      </w:pPr>
-      <w:r>
-        <w:rPr>
-          <w:rFonts w:eastAsia="Calibri"/>
-        </w:rPr>
-        <w:t>-&gt;page=number of pages to start with</w:t>
-      </w:r>
-    </w:p>
-    <w:p>
-      <w:pPr>
-        <w:spacing w:after="0"/>
-      </w:pPr>
-      <w:r>
-        <w:rPr>
-          <w:rFonts w:eastAsia="Calibri"/>
-        </w:rPr>
-        <w:tab/>
-      </w:r>
-      <w:r>
-        <w:rPr>
-          <w:rFonts w:eastAsia="Calibri"/>
-        </w:rPr>
-        <w:tab/>
-      </w:r>
-      <w:r>
-        <w:rPr>
-          <w:rFonts w:eastAsia="Calibri"/>
-        </w:rPr>
-        <w:tab/>
-        <w:t>-&gt;limit=number of elements to display</w:t>
-      </w:r>
-    </w:p>
-    <w:p>
-      <w:pPr>
-        <w:spacing w:after="0"/>
+        <w:t>number of pages</w:t>
+      </w:r>
+    </w:p>
+    <w:p>
+      <w:pPr>
+        <w:spacing w:after="0"/>
+      </w:pPr>
+      <w:r>
+        <w:tab/>
+      </w:r>
+      <w:r>
+        <w:tab/>
+        <w:t>=&gt;</w:t>
+      </w:r>
+      <w:r>
+        <w:t>P</w:t>
+      </w:r>
+      <w:r>
+        <w:t>roducts of a</w:t>
+      </w:r>
+      <w:r>
+        <w:t xml:space="preserve"> particular designer</w:t>
+      </w:r>
+      <w:r>
+        <w:t>.</w:t>
+      </w:r>
+    </w:p>
+    <w:p>
+      <w:pPr>
+        <w:tabs>
+          <w:tab w:val="left" w:pos="6705"/>
+        </w:tabs>
       </w:pPr>
     </w:p>
     <w:sectPr>
@@ -9597,7 +9986,7 @@
   <w:style w:type="paragraph" w:default="1" w:styleId="Normal">
     <w:name w:val="Normal"/>
     <w:qFormat/>
-    <w:rsid w:val="009C5B9B"/>
+    <w:rsid w:val="00160D23"/>
     <w:rPr>
       <w:rFonts w:ascii="Times New Roman" w:hAnsi="Times New Roman" w:cs="Times New Roman"/>
       <w:sz w:val="24"/>
@@ -9818,7 +10207,6 @@
   <w:style w:type="character" w:default="1" w:styleId="DefaultParagraphFont">
     <w:name w:val="Default Paragraph Font"/>
     <w:uiPriority w:val="1"/>
-    <w:semiHidden/>
     <w:unhideWhenUsed/>
   </w:style>
   <w:style w:type="table" w:default="1" w:styleId="TableNormal">

--- a/IFTOSI-API-Document.docx
+++ b/IFTOSI-API-Document.docx
@@ -6,8 +6,13 @@
       <w:pPr>
         <w:spacing w:after="0"/>
       </w:pPr>
-      <w:r>
-        <w:t>IFtoSi API’s</w:t>
+      <w:proofErr w:type="spellStart"/>
+      <w:r>
+        <w:t>IFtoSi</w:t>
+      </w:r>
+      <w:proofErr w:type="spellEnd"/>
+      <w:r>
+        <w:t xml:space="preserve"> API’s</w:t>
       </w:r>
       <w:r>
         <w:t xml:space="preserve"> Description</w:t>
@@ -30,7 +35,15 @@
       </w:r>
       <w:r>
         <w:tab/>
-        <w:t xml:space="preserve">a)Customer                 </w:t>
+        <w:t>a</w:t>
+      </w:r>
+      <w:proofErr w:type="gramStart"/>
+      <w:r>
+        <w:t>)Customer</w:t>
+      </w:r>
+      <w:proofErr w:type="gramEnd"/>
+      <w:r>
+        <w:t xml:space="preserve">                 </w:t>
       </w:r>
       <w:r>
         <w:tab/>
@@ -54,8 +67,13 @@
       </w:r>
       <w:r>
         <w:tab/>
-        <w:t>a)Diamond</w:t>
-      </w:r>
+        <w:t>a</w:t>
+      </w:r>
+      <w:proofErr w:type="gramStart"/>
+      <w:r>
+        <w:t>)Diamond</w:t>
+      </w:r>
+      <w:proofErr w:type="gramEnd"/>
       <w:r>
         <w:tab/>
       </w:r>
@@ -68,8 +86,13 @@
       </w:r>
       <w:r>
         <w:tab/>
-        <w:t>3)Jwellery</w:t>
-      </w:r>
+        <w:t>3)</w:t>
+      </w:r>
+      <w:proofErr w:type="spellStart"/>
+      <w:r>
+        <w:t>Jwellery</w:t>
+      </w:r>
+      <w:proofErr w:type="spellEnd"/>
     </w:p>
     <w:p>
       <w:pPr>
@@ -85,6 +108,7 @@
           <w:bCs/>
         </w:rPr>
       </w:pPr>
+      <w:proofErr w:type="gramStart"/>
       <w:r>
         <w:rPr>
           <w:b/>
@@ -97,7 +121,15 @@
           <w:b/>
           <w:bCs/>
         </w:rPr>
-        <w:t>Validate the</w:t>
+        <w:t>Validate</w:t>
+      </w:r>
+      <w:proofErr w:type="gramEnd"/>
+      <w:r>
+        <w:rPr>
+          <w:b/>
+          <w:bCs/>
+        </w:rPr>
+        <w:t xml:space="preserve"> the</w:t>
       </w:r>
       <w:r>
         <w:rPr>
@@ -151,11 +183,21 @@
         <w:tab/>
       </w:r>
       <w:r>
-        <w:t xml:space="preserve">-&gt; action = </w:t>
-      </w:r>
+        <w:t xml:space="preserve">-&gt; </w:t>
+      </w:r>
+      <w:proofErr w:type="gramStart"/>
+      <w:r>
+        <w:t>action</w:t>
+      </w:r>
+      <w:proofErr w:type="gramEnd"/>
+      <w:r>
+        <w:t xml:space="preserve"> = </w:t>
+      </w:r>
+      <w:proofErr w:type="spellStart"/>
       <w:r>
         <w:t>checkUser</w:t>
       </w:r>
+      <w:proofErr w:type="spellEnd"/>
       <w:r>
         <w:t>.</w:t>
       </w:r>
@@ -177,9 +219,11 @@
       <w:r>
         <w:t xml:space="preserve">-&gt; </w:t>
       </w:r>
+      <w:proofErr w:type="gramStart"/>
       <w:r>
         <w:t>mobile</w:t>
       </w:r>
+      <w:proofErr w:type="gramEnd"/>
       <w:r>
         <w:t xml:space="preserve"> </w:t>
       </w:r>
@@ -311,7 +355,15 @@
         <w:t>ddress&gt;</w:t>
       </w:r>
       <w:r>
-        <w:t>&amp;isvendor=</w:t>
+        <w:t>&amp;</w:t>
+      </w:r>
+      <w:proofErr w:type="spellStart"/>
+      <w:r>
+        <w:t>isvendor</w:t>
+      </w:r>
+      <w:proofErr w:type="spellEnd"/>
+      <w:r>
+        <w:t>=</w:t>
       </w:r>
       <w:r>
         <w:t>&lt;type of user&gt;</w:t>
@@ -347,8 +399,13 @@
         <w:t>-&gt;action=</w:t>
       </w:r>
       <w:r>
-        <w:t xml:space="preserve"> userReg</w:t>
-      </w:r>
+        <w:t xml:space="preserve"> </w:t>
+      </w:r>
+      <w:proofErr w:type="spellStart"/>
+      <w:r>
+        <w:t>userReg</w:t>
+      </w:r>
+      <w:proofErr w:type="spellEnd"/>
       <w:r>
         <w:t>.</w:t>
       </w:r>
@@ -437,7 +494,15 @@
         <w:tab/>
       </w:r>
       <w:r>
-        <w:t>-&gt;isvendor= Type of User----   0-Customer, 1-Vendor</w:t>
+        <w:t>-&gt;</w:t>
+      </w:r>
+      <w:proofErr w:type="spellStart"/>
+      <w:r>
+        <w:t>isvendor</w:t>
+      </w:r>
+      <w:proofErr w:type="spellEnd"/>
+      <w:r>
+        <w:t>= Type of User----   0-Customer, 1-Vendor</w:t>
       </w:r>
     </w:p>
     <w:p>
@@ -470,7 +535,28 @@
       </w:r>
       <w:r>
         <w:tab/>
-        <w:t>=&gt;If isvendor value is found then email,name,mobile number values are inserted in vendor table</w:t>
+        <w:t xml:space="preserve">=&gt;If </w:t>
+      </w:r>
+      <w:proofErr w:type="spellStart"/>
+      <w:r>
+        <w:t>isvendor</w:t>
+      </w:r>
+      <w:proofErr w:type="spellEnd"/>
+      <w:r>
+        <w:t xml:space="preserve"> value is found then </w:t>
+      </w:r>
+      <w:proofErr w:type="spellStart"/>
+      <w:r>
+        <w:t>email</w:t>
+      </w:r>
+      <w:proofErr w:type="gramStart"/>
+      <w:r>
+        <w:t>,name,mobile</w:t>
+      </w:r>
+      <w:proofErr w:type="spellEnd"/>
+      <w:proofErr w:type="gramEnd"/>
+      <w:r>
+        <w:t xml:space="preserve"> number values are inserted in vendor table</w:t>
       </w:r>
       <w:r>
         <w:t xml:space="preserve"> otherwise user table is updated.</w:t>
@@ -585,9 +671,11 @@
       <w:r>
         <w:t xml:space="preserve"> </w:t>
       </w:r>
+      <w:proofErr w:type="spellStart"/>
       <w:r>
         <w:t>udtVProfile</w:t>
       </w:r>
+      <w:proofErr w:type="spellEnd"/>
     </w:p>
     <w:p>
       <w:pPr>
@@ -605,9 +693,13 @@
       <w:r>
         <w:t>-&gt;</w:t>
       </w:r>
+      <w:proofErr w:type="spellStart"/>
+      <w:proofErr w:type="gramStart"/>
       <w:r>
         <w:t>dt</w:t>
       </w:r>
+      <w:proofErr w:type="spellEnd"/>
+      <w:proofErr w:type="gramEnd"/>
       <w:r>
         <w:t xml:space="preserve">= </w:t>
       </w:r>
@@ -624,19 +716,37 @@
         <w:ind w:left="1440" w:firstLine="720"/>
       </w:pPr>
       <w:r>
-        <w:t>-&gt;result=array of (logobile,</w:t>
+        <w:t>-&gt;result=array of (</w:t>
+      </w:r>
+      <w:proofErr w:type="spellStart"/>
+      <w:r>
+        <w:t>logobile</w:t>
+      </w:r>
+      <w:proofErr w:type="spellEnd"/>
+      <w:r>
+        <w:t>,</w:t>
       </w:r>
       <w:r>
         <w:t xml:space="preserve"> </w:t>
       </w:r>
-      <w:r>
-        <w:t>orgname,</w:t>
+      <w:proofErr w:type="spellStart"/>
+      <w:r>
+        <w:t>orgname</w:t>
+      </w:r>
+      <w:proofErr w:type="spellEnd"/>
+      <w:r>
+        <w:t>,</w:t>
       </w:r>
       <w:r>
         <w:t xml:space="preserve"> </w:t>
       </w:r>
-      <w:r>
-        <w:t>fulladd,</w:t>
+      <w:proofErr w:type="spellStart"/>
+      <w:r>
+        <w:t>fulladd</w:t>
+      </w:r>
+      <w:proofErr w:type="spellEnd"/>
+      <w:r>
+        <w:t>,</w:t>
       </w:r>
       <w:r>
         <w:t xml:space="preserve"> </w:t>
@@ -653,8 +763,13 @@
       <w:r>
         <w:t xml:space="preserve"> </w:t>
       </w:r>
-      <w:r>
-        <w:t>pincode,</w:t>
+      <w:proofErr w:type="spellStart"/>
+      <w:r>
+        <w:t>pincode</w:t>
+      </w:r>
+      <w:proofErr w:type="spellEnd"/>
+      <w:r>
+        <w:t>,</w:t>
       </w:r>
     </w:p>
     <w:p>
@@ -668,8 +783,13 @@
       <w:r>
         <w:t xml:space="preserve"> </w:t>
       </w:r>
-      <w:r>
-        <w:t>city,</w:t>
+      <w:proofErr w:type="gramStart"/>
+      <w:r>
+        <w:t>city</w:t>
+      </w:r>
+      <w:proofErr w:type="gramEnd"/>
+      <w:r>
+        <w:t>,</w:t>
       </w:r>
       <w:r>
         <w:t xml:space="preserve"> </w:t>
@@ -686,32 +806,57 @@
       <w:r>
         <w:t xml:space="preserve"> </w:t>
       </w:r>
-      <w:r>
-        <w:t>tel,</w:t>
+      <w:proofErr w:type="spellStart"/>
+      <w:r>
+        <w:t>tel</w:t>
+      </w:r>
+      <w:proofErr w:type="spellEnd"/>
+      <w:r>
+        <w:t>,</w:t>
       </w:r>
       <w:r>
         <w:t xml:space="preserve"> </w:t>
       </w:r>
-      <w:r>
-        <w:t>altmail,</w:t>
+      <w:proofErr w:type="spellStart"/>
+      <w:r>
+        <w:t>altmail</w:t>
+      </w:r>
+      <w:proofErr w:type="spellEnd"/>
+      <w:r>
+        <w:t>,</w:t>
       </w:r>
       <w:r>
         <w:t xml:space="preserve"> </w:t>
       </w:r>
-      <w:r>
-        <w:t>ofcity,</w:t>
+      <w:proofErr w:type="spellStart"/>
+      <w:r>
+        <w:t>ofcity</w:t>
+      </w:r>
+      <w:proofErr w:type="spellEnd"/>
+      <w:r>
+        <w:t>,</w:t>
       </w:r>
       <w:r>
         <w:t xml:space="preserve"> </w:t>
       </w:r>
-      <w:r>
-        <w:t>ofcountry,</w:t>
+      <w:proofErr w:type="spellStart"/>
+      <w:r>
+        <w:t>ofcountry</w:t>
+      </w:r>
+      <w:proofErr w:type="spellEnd"/>
+      <w:r>
+        <w:t>,</w:t>
       </w:r>
       <w:r>
         <w:t xml:space="preserve"> </w:t>
       </w:r>
-      <w:r>
-        <w:t>cperson,</w:t>
+      <w:proofErr w:type="spellStart"/>
+      <w:r>
+        <w:t>cperson</w:t>
+      </w:r>
+      <w:proofErr w:type="spellEnd"/>
+      <w:r>
+        <w:t>,</w:t>
       </w:r>
     </w:p>
     <w:p>
@@ -725,14 +870,24 @@
       <w:r>
         <w:t xml:space="preserve"> </w:t>
       </w:r>
-      <w:r>
-        <w:t>position,</w:t>
+      <w:proofErr w:type="gramStart"/>
+      <w:r>
+        <w:t>position</w:t>
+      </w:r>
+      <w:proofErr w:type="gramEnd"/>
+      <w:r>
+        <w:t>,</w:t>
       </w:r>
       <w:r>
         <w:t xml:space="preserve"> </w:t>
       </w:r>
-      <w:r>
-        <w:t>cmobile,</w:t>
+      <w:proofErr w:type="spellStart"/>
+      <w:r>
+        <w:t>cmobile</w:t>
+      </w:r>
+      <w:proofErr w:type="spellEnd"/>
+      <w:r>
+        <w:t>,</w:t>
       </w:r>
       <w:r>
         <w:t xml:space="preserve"> </w:t>
@@ -743,20 +898,35 @@
       <w:r>
         <w:t xml:space="preserve"> </w:t>
       </w:r>
-      <w:r>
-        <w:t>memcert,</w:t>
+      <w:proofErr w:type="spellStart"/>
+      <w:r>
+        <w:t>memcert</w:t>
+      </w:r>
+      <w:proofErr w:type="spellEnd"/>
+      <w:r>
+        <w:t>,</w:t>
       </w:r>
       <w:r>
         <w:t xml:space="preserve"> </w:t>
       </w:r>
-      <w:r>
-        <w:t>bdbc,othbdbc,vat,</w:t>
+      <w:proofErr w:type="spellStart"/>
+      <w:r>
+        <w:t>bdbc,othbdbc,vat</w:t>
+      </w:r>
+      <w:proofErr w:type="spellEnd"/>
+      <w:r>
+        <w:t>,</w:t>
       </w:r>
       <w:r>
         <w:t xml:space="preserve"> </w:t>
       </w:r>
-      <w:r>
-        <w:t>wbst,</w:t>
+      <w:proofErr w:type="spellStart"/>
+      <w:r>
+        <w:t>wbst</w:t>
+      </w:r>
+      <w:proofErr w:type="spellEnd"/>
+      <w:r>
+        <w:t>,</w:t>
       </w:r>
     </w:p>
     <w:p>
@@ -767,14 +937,24 @@
       <w:r>
         <w:t xml:space="preserve">     </w:t>
       </w:r>
-      <w:r>
-        <w:t>landline,</w:t>
+      <w:proofErr w:type="gramStart"/>
+      <w:r>
+        <w:t>landline</w:t>
+      </w:r>
+      <w:proofErr w:type="gramEnd"/>
+      <w:r>
+        <w:t>,</w:t>
       </w:r>
       <w:r>
         <w:t xml:space="preserve"> </w:t>
       </w:r>
-      <w:r>
-        <w:t>mdbw,</w:t>
+      <w:proofErr w:type="spellStart"/>
+      <w:r>
+        <w:t>mdbw</w:t>
+      </w:r>
+      <w:proofErr w:type="spellEnd"/>
+      <w:r>
+        <w:t>,</w:t>
       </w:r>
       <w:r>
         <w:t xml:space="preserve"> </w:t>
@@ -791,8 +971,13 @@
       <w:r>
         <w:t xml:space="preserve"> </w:t>
       </w:r>
-      <w:r>
-        <w:t>tovr,</w:t>
+      <w:proofErr w:type="spellStart"/>
+      <w:r>
+        <w:t>tovr</w:t>
+      </w:r>
+      <w:proofErr w:type="spellEnd"/>
+      <w:r>
+        <w:t>,</w:t>
       </w:r>
       <w:r>
         <w:t xml:space="preserve"> </w:t>
@@ -803,9 +988,11 @@
       <w:r>
         <w:t xml:space="preserve"> </w:t>
       </w:r>
+      <w:proofErr w:type="spellStart"/>
       <w:r>
         <w:t>lng</w:t>
       </w:r>
+      <w:proofErr w:type="spellEnd"/>
       <w:r>
         <w:t>,</w:t>
       </w:r>
@@ -825,7 +1012,15 @@
         <w:ind w:left="3600"/>
       </w:pPr>
       <w:r>
-        <w:t xml:space="preserve">    dob, username</w:t>
+        <w:t xml:space="preserve">    </w:t>
+      </w:r>
+      <w:proofErr w:type="gramStart"/>
+      <w:r>
+        <w:t>dob</w:t>
+      </w:r>
+      <w:proofErr w:type="gramEnd"/>
+      <w:r>
+        <w:t>, username</w:t>
       </w:r>
       <w:r>
         <w:t>)</w:t>
@@ -923,8 +1118,13 @@
         <w:tab/>
       </w:r>
       <w:r>
-        <w:t>-&gt;action= logUser</w:t>
-      </w:r>
+        <w:t xml:space="preserve">-&gt;action= </w:t>
+      </w:r>
+      <w:proofErr w:type="spellStart"/>
+      <w:r>
+        <w:t>logUser</w:t>
+      </w:r>
+      <w:proofErr w:type="spellEnd"/>
     </w:p>
     <w:p>
       <w:pPr>
@@ -1085,9 +1285,11 @@
       <w:r>
         <w:t xml:space="preserve">-&gt;action= </w:t>
       </w:r>
+      <w:proofErr w:type="spellStart"/>
       <w:r>
         <w:t>updatePass</w:t>
       </w:r>
+      <w:proofErr w:type="spellEnd"/>
     </w:p>
     <w:p>
       <w:pPr>
@@ -1208,9 +1410,11 @@
       <w:r>
         <w:t xml:space="preserve">-&gt;action= </w:t>
       </w:r>
+      <w:proofErr w:type="spellStart"/>
       <w:r>
         <w:t>deactUser</w:t>
       </w:r>
+      <w:proofErr w:type="spellEnd"/>
     </w:p>
     <w:p>
       <w:pPr>
@@ -1319,9 +1523,11 @@
       <w:r>
         <w:t xml:space="preserve">-&gt;action= </w:t>
       </w:r>
+      <w:proofErr w:type="spellStart"/>
       <w:r>
         <w:t>actUser</w:t>
       </w:r>
+      <w:proofErr w:type="spellEnd"/>
     </w:p>
     <w:p>
       <w:pPr>
@@ -1425,9 +1631,11 @@
       <w:r>
         <w:t xml:space="preserve">-&gt;action= </w:t>
       </w:r>
+      <w:proofErr w:type="spellStart"/>
       <w:r>
         <w:t>viewAll</w:t>
       </w:r>
+      <w:proofErr w:type="spellEnd"/>
     </w:p>
     <w:p>
       <w:pPr>
@@ -1445,9 +1653,11 @@
       <w:r>
         <w:t>-&gt;</w:t>
       </w:r>
+      <w:proofErr w:type="spellStart"/>
       <w:r>
         <w:t>uid</w:t>
       </w:r>
+      <w:proofErr w:type="spellEnd"/>
       <w:r>
         <w:t xml:space="preserve">= </w:t>
       </w:r>
@@ -1539,7 +1749,15 @@
         <w:t>&gt;</w:t>
       </w:r>
       <w:r>
-        <w:t>&amp;product_id=</w:t>
+        <w:t>&amp;</w:t>
+      </w:r>
+      <w:proofErr w:type="spellStart"/>
+      <w:r>
+        <w:t>product_id</w:t>
+      </w:r>
+      <w:proofErr w:type="spellEnd"/>
+      <w:r>
+        <w:t>=</w:t>
       </w:r>
       <w:r>
         <w:t>&lt;Product code&gt;</w:t>
@@ -1562,9 +1780,11 @@
       <w:r>
         <w:t xml:space="preserve">-&gt;action= </w:t>
       </w:r>
+      <w:proofErr w:type="spellStart"/>
       <w:r>
         <w:t>filLog</w:t>
       </w:r>
+      <w:proofErr w:type="spellEnd"/>
     </w:p>
     <w:p>
       <w:pPr>
@@ -1582,9 +1802,11 @@
       <w:r>
         <w:t>-&gt;</w:t>
       </w:r>
+      <w:proofErr w:type="spellStart"/>
       <w:r>
         <w:t>uid</w:t>
       </w:r>
+      <w:proofErr w:type="spellEnd"/>
       <w:r>
         <w:t>=</w:t>
       </w:r>
@@ -1601,31 +1823,43 @@
         <w:ind w:left="1440" w:firstLine="720"/>
       </w:pPr>
       <w:r>
-        <w:t>-&gt;vid=Vendor Id</w:t>
-      </w:r>
-    </w:p>
-    <w:p>
-      <w:pPr>
-        <w:spacing w:after="0"/>
-      </w:pPr>
-      <w:r>
-        <w:tab/>
-      </w:r>
-      <w:r>
-        <w:tab/>
-      </w:r>
-      <w:r>
-        <w:tab/>
-      </w:r>
-      <w:r>
         <w:t>-&gt;</w:t>
       </w:r>
+      <w:proofErr w:type="spellStart"/>
+      <w:r>
+        <w:t>vid</w:t>
+      </w:r>
+      <w:proofErr w:type="spellEnd"/>
+      <w:r>
+        <w:t>=Vendor Id</w:t>
+      </w:r>
+    </w:p>
+    <w:p>
+      <w:pPr>
+        <w:spacing w:after="0"/>
+      </w:pPr>
+      <w:r>
+        <w:tab/>
+      </w:r>
+      <w:r>
+        <w:tab/>
+      </w:r>
+      <w:r>
+        <w:tab/>
+      </w:r>
+      <w:r>
+        <w:t>-&gt;</w:t>
+      </w:r>
+      <w:proofErr w:type="spellStart"/>
+      <w:proofErr w:type="gramStart"/>
       <w:r>
         <w:t>p</w:t>
       </w:r>
       <w:r>
         <w:t>id</w:t>
       </w:r>
+      <w:proofErr w:type="spellEnd"/>
+      <w:proofErr w:type="gramEnd"/>
       <w:r>
         <w:t>= Unique product id number</w:t>
       </w:r>
@@ -1665,7 +1899,23 @@
           <w:b/>
           <w:bCs/>
         </w:rPr>
-        <w:t xml:space="preserve">9) View Log For vendor specific </w:t>
+        <w:t xml:space="preserve">9) View Log </w:t>
+      </w:r>
+      <w:proofErr w:type="gramStart"/>
+      <w:r>
+        <w:rPr>
+          <w:b/>
+          <w:bCs/>
+        </w:rPr>
+        <w:t>For</w:t>
+      </w:r>
+      <w:proofErr w:type="gramEnd"/>
+      <w:r>
+        <w:rPr>
+          <w:b/>
+          <w:bCs/>
+        </w:rPr>
+        <w:t xml:space="preserve"> vendor specific </w:t>
       </w:r>
     </w:p>
     <w:p>
@@ -1712,9 +1962,11 @@
       <w:r>
         <w:t xml:space="preserve">-&gt;action= </w:t>
       </w:r>
+      <w:proofErr w:type="spellStart"/>
       <w:r>
         <w:t>viewLog</w:t>
       </w:r>
+      <w:proofErr w:type="spellEnd"/>
     </w:p>
     <w:p>
       <w:pPr>
@@ -1732,9 +1984,11 @@
       <w:r>
         <w:t>-&gt;</w:t>
       </w:r>
+      <w:proofErr w:type="spellStart"/>
       <w:r>
         <w:t>vid</w:t>
       </w:r>
+      <w:proofErr w:type="spellEnd"/>
       <w:r>
         <w:t>=</w:t>
       </w:r>
@@ -1885,9 +2139,11 @@
       <w:r>
         <w:t xml:space="preserve">-&gt;action= </w:t>
       </w:r>
+      <w:proofErr w:type="spellStart"/>
       <w:r>
         <w:t>addVendorPrdInfo</w:t>
       </w:r>
+      <w:proofErr w:type="spellEnd"/>
     </w:p>
     <w:p>
       <w:pPr>
@@ -1897,14 +2153,24 @@
       <w:r>
         <w:t>-&gt;</w:t>
       </w:r>
+      <w:proofErr w:type="spellStart"/>
       <w:r>
         <w:t>dt</w:t>
       </w:r>
+      <w:proofErr w:type="spellEnd"/>
       <w:r>
         <w:t xml:space="preserve">= </w:t>
       </w:r>
       <w:r>
-        <w:t>array of(pid,vid,vp,vq,vc,vr,af)</w:t>
+        <w:t>array of(</w:t>
+      </w:r>
+      <w:proofErr w:type="spellStart"/>
+      <w:r>
+        <w:t>pid,vid,vp,vq,vc,vr,af</w:t>
+      </w:r>
+      <w:proofErr w:type="spellEnd"/>
+      <w:r>
+        <w:t>)</w:t>
       </w:r>
     </w:p>
     <w:p>
@@ -2033,29 +2299,36 @@
       <w:r>
         <w:t xml:space="preserve">-&gt;action= </w:t>
       </w:r>
+      <w:proofErr w:type="spellStart"/>
       <w:r>
         <w:t>getVproducts</w:t>
       </w:r>
-    </w:p>
-    <w:p>
-      <w:pPr>
-        <w:spacing w:after="0"/>
-      </w:pPr>
-      <w:r>
-        <w:tab/>
-      </w:r>
-      <w:r>
-        <w:tab/>
-      </w:r>
-      <w:r>
-        <w:tab/>
-      </w:r>
-      <w:r>
-        <w:t>-&gt;v</w:t>
+      <w:proofErr w:type="spellEnd"/>
+    </w:p>
+    <w:p>
+      <w:pPr>
+        <w:spacing w:after="0"/>
+      </w:pPr>
+      <w:r>
+        <w:tab/>
+      </w:r>
+      <w:r>
+        <w:tab/>
+      </w:r>
+      <w:r>
+        <w:tab/>
+      </w:r>
+      <w:r>
+        <w:t>-&gt;</w:t>
+      </w:r>
+      <w:proofErr w:type="spellStart"/>
+      <w:r>
+        <w:t>v</w:t>
       </w:r>
       <w:r>
         <w:t>id</w:t>
       </w:r>
+      <w:proofErr w:type="spellEnd"/>
       <w:r>
         <w:t xml:space="preserve">= </w:t>
       </w:r>
@@ -2185,10 +2458,20 @@
         <w:t xml:space="preserve"> Identity</w:t>
       </w:r>
       <w:r>
-        <w:t>&gt;&amp;p</w:t>
-      </w:r>
-      <w:r>
-        <w:t>id=</w:t>
+        <w:t>&gt;&amp;</w:t>
+      </w:r>
+      <w:proofErr w:type="spellStart"/>
+      <w:proofErr w:type="gramStart"/>
+      <w:r>
+        <w:t>p</w:t>
+      </w:r>
+      <w:r>
+        <w:t>id</w:t>
+      </w:r>
+      <w:proofErr w:type="spellEnd"/>
+      <w:proofErr w:type="gramEnd"/>
+      <w:r>
+        <w:t>=</w:t>
       </w:r>
       <w:r>
         <w:t>&lt;</w:t>
@@ -2200,8 +2483,13 @@
         <w:t>Code&gt;</w:t>
       </w:r>
       <w:r>
-        <w:t>&amp;vp</w:t>
-      </w:r>
+        <w:t>&amp;</w:t>
+      </w:r>
+      <w:proofErr w:type="spellStart"/>
+      <w:r>
+        <w:t>vp</w:t>
+      </w:r>
+      <w:proofErr w:type="spellEnd"/>
       <w:r>
         <w:t>=</w:t>
       </w:r>
@@ -2209,8 +2497,13 @@
         <w:t>&lt;Cost Vendor Offering&gt;</w:t>
       </w:r>
       <w:r>
-        <w:t>&amp;vq</w:t>
-      </w:r>
+        <w:t>&amp;</w:t>
+      </w:r>
+      <w:proofErr w:type="spellStart"/>
+      <w:r>
+        <w:t>vq</w:t>
+      </w:r>
+      <w:proofErr w:type="spellEnd"/>
       <w:r>
         <w:t>=</w:t>
       </w:r>
@@ -2224,8 +2517,13 @@
         <w:t>&gt;</w:t>
       </w:r>
       <w:r>
-        <w:t>&amp;af</w:t>
-      </w:r>
+        <w:t>&amp;</w:t>
+      </w:r>
+      <w:proofErr w:type="spellStart"/>
+      <w:r>
+        <w:t>af</w:t>
+      </w:r>
+      <w:proofErr w:type="spellEnd"/>
       <w:r>
         <w:t>=</w:t>
       </w:r>
@@ -2263,9 +2561,11 @@
       <w:r>
         <w:t xml:space="preserve">-&gt;action= </w:t>
       </w:r>
+      <w:proofErr w:type="spellStart"/>
       <w:r>
         <w:t>updateProductInfo</w:t>
       </w:r>
+      <w:proofErr w:type="spellEnd"/>
     </w:p>
     <w:p>
       <w:pPr>
@@ -2283,8 +2583,13 @@
       <w:r>
         <w:t>-&gt;</w:t>
       </w:r>
-      <w:r>
-        <w:t xml:space="preserve">vid= </w:t>
+      <w:proofErr w:type="spellStart"/>
+      <w:r>
+        <w:t>vid</w:t>
+      </w:r>
+      <w:proofErr w:type="spellEnd"/>
+      <w:r>
+        <w:t xml:space="preserve">= </w:t>
       </w:r>
       <w:r>
         <w:t>User</w:t>
@@ -2308,48 +2613,72 @@
         <w:tab/>
       </w:r>
       <w:r>
-        <w:t>-&gt;pid= Unique Product Identity Code</w:t>
-      </w:r>
-    </w:p>
-    <w:p>
-      <w:pPr>
-        <w:spacing w:after="0"/>
-      </w:pPr>
-      <w:r>
-        <w:tab/>
-      </w:r>
-      <w:r>
-        <w:tab/>
-      </w:r>
-      <w:r>
-        <w:tab/>
-      </w:r>
-      <w:r>
-        <w:t>-&gt;vp= Vendor Offering Price</w:t>
-      </w:r>
-    </w:p>
-    <w:p>
-      <w:pPr>
-        <w:spacing w:after="0"/>
-      </w:pPr>
-      <w:r>
-        <w:tab/>
-      </w:r>
-      <w:r>
-        <w:tab/>
-      </w:r>
-      <w:r>
-        <w:tab/>
-      </w:r>
-      <w:r>
         <w:t>-&gt;</w:t>
       </w:r>
+      <w:proofErr w:type="spellStart"/>
+      <w:proofErr w:type="gramStart"/>
+      <w:r>
+        <w:t>pid</w:t>
+      </w:r>
+      <w:proofErr w:type="spellEnd"/>
+      <w:proofErr w:type="gramEnd"/>
+      <w:r>
+        <w:t>= Unique Product Identity Code</w:t>
+      </w:r>
+    </w:p>
+    <w:p>
+      <w:pPr>
+        <w:spacing w:after="0"/>
+      </w:pPr>
+      <w:r>
+        <w:tab/>
+      </w:r>
+      <w:r>
+        <w:tab/>
+      </w:r>
+      <w:r>
+        <w:tab/>
+      </w:r>
+      <w:r>
+        <w:t>-&gt;</w:t>
+      </w:r>
+      <w:proofErr w:type="spellStart"/>
+      <w:proofErr w:type="gramStart"/>
+      <w:r>
+        <w:t>vp</w:t>
+      </w:r>
+      <w:proofErr w:type="spellEnd"/>
+      <w:proofErr w:type="gramEnd"/>
+      <w:r>
+        <w:t>= Vendor Offering Price</w:t>
+      </w:r>
+    </w:p>
+    <w:p>
+      <w:pPr>
+        <w:spacing w:after="0"/>
+      </w:pPr>
+      <w:r>
+        <w:tab/>
+      </w:r>
+      <w:r>
+        <w:tab/>
+      </w:r>
+      <w:r>
+        <w:tab/>
+      </w:r>
+      <w:r>
+        <w:t>-&gt;</w:t>
+      </w:r>
       <w:r>
         <w:t xml:space="preserve"> </w:t>
       </w:r>
+      <w:proofErr w:type="spellStart"/>
+      <w:proofErr w:type="gramStart"/>
       <w:r>
         <w:t>vq</w:t>
       </w:r>
+      <w:proofErr w:type="spellEnd"/>
+      <w:proofErr w:type="gramEnd"/>
       <w:r>
         <w:t xml:space="preserve">= </w:t>
       </w:r>
@@ -2371,7 +2700,17 @@
         <w:tab/>
       </w:r>
       <w:r>
-        <w:t>-&gt;af= Product is in Show list or Hidden</w:t>
+        <w:t>-&gt;</w:t>
+      </w:r>
+      <w:proofErr w:type="spellStart"/>
+      <w:proofErr w:type="gramStart"/>
+      <w:r>
+        <w:t>af</w:t>
+      </w:r>
+      <w:proofErr w:type="spellEnd"/>
+      <w:proofErr w:type="gramEnd"/>
+      <w:r>
+        <w:t>= Product is in Show list or Hidden</w:t>
       </w:r>
     </w:p>
     <w:p>
@@ -2418,13 +2757,29 @@
         <w:t xml:space="preserve"> name&gt;</w:t>
       </w:r>
       <w:r>
-        <w:t>&amp;sname=</w:t>
+        <w:t>&amp;</w:t>
+      </w:r>
+      <w:proofErr w:type="spellStart"/>
+      <w:r>
+        <w:t>sname</w:t>
+      </w:r>
+      <w:proofErr w:type="spellEnd"/>
+      <w:r>
+        <w:t>=</w:t>
       </w:r>
       <w:r>
         <w:t>&lt;state name&gt;</w:t>
       </w:r>
       <w:r>
-        <w:t>&amp;cityname=</w:t>
+        <w:t>&amp;</w:t>
+      </w:r>
+      <w:proofErr w:type="spellStart"/>
+      <w:r>
+        <w:t>cityname</w:t>
+      </w:r>
+      <w:proofErr w:type="spellEnd"/>
+      <w:r>
+        <w:t>=</w:t>
       </w:r>
       <w:r>
         <w:t>&lt;name of the city&gt;</w:t>
@@ -2460,29 +2815,38 @@
       <w:r>
         <w:t xml:space="preserve">-&gt;action= </w:t>
       </w:r>
+      <w:proofErr w:type="spellStart"/>
       <w:r>
         <w:t>addCity</w:t>
       </w:r>
-    </w:p>
-    <w:p>
-      <w:pPr>
-        <w:spacing w:after="0"/>
-      </w:pPr>
-      <w:r>
-        <w:tab/>
-      </w:r>
-      <w:r>
-        <w:tab/>
-      </w:r>
-      <w:r>
-        <w:tab/>
-      </w:r>
-      <w:r>
-        <w:t>-&gt; c</w:t>
+      <w:proofErr w:type="spellEnd"/>
+    </w:p>
+    <w:p>
+      <w:pPr>
+        <w:spacing w:after="0"/>
+      </w:pPr>
+      <w:r>
+        <w:tab/>
+      </w:r>
+      <w:r>
+        <w:tab/>
+      </w:r>
+      <w:r>
+        <w:tab/>
+      </w:r>
+      <w:r>
+        <w:t xml:space="preserve">-&gt; </w:t>
+      </w:r>
+      <w:proofErr w:type="spellStart"/>
+      <w:proofErr w:type="gramStart"/>
+      <w:r>
+        <w:t>c</w:t>
       </w:r>
       <w:r>
         <w:t>name</w:t>
       </w:r>
+      <w:proofErr w:type="spellEnd"/>
+      <w:proofErr w:type="gramEnd"/>
       <w:r>
         <w:t xml:space="preserve">= Country </w:t>
       </w:r>
@@ -2507,11 +2871,16 @@
         <w:tab/>
       </w:r>
       <w:r>
-        <w:t>-&gt;c</w:t>
+        <w:t>-&gt;</w:t>
+      </w:r>
+      <w:proofErr w:type="spellStart"/>
+      <w:r>
+        <w:t>c</w:t>
       </w:r>
       <w:r>
         <w:t>ityname</w:t>
       </w:r>
+      <w:proofErr w:type="spellEnd"/>
       <w:r>
         <w:t>= Name of the city where vendor is handling his business</w:t>
       </w:r>
@@ -2548,11 +2917,16 @@
         <w:tab/>
       </w:r>
       <w:r>
-        <w:t>-&gt;s</w:t>
+        <w:t>-&gt;</w:t>
+      </w:r>
+      <w:proofErr w:type="spellStart"/>
+      <w:r>
+        <w:t>s</w:t>
       </w:r>
       <w:r>
         <w:t>name</w:t>
       </w:r>
+      <w:proofErr w:type="spellEnd"/>
       <w:r>
         <w:t xml:space="preserve">= State </w:t>
       </w:r>
@@ -2593,7 +2967,17 @@
       </w:r>
       <w:r>
         <w:tab/>
-        <w:t>-&gt;lng= L</w:t>
+        <w:t>-&gt;</w:t>
+      </w:r>
+      <w:proofErr w:type="spellStart"/>
+      <w:proofErr w:type="gramStart"/>
+      <w:r>
+        <w:t>lng</w:t>
+      </w:r>
+      <w:proofErr w:type="spellEnd"/>
+      <w:proofErr w:type="gramEnd"/>
+      <w:r>
+        <w:t>= L</w:t>
       </w:r>
       <w:r>
         <w:t xml:space="preserve">ongitude </w:t>
@@ -2717,7 +3101,11 @@
         <w:tab/>
       </w:r>
       <w:r>
-        <w:t>-&gt;action= view</w:t>
+        <w:t xml:space="preserve">-&gt;action= </w:t>
+      </w:r>
+      <w:proofErr w:type="spellStart"/>
+      <w:r>
+        <w:t>view</w:t>
       </w:r>
       <w:r>
         <w:t>by</w:t>
@@ -2725,6 +3113,7 @@
       <w:r>
         <w:t>City</w:t>
       </w:r>
+      <w:proofErr w:type="spellEnd"/>
     </w:p>
     <w:p>
       <w:pPr>
@@ -2742,9 +3131,11 @@
       <w:r>
         <w:t>-&gt;</w:t>
       </w:r>
+      <w:proofErr w:type="spellStart"/>
       <w:r>
         <w:t>cityname</w:t>
       </w:r>
+      <w:proofErr w:type="spellEnd"/>
       <w:r>
         <w:t xml:space="preserve">= </w:t>
       </w:r>
@@ -2843,7 +3234,15 @@
         <w:t xml:space="preserve"> name&gt;</w:t>
       </w:r>
       <w:r>
-        <w:t>&amp;cname=</w:t>
+        <w:t>&amp;</w:t>
+      </w:r>
+      <w:proofErr w:type="spellStart"/>
+      <w:r>
+        <w:t>cname</w:t>
+      </w:r>
+      <w:proofErr w:type="spellEnd"/>
+      <w:r>
+        <w:t>=</w:t>
       </w:r>
       <w:r>
         <w:t>&lt;country name&gt;</w:t>
@@ -2891,6 +3290,7 @@
       <w:r>
         <w:t xml:space="preserve">-&gt;action= </w:t>
       </w:r>
+      <w:proofErr w:type="spellStart"/>
       <w:r>
         <w:t>view</w:t>
       </w:r>
@@ -2900,26 +3300,32 @@
       <w:r>
         <w:t>State</w:t>
       </w:r>
-    </w:p>
-    <w:p>
-      <w:pPr>
-        <w:spacing w:after="0"/>
-      </w:pPr>
-      <w:r>
-        <w:tab/>
-      </w:r>
-      <w:r>
-        <w:tab/>
-      </w:r>
-      <w:r>
-        <w:tab/>
-      </w:r>
-      <w:r>
-        <w:t>-&gt;s</w:t>
+      <w:proofErr w:type="spellEnd"/>
+    </w:p>
+    <w:p>
+      <w:pPr>
+        <w:spacing w:after="0"/>
+      </w:pPr>
+      <w:r>
+        <w:tab/>
+      </w:r>
+      <w:r>
+        <w:tab/>
+      </w:r>
+      <w:r>
+        <w:tab/>
+      </w:r>
+      <w:r>
+        <w:t>-&gt;</w:t>
+      </w:r>
+      <w:proofErr w:type="spellStart"/>
+      <w:r>
+        <w:t>s</w:t>
       </w:r>
       <w:r>
         <w:t>name</w:t>
       </w:r>
+      <w:proofErr w:type="spellEnd"/>
       <w:r>
         <w:t xml:space="preserve">= State </w:t>
       </w:r>
@@ -2941,11 +3347,16 @@
         <w:tab/>
       </w:r>
       <w:r>
-        <w:t>-&gt;c</w:t>
+        <w:t>-&gt;</w:t>
+      </w:r>
+      <w:proofErr w:type="spellStart"/>
+      <w:r>
+        <w:t>c</w:t>
       </w:r>
       <w:r>
         <w:t>name</w:t>
       </w:r>
+      <w:proofErr w:type="spellEnd"/>
       <w:r>
         <w:t xml:space="preserve">= Country </w:t>
       </w:r>
@@ -3024,7 +3435,23 @@
           <w:b/>
           <w:bCs/>
         </w:rPr>
-        <w:t>) View Country names iftosi is providing the facility</w:t>
+        <w:t xml:space="preserve">) View Country names </w:t>
+      </w:r>
+      <w:proofErr w:type="spellStart"/>
+      <w:r>
+        <w:rPr>
+          <w:b/>
+          <w:bCs/>
+        </w:rPr>
+        <w:t>iftosi</w:t>
+      </w:r>
+      <w:proofErr w:type="spellEnd"/>
+      <w:r>
+        <w:rPr>
+          <w:b/>
+          <w:bCs/>
+        </w:rPr>
+        <w:t xml:space="preserve"> is providing the facility</w:t>
       </w:r>
     </w:p>
     <w:p>
@@ -3074,7 +3501,11 @@
         <w:tab/>
       </w:r>
       <w:r>
-        <w:t>-&gt;action= view</w:t>
+        <w:t xml:space="preserve">-&gt;action= </w:t>
+      </w:r>
+      <w:proofErr w:type="spellStart"/>
+      <w:r>
+        <w:t>view</w:t>
       </w:r>
       <w:r>
         <w:t>by</w:t>
@@ -3082,22 +3513,31 @@
       <w:r>
         <w:t>Country</w:t>
       </w:r>
-    </w:p>
-    <w:p>
-      <w:pPr>
-        <w:spacing w:after="0"/>
-      </w:pPr>
-      <w:r>
-        <w:tab/>
-      </w:r>
-      <w:r>
-        <w:tab/>
-      </w:r>
-      <w:r>
-        <w:tab/>
-      </w:r>
-      <w:r>
-        <w:t>-&gt;cname=Country Name</w:t>
+      <w:proofErr w:type="spellEnd"/>
+    </w:p>
+    <w:p>
+      <w:pPr>
+        <w:spacing w:after="0"/>
+      </w:pPr>
+      <w:r>
+        <w:tab/>
+      </w:r>
+      <w:r>
+        <w:tab/>
+      </w:r>
+      <w:r>
+        <w:tab/>
+      </w:r>
+      <w:r>
+        <w:t>-&gt;</w:t>
+      </w:r>
+      <w:proofErr w:type="spellStart"/>
+      <w:r>
+        <w:t>cname</w:t>
+      </w:r>
+      <w:proofErr w:type="spellEnd"/>
+      <w:r>
+        <w:t>=Country Name</w:t>
       </w:r>
     </w:p>
     <w:p>
@@ -3195,11 +3635,24 @@
       <w:r>
         <w:t xml:space="preserve"> </w:t>
       </w:r>
-      <w:r>
-        <w:t>cityname&gt;</w:t>
-      </w:r>
-      <w:r>
-        <w:t>&amp;oldcityname=</w:t>
+      <w:proofErr w:type="spellStart"/>
+      <w:r>
+        <w:t>cityname</w:t>
+      </w:r>
+      <w:proofErr w:type="spellEnd"/>
+      <w:r>
+        <w:t>&gt;</w:t>
+      </w:r>
+      <w:r>
+        <w:t>&amp;</w:t>
+      </w:r>
+      <w:proofErr w:type="spellStart"/>
+      <w:r>
+        <w:t>oldcityname</w:t>
+      </w:r>
+      <w:proofErr w:type="spellEnd"/>
+      <w:r>
+        <w:t>=</w:t>
       </w:r>
       <w:r>
         <w:t>&lt;</w:t>
@@ -3207,17 +3660,38 @@
       <w:r>
         <w:t xml:space="preserve">old </w:t>
       </w:r>
-      <w:r>
-        <w:t>cityname&gt;</w:t>
-      </w:r>
-      <w:r>
-        <w:t>&amp;sname=</w:t>
+      <w:proofErr w:type="spellStart"/>
+      <w:r>
+        <w:t>cityname</w:t>
+      </w:r>
+      <w:proofErr w:type="spellEnd"/>
+      <w:r>
+        <w:t>&gt;</w:t>
+      </w:r>
+      <w:r>
+        <w:t>&amp;</w:t>
+      </w:r>
+      <w:proofErr w:type="spellStart"/>
+      <w:r>
+        <w:t>sname</w:t>
+      </w:r>
+      <w:proofErr w:type="spellEnd"/>
+      <w:r>
+        <w:t>=</w:t>
       </w:r>
       <w:r>
         <w:t>&lt;new state name&gt;</w:t>
       </w:r>
       <w:r>
-        <w:t>&amp;cname=</w:t>
+        <w:t>&amp;</w:t>
+      </w:r>
+      <w:proofErr w:type="spellStart"/>
+      <w:r>
+        <w:t>cname</w:t>
+      </w:r>
+      <w:proofErr w:type="spellEnd"/>
+      <w:r>
+        <w:t>=</w:t>
       </w:r>
       <w:r>
         <w:t>&lt;country name&gt;</w:t>
@@ -3244,23 +3718,33 @@
       </w:r>
       <w:r>
         <w:tab/>
-        <w:t>-&gt;action= updatecity</w:t>
-      </w:r>
-    </w:p>
-    <w:p>
-      <w:pPr>
-        <w:spacing w:after="0"/>
-      </w:pPr>
-      <w:r>
-        <w:tab/>
-      </w:r>
-      <w:r>
-        <w:tab/>
-      </w:r>
-      <w:r>
-        <w:tab/>
-        <w:t>-&gt;oldcityname</w:t>
-      </w:r>
+        <w:t xml:space="preserve">-&gt;action= </w:t>
+      </w:r>
+      <w:proofErr w:type="spellStart"/>
+      <w:r>
+        <w:t>updatecity</w:t>
+      </w:r>
+      <w:proofErr w:type="spellEnd"/>
+    </w:p>
+    <w:p>
+      <w:pPr>
+        <w:spacing w:after="0"/>
+      </w:pPr>
+      <w:r>
+        <w:tab/>
+      </w:r>
+      <w:r>
+        <w:tab/>
+      </w:r>
+      <w:r>
+        <w:tab/>
+        <w:t>-&gt;</w:t>
+      </w:r>
+      <w:proofErr w:type="spellStart"/>
+      <w:r>
+        <w:t>oldcityname</w:t>
+      </w:r>
+      <w:proofErr w:type="spellEnd"/>
       <w:r>
         <w:t>= name earlier given to the city</w:t>
       </w:r>
@@ -3277,37 +3761,61 @@
       </w:r>
       <w:r>
         <w:tab/>
-        <w:t>-&gt;newcityname= new name to be provided</w:t>
-      </w:r>
-    </w:p>
-    <w:p>
-      <w:pPr>
-        <w:spacing w:after="0"/>
-      </w:pPr>
-      <w:r>
-        <w:tab/>
-      </w:r>
-      <w:r>
-        <w:tab/>
-      </w:r>
-      <w:r>
-        <w:tab/>
-        <w:t>-&gt;sname= new state name</w:t>
-      </w:r>
-    </w:p>
-    <w:p>
-      <w:pPr>
-        <w:spacing w:after="0"/>
-      </w:pPr>
-      <w:r>
-        <w:tab/>
-      </w:r>
-      <w:r>
-        <w:tab/>
-      </w:r>
-      <w:r>
-        <w:tab/>
-        <w:t>-&gt;cname= new country name</w:t>
+        <w:t>-&gt;</w:t>
+      </w:r>
+      <w:proofErr w:type="spellStart"/>
+      <w:r>
+        <w:t>newcityname</w:t>
+      </w:r>
+      <w:proofErr w:type="spellEnd"/>
+      <w:r>
+        <w:t>= new name to be provided</w:t>
+      </w:r>
+    </w:p>
+    <w:p>
+      <w:pPr>
+        <w:spacing w:after="0"/>
+      </w:pPr>
+      <w:r>
+        <w:tab/>
+      </w:r>
+      <w:r>
+        <w:tab/>
+      </w:r>
+      <w:r>
+        <w:tab/>
+        <w:t>-&gt;</w:t>
+      </w:r>
+      <w:proofErr w:type="spellStart"/>
+      <w:r>
+        <w:t>sname</w:t>
+      </w:r>
+      <w:proofErr w:type="spellEnd"/>
+      <w:r>
+        <w:t>= new state name</w:t>
+      </w:r>
+    </w:p>
+    <w:p>
+      <w:pPr>
+        <w:spacing w:after="0"/>
+      </w:pPr>
+      <w:r>
+        <w:tab/>
+      </w:r>
+      <w:r>
+        <w:tab/>
+      </w:r>
+      <w:r>
+        <w:tab/>
+        <w:t>-&gt;</w:t>
+      </w:r>
+      <w:proofErr w:type="spellStart"/>
+      <w:r>
+        <w:t>cname</w:t>
+      </w:r>
+      <w:proofErr w:type="spellEnd"/>
+      <w:r>
+        <w:t>= new country name</w:t>
       </w:r>
     </w:p>
     <w:p>
@@ -3392,9 +3900,11 @@
         <w:tab/>
         <w:t xml:space="preserve">-&gt;action= </w:t>
       </w:r>
+      <w:proofErr w:type="spellStart"/>
       <w:r>
         <w:t>getCatList</w:t>
       </w:r>
+      <w:proofErr w:type="spellEnd"/>
     </w:p>
     <w:p>
       <w:pPr>
@@ -3513,28 +4023,46 @@
       <w:r>
         <w:t xml:space="preserve">-&gt;action= </w:t>
       </w:r>
+      <w:proofErr w:type="spellStart"/>
       <w:r>
         <w:t>getCatName</w:t>
       </w:r>
-    </w:p>
-    <w:p>
-      <w:pPr>
-        <w:spacing w:after="0"/>
-      </w:pPr>
-      <w:r>
-        <w:tab/>
-      </w:r>
-      <w:r>
-        <w:tab/>
-      </w:r>
-      <w:r>
-        <w:tab/>
-      </w:r>
-      <w:r>
-        <w:t xml:space="preserve">-&gt;catid = Category </w:t>
-      </w:r>
-      <w:r>
-        <w:t>Id through which category name binded.</w:t>
+      <w:proofErr w:type="spellEnd"/>
+    </w:p>
+    <w:p>
+      <w:pPr>
+        <w:spacing w:after="0"/>
+      </w:pPr>
+      <w:r>
+        <w:tab/>
+      </w:r>
+      <w:r>
+        <w:tab/>
+      </w:r>
+      <w:r>
+        <w:tab/>
+      </w:r>
+      <w:r>
+        <w:t>-&gt;</w:t>
+      </w:r>
+      <w:proofErr w:type="spellStart"/>
+      <w:r>
+        <w:t>catid</w:t>
+      </w:r>
+      <w:proofErr w:type="spellEnd"/>
+      <w:r>
+        <w:t xml:space="preserve"> = Category </w:t>
+      </w:r>
+      <w:r>
+        <w:t xml:space="preserve">Id through which category name </w:t>
+      </w:r>
+      <w:proofErr w:type="spellStart"/>
+      <w:r>
+        <w:t>binded</w:t>
+      </w:r>
+      <w:proofErr w:type="spellEnd"/>
+      <w:r>
+        <w:t>.</w:t>
       </w:r>
     </w:p>
     <w:p>
@@ -3646,28 +4174,38 @@
         <w:tab/>
       </w:r>
       <w:r>
-        <w:t>-&gt;action= getCatId</w:t>
-      </w:r>
-    </w:p>
-    <w:p>
-      <w:pPr>
-        <w:spacing w:after="0"/>
-        <w:rPr>
-          <w:rFonts w:eastAsia="Calibri"/>
-        </w:rPr>
-      </w:pPr>
-      <w:r>
-        <w:tab/>
-      </w:r>
-      <w:r>
-        <w:tab/>
-      </w:r>
-      <w:r>
-        <w:tab/>
-      </w:r>
-      <w:r>
-        <w:t>-&gt;catName</w:t>
-      </w:r>
+        <w:t xml:space="preserve">-&gt;action= </w:t>
+      </w:r>
+      <w:proofErr w:type="spellStart"/>
+      <w:r>
+        <w:t>getCatId</w:t>
+      </w:r>
+      <w:proofErr w:type="spellEnd"/>
+    </w:p>
+    <w:p>
+      <w:pPr>
+        <w:spacing w:after="0"/>
+        <w:rPr>
+          <w:rFonts w:eastAsia="Calibri"/>
+        </w:rPr>
+      </w:pPr>
+      <w:r>
+        <w:tab/>
+      </w:r>
+      <w:r>
+        <w:tab/>
+      </w:r>
+      <w:r>
+        <w:tab/>
+      </w:r>
+      <w:r>
+        <w:t>-&gt;</w:t>
+      </w:r>
+      <w:proofErr w:type="spellStart"/>
+      <w:r>
+        <w:t>catName</w:t>
+      </w:r>
+      <w:proofErr w:type="spellEnd"/>
       <w:r>
         <w:t>= Name of the category</w:t>
       </w:r>
@@ -3833,38 +4371,56 @@
         <w:tab/>
         <w:t xml:space="preserve">-&gt;action= </w:t>
       </w:r>
+      <w:proofErr w:type="spellStart"/>
       <w:r>
         <w:t>addCat</w:t>
       </w:r>
-    </w:p>
-    <w:p>
-      <w:pPr>
-        <w:spacing w:after="0"/>
-      </w:pPr>
-      <w:r>
-        <w:tab/>
-      </w:r>
-      <w:r>
-        <w:tab/>
-      </w:r>
-      <w:r>
-        <w:tab/>
-        <w:t>-&gt;pcatid=parent category id</w:t>
-      </w:r>
-    </w:p>
-    <w:p>
-      <w:pPr>
-        <w:spacing w:after="0"/>
-      </w:pPr>
-      <w:r>
-        <w:tab/>
-      </w:r>
-      <w:r>
-        <w:tab/>
-      </w:r>
-      <w:r>
-        <w:tab/>
-        <w:t>-&gt;lvl=category level</w:t>
+      <w:proofErr w:type="spellEnd"/>
+    </w:p>
+    <w:p>
+      <w:pPr>
+        <w:spacing w:after="0"/>
+      </w:pPr>
+      <w:r>
+        <w:tab/>
+      </w:r>
+      <w:r>
+        <w:tab/>
+      </w:r>
+      <w:r>
+        <w:tab/>
+        <w:t>-&gt;</w:t>
+      </w:r>
+      <w:proofErr w:type="spellStart"/>
+      <w:r>
+        <w:t>pcatid</w:t>
+      </w:r>
+      <w:proofErr w:type="spellEnd"/>
+      <w:r>
+        <w:t>=parent category id</w:t>
+      </w:r>
+    </w:p>
+    <w:p>
+      <w:pPr>
+        <w:spacing w:after="0"/>
+      </w:pPr>
+      <w:r>
+        <w:tab/>
+      </w:r>
+      <w:r>
+        <w:tab/>
+      </w:r>
+      <w:r>
+        <w:tab/>
+        <w:t>-&gt;</w:t>
+      </w:r>
+      <w:proofErr w:type="spellStart"/>
+      <w:r>
+        <w:t>lvl</w:t>
+      </w:r>
+      <w:proofErr w:type="spellEnd"/>
+      <w:r>
+        <w:t>=category level</w:t>
       </w:r>
     </w:p>
     <w:p>
@@ -3900,7 +4456,15 @@
         <w:tab/>
       </w:r>
       <w:r>
-        <w:t xml:space="preserve">-&gt;catName= name of the category </w:t>
+        <w:t>-&gt;</w:t>
+      </w:r>
+      <w:proofErr w:type="spellStart"/>
+      <w:r>
+        <w:t>catName</w:t>
+      </w:r>
+      <w:proofErr w:type="spellEnd"/>
+      <w:r>
+        <w:t xml:space="preserve">= name of the category </w:t>
       </w:r>
       <w:r>
         <w:t xml:space="preserve">is </w:t>
@@ -4024,24 +4588,45 @@
         <w:tab/>
       </w:r>
       <w:r>
-        <w:t>-&gt;action= deleteCat</w:t>
-      </w:r>
-    </w:p>
-    <w:p>
-      <w:pPr>
-        <w:spacing w:after="0"/>
-      </w:pPr>
-      <w:r>
-        <w:tab/>
-      </w:r>
-      <w:r>
-        <w:tab/>
-      </w:r>
-      <w:r>
-        <w:tab/>
-      </w:r>
-      <w:r>
-        <w:t>-&gt;catid= Id of the category it is binded with.</w:t>
+        <w:t xml:space="preserve">-&gt;action= </w:t>
+      </w:r>
+      <w:proofErr w:type="spellStart"/>
+      <w:r>
+        <w:t>deleteCat</w:t>
+      </w:r>
+      <w:proofErr w:type="spellEnd"/>
+    </w:p>
+    <w:p>
+      <w:pPr>
+        <w:spacing w:after="0"/>
+      </w:pPr>
+      <w:r>
+        <w:tab/>
+      </w:r>
+      <w:r>
+        <w:tab/>
+      </w:r>
+      <w:r>
+        <w:tab/>
+      </w:r>
+      <w:r>
+        <w:t>-&gt;</w:t>
+      </w:r>
+      <w:proofErr w:type="spellStart"/>
+      <w:r>
+        <w:t>catid</w:t>
+      </w:r>
+      <w:proofErr w:type="spellEnd"/>
+      <w:r>
+        <w:t xml:space="preserve">= Id of the category it is </w:t>
+      </w:r>
+      <w:proofErr w:type="spellStart"/>
+      <w:r>
+        <w:t>binded</w:t>
+      </w:r>
+      <w:proofErr w:type="spellEnd"/>
+      <w:r>
+        <w:t xml:space="preserve"> with.</w:t>
       </w:r>
     </w:p>
     <w:p>
@@ -4138,7 +4723,15 @@
         <w:t xml:space="preserve"> Id&gt;</w:t>
       </w:r>
       <w:r>
-        <w:t>&amp;catName=</w:t>
+        <w:t>&amp;</w:t>
+      </w:r>
+      <w:proofErr w:type="spellStart"/>
+      <w:r>
+        <w:t>catName</w:t>
+      </w:r>
+      <w:proofErr w:type="spellEnd"/>
+      <w:r>
+        <w:t>=</w:t>
       </w:r>
       <w:r>
         <w:t>&lt;Name of the category&gt;</w:t>
@@ -4167,73 +4760,104 @@
         <w:tab/>
       </w:r>
       <w:r>
-        <w:t>-&gt;action= updateCat</w:t>
-      </w:r>
-    </w:p>
-    <w:p>
-      <w:pPr>
-        <w:spacing w:after="0"/>
-      </w:pPr>
-      <w:r>
-        <w:tab/>
-      </w:r>
-      <w:r>
-        <w:tab/>
-      </w:r>
-      <w:r>
-        <w:tab/>
-      </w:r>
-      <w:r>
-        <w:t>-&gt;catid= identity number of category</w:t>
-      </w:r>
-    </w:p>
-    <w:p>
-      <w:pPr>
-        <w:spacing w:after="0"/>
-      </w:pPr>
-      <w:r>
-        <w:tab/>
-      </w:r>
-      <w:r>
-        <w:tab/>
-      </w:r>
-      <w:r>
-        <w:tab/>
-        <w:t>-&gt;catName=new category name</w:t>
-      </w:r>
-    </w:p>
-    <w:p>
-      <w:pPr>
-        <w:spacing w:after="0"/>
-      </w:pPr>
-      <w:r>
-        <w:tab/>
-      </w:r>
-      <w:r>
-        <w:tab/>
-      </w:r>
-      <w:r>
-        <w:tab/>
-        <w:t>-&gt;lvl=level</w:t>
-      </w:r>
-    </w:p>
-    <w:p>
-      <w:pPr>
-        <w:spacing w:after="0"/>
-      </w:pPr>
-      <w:r>
-        <w:tab/>
-      </w:r>
-      <w:r>
-        <w:tab/>
-      </w:r>
-      <w:r>
-        <w:tab/>
+        <w:t xml:space="preserve">-&gt;action= </w:t>
+      </w:r>
+      <w:proofErr w:type="spellStart"/>
+      <w:r>
+        <w:t>updateCat</w:t>
+      </w:r>
+      <w:proofErr w:type="spellEnd"/>
+    </w:p>
+    <w:p>
+      <w:pPr>
+        <w:spacing w:after="0"/>
+      </w:pPr>
+      <w:r>
+        <w:tab/>
+      </w:r>
+      <w:r>
+        <w:tab/>
+      </w:r>
+      <w:r>
+        <w:tab/>
+      </w:r>
+      <w:r>
         <w:t>-&gt;</w:t>
       </w:r>
+      <w:proofErr w:type="spellStart"/>
+      <w:r>
+        <w:t>catid</w:t>
+      </w:r>
+      <w:proofErr w:type="spellEnd"/>
+      <w:r>
+        <w:t>= identity number of category</w:t>
+      </w:r>
+    </w:p>
+    <w:p>
+      <w:pPr>
+        <w:spacing w:after="0"/>
+      </w:pPr>
+      <w:r>
+        <w:tab/>
+      </w:r>
+      <w:r>
+        <w:tab/>
+      </w:r>
+      <w:r>
+        <w:tab/>
+        <w:t>-&gt;</w:t>
+      </w:r>
+      <w:proofErr w:type="spellStart"/>
+      <w:r>
+        <w:t>catName</w:t>
+      </w:r>
+      <w:proofErr w:type="spellEnd"/>
+      <w:r>
+        <w:t>=new category name</w:t>
+      </w:r>
+    </w:p>
+    <w:p>
+      <w:pPr>
+        <w:spacing w:after="0"/>
+      </w:pPr>
+      <w:r>
+        <w:tab/>
+      </w:r>
+      <w:r>
+        <w:tab/>
+      </w:r>
+      <w:r>
+        <w:tab/>
+        <w:t>-&gt;</w:t>
+      </w:r>
+      <w:proofErr w:type="spellStart"/>
+      <w:r>
+        <w:t>lvl</w:t>
+      </w:r>
+      <w:proofErr w:type="spellEnd"/>
+      <w:r>
+        <w:t>=level</w:t>
+      </w:r>
+    </w:p>
+    <w:p>
+      <w:pPr>
+        <w:spacing w:after="0"/>
+      </w:pPr>
+      <w:r>
+        <w:tab/>
+      </w:r>
+      <w:r>
+        <w:tab/>
+      </w:r>
+      <w:r>
+        <w:tab/>
+        <w:t>-&gt;</w:t>
+      </w:r>
+      <w:proofErr w:type="spellStart"/>
       <w:r>
         <w:t>pcatid</w:t>
       </w:r>
+      <w:proofErr w:type="spellEnd"/>
       <w:r>
         <w:t>=parent category id.</w:t>
       </w:r>
@@ -4336,9 +4960,11 @@
       <w:r>
         <w:t xml:space="preserve">-&gt;action= </w:t>
       </w:r>
+      <w:proofErr w:type="spellStart"/>
       <w:r>
         <w:t>getBrandList</w:t>
       </w:r>
+      <w:proofErr w:type="spellEnd"/>
     </w:p>
     <w:p>
       <w:pPr>
@@ -4505,27 +5131,40 @@
         <w:tab/>
       </w:r>
       <w:r>
-        <w:t>-&gt;action= searchbox</w:t>
-      </w:r>
-    </w:p>
-    <w:p>
-      <w:pPr>
-        <w:spacing w:after="0"/>
-        <w:rPr>
-          <w:rFonts w:eastAsia="Calibri"/>
-        </w:rPr>
-      </w:pPr>
-      <w:r>
-        <w:tab/>
-      </w:r>
-      <w:r>
-        <w:tab/>
-      </w:r>
-      <w:r>
-        <w:tab/>
-      </w:r>
-      <w:r>
-        <w:t xml:space="preserve">-&gt;srch= product name </w:t>
+        <w:t xml:space="preserve">-&gt;action= </w:t>
+      </w:r>
+      <w:proofErr w:type="spellStart"/>
+      <w:r>
+        <w:t>searchbox</w:t>
+      </w:r>
+      <w:proofErr w:type="spellEnd"/>
+    </w:p>
+    <w:p>
+      <w:pPr>
+        <w:spacing w:after="0"/>
+        <w:rPr>
+          <w:rFonts w:eastAsia="Calibri"/>
+        </w:rPr>
+      </w:pPr>
+      <w:r>
+        <w:tab/>
+      </w:r>
+      <w:r>
+        <w:tab/>
+      </w:r>
+      <w:r>
+        <w:tab/>
+      </w:r>
+      <w:r>
+        <w:t>-&gt;</w:t>
+      </w:r>
+      <w:proofErr w:type="spellStart"/>
+      <w:r>
+        <w:t>srch</w:t>
+      </w:r>
+      <w:proofErr w:type="spellEnd"/>
+      <w:r>
+        <w:t xml:space="preserve">= product name </w:t>
       </w:r>
       <w:r>
         <w:t>matching string.</w:t>
@@ -4600,8 +5239,13 @@
         <w:tab/>
         <w:t>=&gt;</w:t>
       </w:r>
-      <w:r>
-        <w:t>srch parameter is must to be entered.</w:t>
+      <w:proofErr w:type="spellStart"/>
+      <w:r>
+        <w:t>srch</w:t>
+      </w:r>
+      <w:proofErr w:type="spellEnd"/>
+      <w:r>
+        <w:t xml:space="preserve"> parameter is must to be entered.</w:t>
       </w:r>
     </w:p>
     <w:p>
@@ -4675,7 +5319,23 @@
           <w:b/>
           <w:bCs/>
         </w:rPr>
-        <w:t>name from a input string</w:t>
+        <w:t xml:space="preserve">name from </w:t>
+      </w:r>
+      <w:proofErr w:type="gramStart"/>
+      <w:r>
+        <w:rPr>
+          <w:b/>
+          <w:bCs/>
+        </w:rPr>
+        <w:t>a</w:t>
+      </w:r>
+      <w:proofErr w:type="gramEnd"/>
+      <w:r>
+        <w:rPr>
+          <w:b/>
+          <w:bCs/>
+        </w:rPr>
+        <w:t xml:space="preserve"> input string</w:t>
       </w:r>
     </w:p>
     <w:p>
@@ -4730,25 +5390,38 @@
       </w:r>
       <w:r>
         <w:tab/>
-        <w:t>-&gt;action= suggestCity</w:t>
-      </w:r>
-    </w:p>
-    <w:p>
-      <w:pPr>
-        <w:spacing w:after="0"/>
-        <w:rPr>
-          <w:rFonts w:eastAsia="Calibri"/>
-        </w:rPr>
-      </w:pPr>
-      <w:r>
-        <w:tab/>
-      </w:r>
-      <w:r>
-        <w:tab/>
-      </w:r>
-      <w:r>
-        <w:tab/>
-        <w:t>-&gt;srch= product name matching string.</w:t>
+        <w:t xml:space="preserve">-&gt;action= </w:t>
+      </w:r>
+      <w:proofErr w:type="spellStart"/>
+      <w:r>
+        <w:t>suggestCity</w:t>
+      </w:r>
+      <w:proofErr w:type="spellEnd"/>
+    </w:p>
+    <w:p>
+      <w:pPr>
+        <w:spacing w:after="0"/>
+        <w:rPr>
+          <w:rFonts w:eastAsia="Calibri"/>
+        </w:rPr>
+      </w:pPr>
+      <w:r>
+        <w:tab/>
+      </w:r>
+      <w:r>
+        <w:tab/>
+      </w:r>
+      <w:r>
+        <w:tab/>
+        <w:t>-&gt;</w:t>
+      </w:r>
+      <w:proofErr w:type="spellStart"/>
+      <w:r>
+        <w:t>srch</w:t>
+      </w:r>
+      <w:proofErr w:type="spellEnd"/>
+      <w:r>
+        <w:t>= product name matching string.</w:t>
       </w:r>
       <w:r>
         <w:rPr>
@@ -4816,33 +5489,57 @@
       </w:r>
       <w:r>
         <w:tab/>
-        <w:t>=&gt;srch parameter is must to be entered.</w:t>
-      </w:r>
-    </w:p>
-    <w:p>
-      <w:pPr>
-        <w:spacing w:after="0"/>
-      </w:pPr>
-    </w:p>
-    <w:p>
-      <w:pPr>
-        <w:spacing w:after="0"/>
-      </w:pPr>
-    </w:p>
-    <w:p>
-      <w:pPr>
-        <w:spacing w:after="0"/>
-        <w:rPr>
-          <w:b/>
-          <w:bCs/>
-        </w:rPr>
-      </w:pPr>
-      <w:r>
-        <w:rPr>
-          <w:b/>
-          <w:bCs/>
-        </w:rPr>
-        <w:t>27) Suggest brand name from a input string</w:t>
+        <w:t>=&gt;</w:t>
+      </w:r>
+      <w:proofErr w:type="spellStart"/>
+      <w:r>
+        <w:t>srch</w:t>
+      </w:r>
+      <w:proofErr w:type="spellEnd"/>
+      <w:r>
+        <w:t xml:space="preserve"> parameter is must to be entered.</w:t>
+      </w:r>
+    </w:p>
+    <w:p>
+      <w:pPr>
+        <w:spacing w:after="0"/>
+      </w:pPr>
+    </w:p>
+    <w:p>
+      <w:pPr>
+        <w:spacing w:after="0"/>
+      </w:pPr>
+    </w:p>
+    <w:p>
+      <w:pPr>
+        <w:spacing w:after="0"/>
+        <w:rPr>
+          <w:b/>
+          <w:bCs/>
+        </w:rPr>
+      </w:pPr>
+      <w:r>
+        <w:rPr>
+          <w:b/>
+          <w:bCs/>
+        </w:rPr>
+        <w:t xml:space="preserve">27) Suggest brand name from </w:t>
+      </w:r>
+      <w:proofErr w:type="gramStart"/>
+      <w:r>
+        <w:rPr>
+          <w:b/>
+          <w:bCs/>
+        </w:rPr>
+        <w:t>a</w:t>
+      </w:r>
+      <w:proofErr w:type="gramEnd"/>
+      <w:r>
+        <w:rPr>
+          <w:b/>
+          <w:bCs/>
+        </w:rPr>
+        <w:t xml:space="preserve"> input string</w:t>
       </w:r>
     </w:p>
     <w:p>
@@ -4903,28 +5600,41 @@
       </w:r>
       <w:r>
         <w:tab/>
-        <w:t>-&gt;action= suggest</w:t>
+        <w:t xml:space="preserve">-&gt;action= </w:t>
+      </w:r>
+      <w:proofErr w:type="spellStart"/>
+      <w:r>
+        <w:t>suggest</w:t>
       </w:r>
       <w:r>
         <w:t>Brand</w:t>
       </w:r>
-    </w:p>
-    <w:p>
-      <w:pPr>
-        <w:spacing w:after="0"/>
-        <w:rPr>
-          <w:rFonts w:eastAsia="Calibri"/>
-        </w:rPr>
-      </w:pPr>
-      <w:r>
-        <w:tab/>
-      </w:r>
-      <w:r>
-        <w:tab/>
-      </w:r>
-      <w:r>
-        <w:tab/>
-        <w:t>-&gt;srch= product name matching string.</w:t>
+      <w:proofErr w:type="spellEnd"/>
+    </w:p>
+    <w:p>
+      <w:pPr>
+        <w:spacing w:after="0"/>
+        <w:rPr>
+          <w:rFonts w:eastAsia="Calibri"/>
+        </w:rPr>
+      </w:pPr>
+      <w:r>
+        <w:tab/>
+      </w:r>
+      <w:r>
+        <w:tab/>
+      </w:r>
+      <w:r>
+        <w:tab/>
+        <w:t>-&gt;</w:t>
+      </w:r>
+      <w:proofErr w:type="spellStart"/>
+      <w:r>
+        <w:t>srch</w:t>
+      </w:r>
+      <w:proofErr w:type="spellEnd"/>
+      <w:r>
+        <w:t>= product name matching string.</w:t>
       </w:r>
       <w:r>
         <w:rPr>
@@ -4992,7 +5702,15 @@
       </w:r>
       <w:r>
         <w:tab/>
-        <w:t>=&gt;srch parameter is must to be entered.</w:t>
+        <w:t>=&gt;</w:t>
+      </w:r>
+      <w:proofErr w:type="spellStart"/>
+      <w:r>
+        <w:t>srch</w:t>
+      </w:r>
+      <w:proofErr w:type="spellEnd"/>
+      <w:r>
+        <w:t xml:space="preserve"> parameter is must to be entered.</w:t>
       </w:r>
     </w:p>
     <w:p>
@@ -5027,7 +5745,23 @@
           <w:b/>
           <w:bCs/>
         </w:rPr>
-        <w:t xml:space="preserve"> name from a input string</w:t>
+        <w:t xml:space="preserve"> name from </w:t>
+      </w:r>
+      <w:proofErr w:type="gramStart"/>
+      <w:r>
+        <w:rPr>
+          <w:b/>
+          <w:bCs/>
+        </w:rPr>
+        <w:t>a</w:t>
+      </w:r>
+      <w:proofErr w:type="gramEnd"/>
+      <w:r>
+        <w:rPr>
+          <w:b/>
+          <w:bCs/>
+        </w:rPr>
+        <w:t xml:space="preserve"> input string</w:t>
       </w:r>
     </w:p>
     <w:p>
@@ -5088,28 +5822,41 @@
       </w:r>
       <w:r>
         <w:tab/>
-        <w:t>-&gt;action= suggestC</w:t>
+        <w:t xml:space="preserve">-&gt;action= </w:t>
+      </w:r>
+      <w:proofErr w:type="spellStart"/>
+      <w:r>
+        <w:t>suggestC</w:t>
       </w:r>
       <w:r>
         <w:t>at</w:t>
       </w:r>
-    </w:p>
-    <w:p>
-      <w:pPr>
-        <w:spacing w:after="0"/>
-        <w:rPr>
-          <w:rFonts w:eastAsia="Calibri"/>
-        </w:rPr>
-      </w:pPr>
-      <w:r>
-        <w:tab/>
-      </w:r>
-      <w:r>
-        <w:tab/>
-      </w:r>
-      <w:r>
-        <w:tab/>
-        <w:t>-&gt;srch= product name matching string.</w:t>
+      <w:proofErr w:type="spellEnd"/>
+    </w:p>
+    <w:p>
+      <w:pPr>
+        <w:spacing w:after="0"/>
+        <w:rPr>
+          <w:rFonts w:eastAsia="Calibri"/>
+        </w:rPr>
+      </w:pPr>
+      <w:r>
+        <w:tab/>
+      </w:r>
+      <w:r>
+        <w:tab/>
+      </w:r>
+      <w:r>
+        <w:tab/>
+        <w:t>-&gt;</w:t>
+      </w:r>
+      <w:proofErr w:type="spellStart"/>
+      <w:r>
+        <w:t>srch</w:t>
+      </w:r>
+      <w:proofErr w:type="spellEnd"/>
+      <w:r>
+        <w:t>= product name matching string.</w:t>
       </w:r>
       <w:r>
         <w:rPr>
@@ -5177,7 +5924,15 @@
       </w:r>
       <w:r>
         <w:tab/>
-        <w:t>=&gt;srch parameter is must to be entered.</w:t>
+        <w:t>=&gt;</w:t>
+      </w:r>
+      <w:proofErr w:type="spellStart"/>
+      <w:r>
+        <w:t>srch</w:t>
+      </w:r>
+      <w:proofErr w:type="spellEnd"/>
+      <w:r>
+        <w:t xml:space="preserve"> parameter is must to be entered.</w:t>
       </w:r>
     </w:p>
     <w:p>
@@ -5205,7 +5960,23 @@
           <w:b/>
           <w:bCs/>
         </w:rPr>
-        <w:t>) Suggest vendor name from a input string</w:t>
+        <w:t xml:space="preserve">) Suggest vendor name from </w:t>
+      </w:r>
+      <w:proofErr w:type="gramStart"/>
+      <w:r>
+        <w:rPr>
+          <w:b/>
+          <w:bCs/>
+        </w:rPr>
+        <w:t>a</w:t>
+      </w:r>
+      <w:proofErr w:type="gramEnd"/>
+      <w:r>
+        <w:rPr>
+          <w:b/>
+          <w:bCs/>
+        </w:rPr>
+        <w:t xml:space="preserve"> input string</w:t>
       </w:r>
     </w:p>
     <w:p>
@@ -5268,26 +6039,36 @@
         <w:tab/>
         <w:t xml:space="preserve">-&gt;action= </w:t>
       </w:r>
+      <w:proofErr w:type="spellStart"/>
       <w:r>
         <w:t>suggestVendor</w:t>
       </w:r>
-    </w:p>
-    <w:p>
-      <w:pPr>
-        <w:spacing w:after="0"/>
-        <w:rPr>
-          <w:rFonts w:eastAsia="Calibri"/>
-        </w:rPr>
-      </w:pPr>
-      <w:r>
-        <w:tab/>
-      </w:r>
-      <w:r>
-        <w:tab/>
-      </w:r>
-      <w:r>
-        <w:tab/>
-        <w:t>-&gt;srch= product name matching string.</w:t>
+      <w:proofErr w:type="spellEnd"/>
+    </w:p>
+    <w:p>
+      <w:pPr>
+        <w:spacing w:after="0"/>
+        <w:rPr>
+          <w:rFonts w:eastAsia="Calibri"/>
+        </w:rPr>
+      </w:pPr>
+      <w:r>
+        <w:tab/>
+      </w:r>
+      <w:r>
+        <w:tab/>
+      </w:r>
+      <w:r>
+        <w:tab/>
+        <w:t>-&gt;</w:t>
+      </w:r>
+      <w:proofErr w:type="spellStart"/>
+      <w:r>
+        <w:t>srch</w:t>
+      </w:r>
+      <w:proofErr w:type="spellEnd"/>
+      <w:r>
+        <w:t>= product name matching string.</w:t>
       </w:r>
       <w:r>
         <w:rPr>
@@ -5355,7 +6136,15 @@
       </w:r>
       <w:r>
         <w:tab/>
-        <w:t>=&gt;srch parameter is must to be entered.</w:t>
+        <w:t>=&gt;</w:t>
+      </w:r>
+      <w:proofErr w:type="spellStart"/>
+      <w:r>
+        <w:t>srch</w:t>
+      </w:r>
+      <w:proofErr w:type="spellEnd"/>
+      <w:r>
+        <w:t xml:space="preserve"> parameter is must to be entered.</w:t>
       </w:r>
     </w:p>
     <w:p>
@@ -5452,36 +6241,64 @@
       </w:r>
       <w:r>
         <w:tab/>
-        <w:t>-&gt;dt=1-Result, Design, Attributes, Error</w:t>
-      </w:r>
-    </w:p>
-    <w:p>
-      <w:pPr>
-        <w:spacing w:after="0"/>
-      </w:pPr>
-      <w:r>
-        <w:tab/>
-      </w:r>
-      <w:r>
-        <w:tab/>
-      </w:r>
-      <w:r>
-        <w:tab/>
-      </w:r>
-      <w:r>
         <w:t>-&gt;</w:t>
       </w:r>
+      <w:proofErr w:type="spellStart"/>
+      <w:proofErr w:type="gramStart"/>
+      <w:r>
+        <w:t>dt</w:t>
+      </w:r>
+      <w:proofErr w:type="spellEnd"/>
+      <w:r>
+        <w:t>=</w:t>
+      </w:r>
+      <w:proofErr w:type="gramEnd"/>
+      <w:r>
+        <w:t>1-Result, Design, Attributes, Error</w:t>
+      </w:r>
+    </w:p>
+    <w:p>
+      <w:pPr>
+        <w:spacing w:after="0"/>
+      </w:pPr>
+      <w:r>
+        <w:tab/>
+      </w:r>
+      <w:r>
+        <w:tab/>
+      </w:r>
+      <w:r>
+        <w:tab/>
+      </w:r>
+      <w:r>
+        <w:t>-&gt;</w:t>
+      </w:r>
+      <w:proofErr w:type="spellStart"/>
       <w:r>
         <w:t>Atribute</w:t>
       </w:r>
       <w:r>
         <w:t>s</w:t>
       </w:r>
+      <w:proofErr w:type="spellEnd"/>
       <w:r>
         <w:t>= array of (</w:t>
       </w:r>
-      <w:r>
-        <w:t>color,cert,cut,cla,base,tabl,val,p_disc,prop,</w:t>
+      <w:proofErr w:type="spellStart"/>
+      <w:r>
+        <w:t>color</w:t>
+      </w:r>
+      <w:proofErr w:type="gramStart"/>
+      <w:r>
+        <w:t>,cert,cut,cla,base,tabl,val,p</w:t>
+      </w:r>
+      <w:proofErr w:type="gramEnd"/>
+      <w:r>
+        <w:t>_disc,prop</w:t>
+      </w:r>
+      <w:proofErr w:type="spellEnd"/>
+      <w:r>
+        <w:t>,</w:t>
       </w:r>
     </w:p>
     <w:p>
@@ -5489,8 +6306,13 @@
         <w:spacing w:after="0"/>
         <w:ind w:left="3600" w:firstLine="720"/>
       </w:pPr>
-      <w:r>
-        <w:t>pol,sym,fluo,td,measurement,cert1no,</w:t>
+      <w:proofErr w:type="gramStart"/>
+      <w:r>
+        <w:t>pol,</w:t>
+      </w:r>
+      <w:proofErr w:type="gramEnd"/>
+      <w:r>
+        <w:t>sym,fluo,td,measurement,cert1no,</w:t>
       </w:r>
     </w:p>
     <w:p>
@@ -5498,9 +6320,16 @@
         <w:spacing w:after="0"/>
         <w:ind w:left="3600" w:firstLine="720"/>
       </w:pPr>
-      <w:r>
-        <w:t>pa,crhgt,crang,girdle,pd</w:t>
-      </w:r>
+      <w:proofErr w:type="spellStart"/>
+      <w:proofErr w:type="gramStart"/>
+      <w:r>
+        <w:t>pa,</w:t>
+      </w:r>
+      <w:proofErr w:type="gramEnd"/>
+      <w:r>
+        <w:t>crhgt,crang,girdle,pd</w:t>
+      </w:r>
+      <w:proofErr w:type="spellEnd"/>
       <w:r>
         <w:t>)</w:t>
       </w:r>
@@ -5544,14 +6373,24 @@
         </w:rPr>
         <w:t>(</w:t>
       </w:r>
-      <w:r>
-        <w:t>category_id,rating</w:t>
+      <w:proofErr w:type="spellStart"/>
+      <w:r>
+        <w:t>category_id</w:t>
+      </w:r>
+      <w:proofErr w:type="gramStart"/>
+      <w:r>
+        <w:t>,rating</w:t>
       </w:r>
       <w:r>
         <w:t>,</w:t>
       </w:r>
       <w:r>
-        <w:t xml:space="preserve">barcode,lotref,lotno, </w:t>
+        <w:t>barcode,lotref,lotno</w:t>
+      </w:r>
+      <w:proofErr w:type="spellEnd"/>
+      <w:proofErr w:type="gramEnd"/>
+      <w:r>
+        <w:t xml:space="preserve">, </w:t>
       </w:r>
     </w:p>
     <w:p>
@@ -5562,8 +6401,29 @@
       <w:r>
         <w:t xml:space="preserve">       </w:t>
       </w:r>
-      <w:r>
-        <w:t>name, display_name, model,brand, price,</w:t>
+      <w:proofErr w:type="gramStart"/>
+      <w:r>
+        <w:t>name</w:t>
+      </w:r>
+      <w:proofErr w:type="gramEnd"/>
+      <w:r>
+        <w:t xml:space="preserve">, </w:t>
+      </w:r>
+      <w:proofErr w:type="spellStart"/>
+      <w:r>
+        <w:t>display_name</w:t>
+      </w:r>
+      <w:proofErr w:type="spellEnd"/>
+      <w:r>
+        <w:t xml:space="preserve">, </w:t>
+      </w:r>
+      <w:proofErr w:type="spellStart"/>
+      <w:r>
+        <w:t>model,brand</w:t>
+      </w:r>
+      <w:proofErr w:type="spellEnd"/>
+      <w:r>
+        <w:t>, price,</w:t>
       </w:r>
     </w:p>
     <w:p>
@@ -5574,8 +6434,18 @@
       <w:r>
         <w:t xml:space="preserve">       </w:t>
       </w:r>
-      <w:r>
-        <w:t xml:space="preserve">currency,keywords,desc,weight,img, </w:t>
+      <w:proofErr w:type="spellStart"/>
+      <w:proofErr w:type="gramStart"/>
+      <w:r>
+        <w:t>currency,</w:t>
+      </w:r>
+      <w:proofErr w:type="gramEnd"/>
+      <w:r>
+        <w:t>keywords,desc,weight,img</w:t>
+      </w:r>
+      <w:proofErr w:type="spellEnd"/>
+      <w:r>
+        <w:t xml:space="preserve">, </w:t>
       </w:r>
     </w:p>
     <w:p>
@@ -5588,8 +6458,13 @@
         </w:rPr>
       </w:pPr>
       <w:r>
-        <w:t xml:space="preserve">       warranty</w:t>
-      </w:r>
+        <w:t xml:space="preserve">       </w:t>
+      </w:r>
+      <w:proofErr w:type="gramStart"/>
+      <w:r>
+        <w:t>warranty</w:t>
+      </w:r>
+      <w:proofErr w:type="gramEnd"/>
       <w:r>
         <w:rPr>
           <w:b/>
@@ -5641,11 +6516,18 @@
         <w:t>=</w:t>
       </w:r>
       <w:r>
-        <w:t>array of(</w:t>
-      </w:r>
+        <w:t xml:space="preserve">array </w:t>
+      </w:r>
+      <w:proofErr w:type="gramStart"/>
+      <w:r>
+        <w:t>of(</w:t>
+      </w:r>
+      <w:proofErr w:type="spellStart"/>
+      <w:proofErr w:type="gramEnd"/>
       <w:r>
         <w:t>desname</w:t>
       </w:r>
+      <w:proofErr w:type="spellEnd"/>
       <w:r>
         <w:t>)</w:t>
       </w:r>
@@ -5675,9 +6557,11 @@
       <w:r>
         <w:t>(</w:t>
       </w:r>
+      <w:proofErr w:type="spellStart"/>
       <w:r>
         <w:t>errCode</w:t>
       </w:r>
+      <w:proofErr w:type="spellEnd"/>
       <w:r>
         <w:t>)</w:t>
       </w:r>
@@ -5720,7 +6604,23 @@
           <w:b/>
           <w:bCs/>
         </w:rPr>
-        <w:t>) Get Product By Name</w:t>
+        <w:t xml:space="preserve">) Get Product </w:t>
+      </w:r>
+      <w:proofErr w:type="gramStart"/>
+      <w:r>
+        <w:rPr>
+          <w:b/>
+          <w:bCs/>
+        </w:rPr>
+        <w:t>By</w:t>
+      </w:r>
+      <w:proofErr w:type="gramEnd"/>
+      <w:r>
+        <w:rPr>
+          <w:b/>
+          <w:bCs/>
+        </w:rPr>
+        <w:t xml:space="preserve"> Name</w:t>
       </w:r>
     </w:p>
     <w:p>
@@ -5779,9 +6679,11 @@
       <w:r>
         <w:t xml:space="preserve">-&gt;action= </w:t>
       </w:r>
+      <w:proofErr w:type="spellStart"/>
       <w:r>
         <w:t>getPrdByName</w:t>
       </w:r>
+      <w:proofErr w:type="spellEnd"/>
     </w:p>
     <w:p>
       <w:pPr>
@@ -5802,9 +6704,11 @@
       <w:r>
         <w:t>-&gt;</w:t>
       </w:r>
+      <w:proofErr w:type="spellStart"/>
       <w:r>
         <w:t>prname</w:t>
       </w:r>
+      <w:proofErr w:type="spellEnd"/>
       <w:r>
         <w:t>= Product name</w:t>
       </w:r>
@@ -5938,6 +6842,7 @@
         </w:rPr>
         <w:t xml:space="preserve">oduct </w:t>
       </w:r>
+      <w:proofErr w:type="gramStart"/>
       <w:r>
         <w:rPr>
           <w:b/>
@@ -5945,6 +6850,7 @@
         </w:rPr>
         <w:t>By</w:t>
       </w:r>
+      <w:proofErr w:type="gramEnd"/>
       <w:r>
         <w:rPr>
           <w:b/>
@@ -6010,17 +6916,48 @@
       <w:r>
         <w:t>&amp;</w:t>
       </w:r>
-      <w:r>
-        <w:t>sortby&lt;sorting by price&gt;&amp;</w:t>
-      </w:r>
-      <w:r>
-        <w:t>slist=&lt;shape list&gt;&amp;clist=&lt;</w:t>
-      </w:r>
-      <w:r>
-        <w:t xml:space="preserve">colot </w:t>
-      </w:r>
-      <w:r>
-        <w:t>list&gt;&amp;tlist&lt;type list&gt;</w:t>
+      <w:proofErr w:type="spellStart"/>
+      <w:r>
+        <w:t>sortby</w:t>
+      </w:r>
+      <w:proofErr w:type="spellEnd"/>
+      <w:r>
+        <w:t>&lt;sorting by price&gt;&amp;</w:t>
+      </w:r>
+      <w:proofErr w:type="spellStart"/>
+      <w:r>
+        <w:t>slist</w:t>
+      </w:r>
+      <w:proofErr w:type="spellEnd"/>
+      <w:r>
+        <w:t>=&lt;shape list&gt;&amp;</w:t>
+      </w:r>
+      <w:proofErr w:type="spellStart"/>
+      <w:r>
+        <w:t>clist</w:t>
+      </w:r>
+      <w:proofErr w:type="spellEnd"/>
+      <w:r>
+        <w:t>=&lt;</w:t>
+      </w:r>
+      <w:proofErr w:type="spellStart"/>
+      <w:r>
+        <w:t>colot</w:t>
+      </w:r>
+      <w:proofErr w:type="spellEnd"/>
+      <w:r>
+        <w:t xml:space="preserve"> </w:t>
+      </w:r>
+      <w:r>
+        <w:t>list&gt;&amp;</w:t>
+      </w:r>
+      <w:proofErr w:type="spellStart"/>
+      <w:r>
+        <w:t>tlist</w:t>
+      </w:r>
+      <w:proofErr w:type="spellEnd"/>
+      <w:r>
+        <w:t>&lt;type list&gt;</w:t>
       </w:r>
     </w:p>
     <w:p>
@@ -6049,23 +6986,33 @@
         <w:tab/>
         <w:t xml:space="preserve">-&gt;action= </w:t>
       </w:r>
+      <w:proofErr w:type="spellStart"/>
       <w:r>
         <w:t>getPrdByCatid</w:t>
       </w:r>
-    </w:p>
-    <w:p>
-      <w:pPr>
-        <w:spacing w:after="0"/>
-      </w:pPr>
-      <w:r>
-        <w:tab/>
-      </w:r>
-      <w:r>
-        <w:tab/>
-      </w:r>
-      <w:r>
-        <w:tab/>
-        <w:t>-&gt;catid= Category Id to fetch the category name.</w:t>
+      <w:proofErr w:type="spellEnd"/>
+    </w:p>
+    <w:p>
+      <w:pPr>
+        <w:spacing w:after="0"/>
+      </w:pPr>
+      <w:r>
+        <w:tab/>
+      </w:r>
+      <w:r>
+        <w:tab/>
+      </w:r>
+      <w:r>
+        <w:tab/>
+        <w:t>-&gt;</w:t>
+      </w:r>
+      <w:proofErr w:type="spellStart"/>
+      <w:r>
+        <w:t>catid</w:t>
+      </w:r>
+      <w:proofErr w:type="spellEnd"/>
+      <w:r>
+        <w:t>= Category Id to fetch the category name.</w:t>
       </w:r>
     </w:p>
     <w:p>
@@ -6121,22 +7068,38 @@
       </w:r>
       <w:r>
         <w:tab/>
-        <w:t>-&gt;sortby=sorting the products according to price</w:t>
-      </w:r>
-    </w:p>
-    <w:p>
-      <w:pPr>
-        <w:spacing w:after="0"/>
-      </w:pPr>
-      <w:r>
-        <w:tab/>
-      </w:r>
-      <w:r>
-        <w:tab/>
-      </w:r>
-      <w:r>
-        <w:tab/>
-        <w:t>-&gt;slist=</w:t>
+        <w:t>-&gt;</w:t>
+      </w:r>
+      <w:proofErr w:type="spellStart"/>
+      <w:r>
+        <w:t>sortby</w:t>
+      </w:r>
+      <w:proofErr w:type="spellEnd"/>
+      <w:r>
+        <w:t>=sorting the products according to price</w:t>
+      </w:r>
+    </w:p>
+    <w:p>
+      <w:pPr>
+        <w:spacing w:after="0"/>
+      </w:pPr>
+      <w:r>
+        <w:tab/>
+      </w:r>
+      <w:r>
+        <w:tab/>
+      </w:r>
+      <w:r>
+        <w:tab/>
+        <w:t>-&gt;</w:t>
+      </w:r>
+      <w:proofErr w:type="spellStart"/>
+      <w:r>
+        <w:t>slist</w:t>
+      </w:r>
+      <w:proofErr w:type="spellEnd"/>
+      <w:r>
+        <w:t>=</w:t>
       </w:r>
       <w:r>
         <w:t>shape list filter</w:t>
@@ -6154,7 +7117,15 @@
       </w:r>
       <w:r>
         <w:tab/>
-        <w:t>-&gt;tlist=</w:t>
+        <w:t>-&gt;</w:t>
+      </w:r>
+      <w:proofErr w:type="spellStart"/>
+      <w:r>
+        <w:t>tlist</w:t>
+      </w:r>
+      <w:proofErr w:type="spellEnd"/>
+      <w:r>
+        <w:t>=</w:t>
       </w:r>
       <w:r>
         <w:t>range</w:t>
@@ -6175,7 +7146,15 @@
       </w:r>
       <w:r>
         <w:tab/>
-        <w:t>-&gt;clist=</w:t>
+        <w:t>-&gt;</w:t>
+      </w:r>
+      <w:proofErr w:type="spellStart"/>
+      <w:r>
+        <w:t>clist</w:t>
+      </w:r>
+      <w:proofErr w:type="spellEnd"/>
+      <w:r>
+        <w:t>=</w:t>
       </w:r>
       <w:r>
         <w:t xml:space="preserve"> list filter</w:t>
@@ -6210,7 +7189,23 @@
           <w:b/>
           <w:bCs/>
         </w:rPr>
-        <w:t>) Obtain Product By Id</w:t>
+        <w:t xml:space="preserve">) Obtain Product </w:t>
+      </w:r>
+      <w:proofErr w:type="gramStart"/>
+      <w:r>
+        <w:rPr>
+          <w:b/>
+          <w:bCs/>
+        </w:rPr>
+        <w:t>By</w:t>
+      </w:r>
+      <w:proofErr w:type="gramEnd"/>
+      <w:r>
+        <w:rPr>
+          <w:b/>
+          <w:bCs/>
+        </w:rPr>
+        <w:t xml:space="preserve"> Id</w:t>
       </w:r>
     </w:p>
     <w:p>
@@ -6235,7 +7230,15 @@
         <w:t>&lt;product Id&gt;</w:t>
       </w:r>
       <w:r>
-        <w:t>&amp;catid=&lt;category id&gt;</w:t>
+        <w:t>&amp;</w:t>
+      </w:r>
+      <w:proofErr w:type="spellStart"/>
+      <w:r>
+        <w:t>catid</w:t>
+      </w:r>
+      <w:proofErr w:type="spellEnd"/>
+      <w:r>
+        <w:t>=&lt;category id&gt;</w:t>
       </w:r>
       <w:r>
         <w:t>&amp;page=</w:t>
@@ -6274,11 +7277,16 @@
       </w:r>
       <w:r>
         <w:tab/>
-        <w:t>-&gt;action= getPrdByI</w:t>
+        <w:t xml:space="preserve">-&gt;action= </w:t>
+      </w:r>
+      <w:proofErr w:type="spellStart"/>
+      <w:r>
+        <w:t>getPrdByI</w:t>
       </w:r>
       <w:r>
         <w:t>d</w:t>
       </w:r>
+      <w:proofErr w:type="spellEnd"/>
     </w:p>
     <w:p>
       <w:pPr>
@@ -6293,26 +7301,36 @@
       </w:r>
       <w:r>
         <w:tab/>
-        <w:t>-&gt;prdid= Product Id to fetch the category name.</w:t>
-      </w:r>
-    </w:p>
-    <w:p>
-      <w:pPr>
-        <w:spacing w:after="0"/>
-      </w:pPr>
-      <w:r>
-        <w:tab/>
-      </w:r>
-      <w:r>
-        <w:tab/>
-      </w:r>
-      <w:r>
-        <w:tab/>
         <w:t>-&gt;</w:t>
       </w:r>
+      <w:proofErr w:type="spellStart"/>
+      <w:r>
+        <w:t>prdid</w:t>
+      </w:r>
+      <w:proofErr w:type="spellEnd"/>
+      <w:r>
+        <w:t>= Product Id to fetch the category name.</w:t>
+      </w:r>
+    </w:p>
+    <w:p>
+      <w:pPr>
+        <w:spacing w:after="0"/>
+      </w:pPr>
+      <w:r>
+        <w:tab/>
+      </w:r>
+      <w:r>
+        <w:tab/>
+      </w:r>
+      <w:r>
+        <w:tab/>
+        <w:t>-&gt;</w:t>
+      </w:r>
+      <w:proofErr w:type="spellStart"/>
       <w:r>
         <w:t>catid</w:t>
       </w:r>
+      <w:proofErr w:type="spellEnd"/>
       <w:r>
         <w:t>=category id</w:t>
       </w:r>
@@ -6385,6 +7403,7 @@
         </w:rPr>
         <w:t>4</w:t>
       </w:r>
+      <w:proofErr w:type="gramStart"/>
       <w:r>
         <w:rPr>
           <w:b/>
@@ -6397,7 +7416,15 @@
           <w:b/>
           <w:bCs/>
         </w:rPr>
-        <w:t>Get all the products in the stock despite of the category</w:t>
+        <w:t>Get</w:t>
+      </w:r>
+      <w:proofErr w:type="gramEnd"/>
+      <w:r>
+        <w:rPr>
+          <w:b/>
+          <w:bCs/>
+        </w:rPr>
+        <w:t xml:space="preserve"> all the products in the stock despite of the category</w:t>
       </w:r>
     </w:p>
     <w:p>
@@ -6449,8 +7476,13 @@
       </w:r>
       <w:r>
         <w:tab/>
-        <w:t>-&gt;action= getList</w:t>
-      </w:r>
+        <w:t xml:space="preserve">-&gt;action= </w:t>
+      </w:r>
+      <w:proofErr w:type="spellStart"/>
+      <w:r>
+        <w:t>getList</w:t>
+      </w:r>
+      <w:proofErr w:type="spellEnd"/>
     </w:p>
     <w:p>
       <w:pPr>
@@ -6509,12 +7541,21 @@
         </w:rPr>
         <w:t>5</w:t>
       </w:r>
-      <w:r>
-        <w:rPr>
-          <w:b/>
-          <w:bCs/>
-        </w:rPr>
-        <w:t xml:space="preserve">)Get all the products in the stock </w:t>
+      <w:proofErr w:type="gramStart"/>
+      <w:r>
+        <w:rPr>
+          <w:b/>
+          <w:bCs/>
+        </w:rPr>
+        <w:t>)Get</w:t>
+      </w:r>
+      <w:proofErr w:type="gramEnd"/>
+      <w:r>
+        <w:rPr>
+          <w:b/>
+          <w:bCs/>
+        </w:rPr>
+        <w:t xml:space="preserve"> all the products in the stock </w:t>
       </w:r>
       <w:r>
         <w:rPr>
@@ -6576,8 +7617,13 @@
       </w:r>
       <w:r>
         <w:tab/>
-        <w:t>-&gt;action= getList</w:t>
-      </w:r>
+        <w:t xml:space="preserve">-&gt;action= </w:t>
+      </w:r>
+      <w:proofErr w:type="spellStart"/>
+      <w:r>
+        <w:t>getList</w:t>
+      </w:r>
+      <w:proofErr w:type="spellEnd"/>
     </w:p>
     <w:p>
       <w:pPr>
@@ -6606,7 +7652,15 @@
       </w:r>
       <w:r>
         <w:tab/>
-        <w:t>-&gt;cityname=vendors present in a city</w:t>
+        <w:t>-&gt;</w:t>
+      </w:r>
+      <w:proofErr w:type="spellStart"/>
+      <w:r>
+        <w:t>cityname</w:t>
+      </w:r>
+      <w:proofErr w:type="spellEnd"/>
+      <w:r>
+        <w:t>=vendors present in a city</w:t>
       </w:r>
     </w:p>
     <w:p>
@@ -6651,12 +7705,21 @@
         </w:rPr>
         <w:t>6</w:t>
       </w:r>
-      <w:r>
-        <w:rPr>
-          <w:b/>
-          <w:bCs/>
-        </w:rPr>
-        <w:t>)Get all the products in the stock with in a particular brand</w:t>
+      <w:proofErr w:type="gramStart"/>
+      <w:r>
+        <w:rPr>
+          <w:b/>
+          <w:bCs/>
+        </w:rPr>
+        <w:t>)Get</w:t>
+      </w:r>
+      <w:proofErr w:type="gramEnd"/>
+      <w:r>
+        <w:rPr>
+          <w:b/>
+          <w:bCs/>
+        </w:rPr>
+        <w:t xml:space="preserve"> all the products in the stock with in a particular brand</w:t>
       </w:r>
     </w:p>
     <w:p>
@@ -6711,8 +7774,13 @@
       </w:r>
       <w:r>
         <w:tab/>
-        <w:t>-&gt;action= getList</w:t>
-      </w:r>
+        <w:t xml:space="preserve">-&gt;action= </w:t>
+      </w:r>
+      <w:proofErr w:type="spellStart"/>
+      <w:r>
+        <w:t>getList</w:t>
+      </w:r>
+      <w:proofErr w:type="spellEnd"/>
     </w:p>
     <w:p>
       <w:pPr>
@@ -6741,10 +7809,18 @@
       </w:r>
       <w:r>
         <w:tab/>
-        <w:t>-&gt;b</w:t>
-      </w:r>
-      <w:r>
-        <w:t>name=</w:t>
+        <w:t>-&gt;</w:t>
+      </w:r>
+      <w:proofErr w:type="spellStart"/>
+      <w:r>
+        <w:t>b</w:t>
+      </w:r>
+      <w:r>
+        <w:t>name</w:t>
+      </w:r>
+      <w:proofErr w:type="spellEnd"/>
+      <w:r>
+        <w:t>=</w:t>
       </w:r>
       <w:r>
         <w:t>products of a particular brand</w:t>
@@ -6792,12 +7868,21 @@
         </w:rPr>
         <w:t>7</w:t>
       </w:r>
-      <w:r>
-        <w:rPr>
-          <w:b/>
-          <w:bCs/>
-        </w:rPr>
-        <w:t>)Get All Attribute List</w:t>
+      <w:proofErr w:type="gramStart"/>
+      <w:r>
+        <w:rPr>
+          <w:b/>
+          <w:bCs/>
+        </w:rPr>
+        <w:t>)Get</w:t>
+      </w:r>
+      <w:proofErr w:type="gramEnd"/>
+      <w:r>
+        <w:rPr>
+          <w:b/>
+          <w:bCs/>
+        </w:rPr>
+        <w:t xml:space="preserve"> All Attribute List</w:t>
       </w:r>
     </w:p>
     <w:p>
@@ -6851,9 +7936,11 @@
         <w:tab/>
         <w:t xml:space="preserve">-&gt;action= </w:t>
       </w:r>
+      <w:proofErr w:type="spellStart"/>
       <w:r>
         <w:t>get_attrList</w:t>
       </w:r>
+      <w:proofErr w:type="spellEnd"/>
     </w:p>
     <w:p>
       <w:pPr>
@@ -6990,7 +8077,15 @@
         <w:t>&lt;Property Name&gt;</w:t>
       </w:r>
       <w:r>
-        <w:t>&amp;dname=</w:t>
+        <w:t>&amp;</w:t>
+      </w:r>
+      <w:proofErr w:type="spellStart"/>
+      <w:r>
+        <w:t>dname</w:t>
+      </w:r>
+      <w:proofErr w:type="spellEnd"/>
+      <w:r>
+        <w:t>=</w:t>
       </w:r>
       <w:r>
         <w:t>&lt;Property display name&gt;</w:t>
@@ -7014,7 +8109,15 @@
         <w:t>&gt;</w:t>
       </w:r>
       <w:r>
-        <w:t>&amp;upos=</w:t>
+        <w:t>&amp;</w:t>
+      </w:r>
+      <w:proofErr w:type="spellStart"/>
+      <w:r>
+        <w:t>upos</w:t>
+      </w:r>
+      <w:proofErr w:type="spellEnd"/>
+      <w:r>
+        <w:t>=</w:t>
       </w:r>
       <w:r>
         <w:t>&lt;0-Prefix 1-Postfix&gt;</w:t>
@@ -7022,12 +8125,16 @@
       <w:r>
         <w:t>&amp;</w:t>
       </w:r>
+      <w:proofErr w:type="spellStart"/>
+      <w:proofErr w:type="gramStart"/>
       <w:r>
         <w:t>v</w:t>
       </w:r>
       <w:r>
         <w:t>als</w:t>
       </w:r>
+      <w:proofErr w:type="spellEnd"/>
+      <w:proofErr w:type="gramEnd"/>
       <w:r>
         <w:t>=</w:t>
       </w:r>
@@ -7038,22 +8145,62 @@
         <w:t>&amp;range=</w:t>
       </w:r>
       <w:r>
-        <w:t>&lt;upperbound or lowerbound &gt;</w:t>
+        <w:t>&lt;</w:t>
+      </w:r>
+      <w:proofErr w:type="spellStart"/>
+      <w:r>
+        <w:t>upperbound</w:t>
+      </w:r>
+      <w:proofErr w:type="spellEnd"/>
+      <w:r>
+        <w:t xml:space="preserve"> or </w:t>
+      </w:r>
+      <w:proofErr w:type="spellStart"/>
+      <w:r>
+        <w:t>lowerbound</w:t>
+      </w:r>
+      <w:proofErr w:type="spellEnd"/>
+      <w:r>
+        <w:t xml:space="preserve"> &gt;</w:t>
       </w:r>
       <w:r>
         <w:t>&amp;</w:t>
       </w:r>
+      <w:proofErr w:type="spellStart"/>
       <w:r>
         <w:t>uselist</w:t>
       </w:r>
+      <w:proofErr w:type="spellEnd"/>
       <w:r>
         <w:t>=</w:t>
       </w:r>
       <w:r>
-        <w:t>&lt;table to use for reference&gt;&amp;tabledname=&lt;table to use for auto suggestions&gt;</w:t>
-      </w:r>
-      <w:r>
-        <w:t>&amp;list_values=&lt;list values&gt;</w:t>
+        <w:t>&lt;t</w:t>
+      </w:r>
+      <w:r>
+        <w:t>able to use for reference&gt;&amp;</w:t>
+      </w:r>
+      <w:proofErr w:type="spellStart"/>
+      <w:r>
+        <w:t>tbl</w:t>
+      </w:r>
+      <w:r>
+        <w:t>dname</w:t>
+      </w:r>
+      <w:proofErr w:type="spellEnd"/>
+      <w:r>
+        <w:t>=&lt;table to use for auto suggestions&gt;</w:t>
+      </w:r>
+      <w:r>
+        <w:t>&amp;</w:t>
+      </w:r>
+      <w:proofErr w:type="spellStart"/>
+      <w:r>
+        <w:t>list_values</w:t>
+      </w:r>
+      <w:proofErr w:type="spellEnd"/>
+      <w:r>
+        <w:t>=&lt;list values&gt;</w:t>
       </w:r>
     </w:p>
     <w:p>
@@ -7085,9 +8232,11 @@
       <w:r>
         <w:t xml:space="preserve"> </w:t>
       </w:r>
+      <w:proofErr w:type="spellStart"/>
       <w:r>
         <w:t>set_attributes_details</w:t>
       </w:r>
+      <w:proofErr w:type="spellEnd"/>
     </w:p>
     <w:p>
       <w:pPr>
@@ -7152,7 +8301,21 @@
           <w:rFonts w:eastAsia="Calibri"/>
         </w:rPr>
         <w:tab/>
-        <w:t>-&gt;dname= Attribute Display Name</w:t>
+        <w:t>-&gt;</w:t>
+      </w:r>
+      <w:proofErr w:type="spellStart"/>
+      <w:r>
+        <w:rPr>
+          <w:rFonts w:eastAsia="Calibri"/>
+        </w:rPr>
+        <w:t>dname</w:t>
+      </w:r>
+      <w:proofErr w:type="spellEnd"/>
+      <w:r>
+        <w:rPr>
+          <w:rFonts w:eastAsia="Calibri"/>
+        </w:rPr>
+        <w:t>= Attribute Display Name</w:t>
       </w:r>
       <w:r>
         <w:rPr>
@@ -7224,25 +8387,43 @@
       </w:r>
       <w:r>
         <w:tab/>
-        <w:t>-&gt;upos= Attribute Unit Position (0-Prefix 1-Postfix)</w:t>
-      </w:r>
-    </w:p>
-    <w:p>
-      <w:pPr>
-        <w:spacing w:after="0"/>
-        <w:rPr>
-          <w:rFonts w:eastAsia="Calibri"/>
-        </w:rPr>
-      </w:pPr>
-      <w:r>
-        <w:tab/>
-      </w:r>
-      <w:r>
-        <w:tab/>
-      </w:r>
-      <w:r>
-        <w:tab/>
-        <w:t>-&gt;vals= Attribute</w:t>
+        <w:t>-&gt;</w:t>
+      </w:r>
+      <w:proofErr w:type="spellStart"/>
+      <w:r>
+        <w:t>upos</w:t>
+      </w:r>
+      <w:proofErr w:type="spellEnd"/>
+      <w:r>
+        <w:t>= Attribute Unit Position (0-Prefix 1-Postfix)</w:t>
+      </w:r>
+    </w:p>
+    <w:p>
+      <w:pPr>
+        <w:spacing w:after="0"/>
+        <w:rPr>
+          <w:rFonts w:eastAsia="Calibri"/>
+        </w:rPr>
+      </w:pPr>
+      <w:r>
+        <w:tab/>
+      </w:r>
+      <w:r>
+        <w:tab/>
+      </w:r>
+      <w:r>
+        <w:tab/>
+        <w:t>-&gt;</w:t>
+      </w:r>
+      <w:proofErr w:type="spellStart"/>
+      <w:proofErr w:type="gramStart"/>
+      <w:r>
+        <w:t>vals</w:t>
+      </w:r>
+      <w:proofErr w:type="spellEnd"/>
+      <w:proofErr w:type="gramEnd"/>
+      <w:r>
+        <w:t>= Attribute</w:t>
       </w:r>
       <w:r>
         <w:t xml:space="preserve"> type</w:t>
@@ -7296,31 +8477,65 @@
           <w:rFonts w:eastAsia="Calibri"/>
         </w:rPr>
         <w:tab/>
-        <w:t>-&gt;uselist= name of table to use.</w:t>
-      </w:r>
-    </w:p>
-    <w:p>
-      <w:pPr>
-        <w:spacing w:after="0"/>
-      </w:pPr>
-      <w:r>
-        <w:rPr>
-          <w:rFonts w:eastAsia="Calibri"/>
-        </w:rPr>
-        <w:tab/>
-      </w:r>
-      <w:r>
-        <w:rPr>
-          <w:rFonts w:eastAsia="Calibri"/>
-        </w:rPr>
-        <w:tab/>
-      </w:r>
-      <w:r>
-        <w:rPr>
-          <w:rFonts w:eastAsia="Calibri"/>
-        </w:rPr>
-        <w:tab/>
-        <w:t>-&gt;tabledname=</w:t>
+        <w:t>-&gt;</w:t>
+      </w:r>
+      <w:proofErr w:type="spellStart"/>
+      <w:r>
+        <w:rPr>
+          <w:rFonts w:eastAsia="Calibri"/>
+        </w:rPr>
+        <w:t>uselist</w:t>
+      </w:r>
+      <w:proofErr w:type="spellEnd"/>
+      <w:r>
+        <w:rPr>
+          <w:rFonts w:eastAsia="Calibri"/>
+        </w:rPr>
+        <w:t>= name of table to use.</w:t>
+      </w:r>
+    </w:p>
+    <w:p>
+      <w:pPr>
+        <w:spacing w:after="0"/>
+      </w:pPr>
+      <w:r>
+        <w:rPr>
+          <w:rFonts w:eastAsia="Calibri"/>
+        </w:rPr>
+        <w:tab/>
+      </w:r>
+      <w:r>
+        <w:rPr>
+          <w:rFonts w:eastAsia="Calibri"/>
+        </w:rPr>
+        <w:tab/>
+      </w:r>
+      <w:r>
+        <w:rPr>
+          <w:rFonts w:eastAsia="Calibri"/>
+        </w:rPr>
+        <w:tab/>
+        <w:t>-&gt;</w:t>
+      </w:r>
+      <w:proofErr w:type="spellStart"/>
+      <w:r>
+        <w:rPr>
+          <w:rFonts w:eastAsia="Calibri"/>
+        </w:rPr>
+        <w:t>t</w:t>
+      </w:r>
+      <w:r>
+        <w:rPr>
+          <w:rFonts w:eastAsia="Calibri"/>
+        </w:rPr>
+        <w:t>bldname</w:t>
+      </w:r>
+      <w:proofErr w:type="spellEnd"/>
+      <w:r>
+        <w:rPr>
+          <w:rFonts w:eastAsia="Calibri"/>
+        </w:rPr>
+        <w:t>=</w:t>
       </w:r>
       <w:r>
         <w:rPr>
@@ -7365,7 +8580,15 @@
       </w:r>
       <w:r>
         <w:tab/>
-        <w:t>-&gt;list_values=list of values.</w:t>
+        <w:t>-&gt;</w:t>
+      </w:r>
+      <w:proofErr w:type="spellStart"/>
+      <w:r>
+        <w:t>list_values</w:t>
+      </w:r>
+      <w:proofErr w:type="spellEnd"/>
+      <w:r>
+        <w:t>=list of values.</w:t>
       </w:r>
     </w:p>
     <w:p>
@@ -7416,7 +8639,15 @@
         </w:r>
       </w:hyperlink>
       <w:r>
-        <w:t xml:space="preserve"> attribute identity number&gt;</w:t>
+        <w:t xml:space="preserve"> </w:t>
+      </w:r>
+      <w:proofErr w:type="gramStart"/>
+      <w:r>
+        <w:t>attribute</w:t>
+      </w:r>
+      <w:proofErr w:type="gramEnd"/>
+      <w:r>
+        <w:t xml:space="preserve"> identity number&gt;</w:t>
       </w:r>
     </w:p>
     <w:p>
@@ -7443,24 +8674,37 @@
       </w:r>
       <w:r>
         <w:tab/>
-        <w:t>-&gt;action= fetch_attributes_details</w:t>
-      </w:r>
-    </w:p>
-    <w:p>
-      <w:pPr>
-        <w:spacing w:after="0"/>
-      </w:pPr>
-      <w:r>
-        <w:tab/>
-      </w:r>
-      <w:r>
-        <w:tab/>
-      </w:r>
-      <w:r>
-        <w:tab/>
-      </w:r>
-      <w:r>
-        <w:t>-&gt;attribid= attribute identity number</w:t>
+        <w:t xml:space="preserve">-&gt;action= </w:t>
+      </w:r>
+      <w:proofErr w:type="spellStart"/>
+      <w:r>
+        <w:t>fetch_attributes_details</w:t>
+      </w:r>
+      <w:proofErr w:type="spellEnd"/>
+    </w:p>
+    <w:p>
+      <w:pPr>
+        <w:spacing w:after="0"/>
+      </w:pPr>
+      <w:r>
+        <w:tab/>
+      </w:r>
+      <w:r>
+        <w:tab/>
+      </w:r>
+      <w:r>
+        <w:tab/>
+      </w:r>
+      <w:r>
+        <w:t>-&gt;</w:t>
+      </w:r>
+      <w:proofErr w:type="spellStart"/>
+      <w:r>
+        <w:t>attribid</w:t>
+      </w:r>
+      <w:proofErr w:type="spellEnd"/>
+      <w:r>
+        <w:t>= attribute identity number</w:t>
       </w:r>
     </w:p>
     <w:p>
@@ -7526,13 +8770,29 @@
         <w:t>&lt;attribute identity number&gt;</w:t>
       </w:r>
       <w:r>
-        <w:t>&amp;dflag=</w:t>
+        <w:t>&amp;</w:t>
+      </w:r>
+      <w:proofErr w:type="spellStart"/>
+      <w:r>
+        <w:t>dflag</w:t>
+      </w:r>
+      <w:proofErr w:type="spellEnd"/>
+      <w:r>
+        <w:t>=</w:t>
       </w:r>
       <w:r>
         <w:t>&lt;attribute display flag&gt;</w:t>
       </w:r>
       <w:r>
-        <w:t>&amp;dpos=</w:t>
+        <w:t>&amp;</w:t>
+      </w:r>
+      <w:proofErr w:type="spellStart"/>
+      <w:r>
+        <w:t>dpos</w:t>
+      </w:r>
+      <w:proofErr w:type="spellEnd"/>
+      <w:r>
+        <w:t>=</w:t>
       </w:r>
       <w:r>
         <w:t>&lt;</w:t>
@@ -7544,25 +8804,57 @@
         <w:t>&gt;</w:t>
       </w:r>
       <w:r>
-        <w:t>&amp;fil_flag=</w:t>
+        <w:t>&amp;</w:t>
+      </w:r>
+      <w:proofErr w:type="spellStart"/>
+      <w:r>
+        <w:t>fil_flag</w:t>
+      </w:r>
+      <w:proofErr w:type="spellEnd"/>
+      <w:r>
+        <w:t>=</w:t>
       </w:r>
       <w:r>
         <w:t>&lt;Filter Flag&gt;</w:t>
       </w:r>
       <w:r>
-        <w:t>&amp;fil_pos=</w:t>
+        <w:t>&amp;</w:t>
+      </w:r>
+      <w:proofErr w:type="spellStart"/>
+      <w:r>
+        <w:t>fil_pos</w:t>
+      </w:r>
+      <w:proofErr w:type="spellEnd"/>
+      <w:r>
+        <w:t>=</w:t>
       </w:r>
       <w:r>
         <w:t>&lt;Attribute Filter Position&gt;</w:t>
       </w:r>
       <w:r>
-        <w:t>&amp;aflag=</w:t>
+        <w:t>&amp;</w:t>
+      </w:r>
+      <w:proofErr w:type="spellStart"/>
+      <w:r>
+        <w:t>aflag</w:t>
+      </w:r>
+      <w:proofErr w:type="spellEnd"/>
+      <w:r>
+        <w:t>=</w:t>
       </w:r>
       <w:r>
         <w:t>&lt;Active Flag&gt;</w:t>
       </w:r>
       <w:r>
-        <w:t>&amp;catid=</w:t>
+        <w:t>&amp;</w:t>
+      </w:r>
+      <w:proofErr w:type="spellStart"/>
+      <w:r>
+        <w:t>catid</w:t>
+      </w:r>
+      <w:proofErr w:type="spellEnd"/>
+      <w:r>
+        <w:t>=</w:t>
       </w:r>
       <w:r>
         <w:t>&lt;category Identity Number&gt;</w:t>
@@ -7594,9 +8886,11 @@
         <w:tab/>
         <w:t xml:space="preserve">-&gt;action= </w:t>
       </w:r>
+      <w:proofErr w:type="spellStart"/>
       <w:r>
         <w:t>set_category_mapping</w:t>
       </w:r>
+      <w:proofErr w:type="spellEnd"/>
     </w:p>
     <w:p>
       <w:pPr>
@@ -7629,7 +8923,15 @@
         <w:tab/>
       </w:r>
       <w:r>
-        <w:t xml:space="preserve">-&gt;dflag= Attribute Display </w:t>
+        <w:t>-&gt;</w:t>
+      </w:r>
+      <w:proofErr w:type="spellStart"/>
+      <w:r>
+        <w:t>dflag</w:t>
+      </w:r>
+      <w:proofErr w:type="spellEnd"/>
+      <w:r>
+        <w:t xml:space="preserve">= Attribute Display </w:t>
       </w:r>
       <w:r>
         <w:t>Flag (</w:t>
@@ -7652,7 +8954,15 @@
         <w:tab/>
       </w:r>
       <w:r>
-        <w:t xml:space="preserve">-&gt;dpos= Attribute Display </w:t>
+        <w:t>-&gt;</w:t>
+      </w:r>
+      <w:proofErr w:type="spellStart"/>
+      <w:r>
+        <w:t>dpos</w:t>
+      </w:r>
+      <w:proofErr w:type="spellEnd"/>
+      <w:r>
+        <w:t xml:space="preserve">= Attribute Display </w:t>
       </w:r>
       <w:r>
         <w:t>Position (</w:t>
@@ -7677,9 +8987,11 @@
       <w:r>
         <w:t>-&gt;</w:t>
       </w:r>
+      <w:proofErr w:type="spellStart"/>
       <w:r>
         <w:t>fil_flag</w:t>
       </w:r>
+      <w:proofErr w:type="spellEnd"/>
       <w:r>
         <w:t>= Attribute Filter Flag</w:t>
       </w:r>
@@ -7696,7 +9008,15 @@
       </w:r>
       <w:r>
         <w:tab/>
-        <w:t>-&gt;fil_pos= Attribute Filter Position</w:t>
+        <w:t>-&gt;</w:t>
+      </w:r>
+      <w:proofErr w:type="spellStart"/>
+      <w:r>
+        <w:t>fil_pos</w:t>
+      </w:r>
+      <w:proofErr w:type="spellEnd"/>
+      <w:r>
+        <w:t>= Attribute Filter Position</w:t>
       </w:r>
     </w:p>
     <w:p>
@@ -7714,7 +9034,15 @@
         <w:tab/>
       </w:r>
       <w:r>
-        <w:t>-&gt;aflag= Active Flag</w:t>
+        <w:t>-&gt;</w:t>
+      </w:r>
+      <w:proofErr w:type="spellStart"/>
+      <w:r>
+        <w:t>aflag</w:t>
+      </w:r>
+      <w:proofErr w:type="spellEnd"/>
+      <w:r>
+        <w:t>= Active Flag</w:t>
       </w:r>
       <w:r>
         <w:t xml:space="preserve"> </w:t>
@@ -7738,7 +9066,15 @@
         <w:ind w:left="1440" w:firstLine="720"/>
       </w:pPr>
       <w:r>
-        <w:t>-&gt;catid= Category Identity Number</w:t>
+        <w:t>-&gt;</w:t>
+      </w:r>
+      <w:proofErr w:type="spellStart"/>
+      <w:r>
+        <w:t>catid</w:t>
+      </w:r>
+      <w:proofErr w:type="spellEnd"/>
+      <w:r>
+        <w:t>= Category Identity Number</w:t>
       </w:r>
     </w:p>
     <w:p>
@@ -7835,23 +9171,33 @@
         <w:tab/>
         <w:t xml:space="preserve">-&gt;action= </w:t>
       </w:r>
+      <w:proofErr w:type="spellStart"/>
       <w:r>
         <w:t>fetch_category_mapping</w:t>
       </w:r>
-    </w:p>
-    <w:p>
-      <w:pPr>
-        <w:spacing w:after="0"/>
-      </w:pPr>
-      <w:r>
-        <w:tab/>
-      </w:r>
-      <w:r>
-        <w:tab/>
-      </w:r>
-      <w:r>
-        <w:tab/>
-        <w:t>-&gt;catid= Category identity number</w:t>
+      <w:proofErr w:type="spellEnd"/>
+    </w:p>
+    <w:p>
+      <w:pPr>
+        <w:spacing w:after="0"/>
+      </w:pPr>
+      <w:r>
+        <w:tab/>
+      </w:r>
+      <w:r>
+        <w:tab/>
+      </w:r>
+      <w:r>
+        <w:tab/>
+        <w:t>-&gt;</w:t>
+      </w:r>
+      <w:proofErr w:type="spellStart"/>
+      <w:r>
+        <w:t>catid</w:t>
+      </w:r>
+      <w:proofErr w:type="spellEnd"/>
+      <w:r>
+        <w:t>= Category identity number</w:t>
       </w:r>
     </w:p>
     <w:p>
@@ -7963,25 +9309,35 @@
       <w:r>
         <w:t xml:space="preserve">-&gt;action= </w:t>
       </w:r>
+      <w:proofErr w:type="spellStart"/>
       <w:r>
         <w:t>unset_category_mapping</w:t>
       </w:r>
-    </w:p>
-    <w:p>
-      <w:pPr>
-        <w:spacing w:after="0"/>
-      </w:pPr>
-      <w:r>
-        <w:tab/>
-      </w:r>
-      <w:r>
-        <w:tab/>
-      </w:r>
-      <w:r>
-        <w:tab/>
-      </w:r>
-      <w:r>
-        <w:t xml:space="preserve">-&gt;catid= Category Unique Id </w:t>
+      <w:proofErr w:type="spellEnd"/>
+    </w:p>
+    <w:p>
+      <w:pPr>
+        <w:spacing w:after="0"/>
+      </w:pPr>
+      <w:r>
+        <w:tab/>
+      </w:r>
+      <w:r>
+        <w:tab/>
+      </w:r>
+      <w:r>
+        <w:tab/>
+      </w:r>
+      <w:r>
+        <w:t>-&gt;</w:t>
+      </w:r>
+      <w:proofErr w:type="spellStart"/>
+      <w:r>
+        <w:t>catid</w:t>
+      </w:r>
+      <w:proofErr w:type="spellEnd"/>
+      <w:r>
+        <w:t xml:space="preserve">= Category Unique Id </w:t>
       </w:r>
     </w:p>
     <w:p>
@@ -8046,14 +9402,30 @@
           <w:b/>
           <w:bCs/>
         </w:rPr>
-        <w:t>) View Vendor Details by providing product id</w:t>
-      </w:r>
-      <w:r>
-        <w:rPr>
-          <w:b/>
-          <w:bCs/>
-        </w:rPr>
-        <w:t>(code)</w:t>
+        <w:t xml:space="preserve">) View Vendor Details by providing product </w:t>
+      </w:r>
+      <w:proofErr w:type="gramStart"/>
+      <w:r>
+        <w:rPr>
+          <w:b/>
+          <w:bCs/>
+        </w:rPr>
+        <w:t>id</w:t>
+      </w:r>
+      <w:r>
+        <w:rPr>
+          <w:b/>
+          <w:bCs/>
+        </w:rPr>
+        <w:t>(</w:t>
+      </w:r>
+      <w:proofErr w:type="gramEnd"/>
+      <w:r>
+        <w:rPr>
+          <w:b/>
+          <w:bCs/>
+        </w:rPr>
+        <w:t>code)</w:t>
       </w:r>
     </w:p>
     <w:p>
@@ -8072,7 +9444,15 @@
         <w:t xml:space="preserve"> code&gt;</w:t>
       </w:r>
       <w:r>
-        <w:t>&amp;vid=&lt;vendor identity number&gt;&amp;page=&lt;number of pages&gt;&amp;limit=&lt;display number of elements&gt;</w:t>
+        <w:t>&amp;</w:t>
+      </w:r>
+      <w:proofErr w:type="spellStart"/>
+      <w:r>
+        <w:t>vid</w:t>
+      </w:r>
+      <w:proofErr w:type="spellEnd"/>
+      <w:r>
+        <w:t>=&lt;vendor identity number&gt;&amp;page=&lt;number of pages&gt;&amp;limit=&lt;display number of elements&gt;</w:t>
       </w:r>
       <w:r>
         <w:tab/>
@@ -8114,9 +9494,11 @@
       <w:r>
         <w:t xml:space="preserve"> </w:t>
       </w:r>
+      <w:proofErr w:type="spellStart"/>
       <w:r>
         <w:t>getVDetailByPid</w:t>
       </w:r>
+      <w:proofErr w:type="spellEnd"/>
     </w:p>
     <w:p>
       <w:pPr>
@@ -8138,7 +9520,17 @@
         <w:t>-&gt;</w:t>
       </w:r>
       <w:r>
-        <w:t xml:space="preserve"> pid </w:t>
+        <w:t xml:space="preserve"> </w:t>
+      </w:r>
+      <w:proofErr w:type="spellStart"/>
+      <w:proofErr w:type="gramStart"/>
+      <w:r>
+        <w:t>pid</w:t>
+      </w:r>
+      <w:proofErr w:type="spellEnd"/>
+      <w:proofErr w:type="gramEnd"/>
+      <w:r>
+        <w:t xml:space="preserve"> </w:t>
       </w:r>
       <w:r>
         <w:t>=</w:t>
@@ -8182,7 +9574,21 @@
         <w:rPr>
           <w:rFonts w:eastAsia="Calibri"/>
         </w:rPr>
-        <w:t>-&gt;vid=vendor id unique number</w:t>
+        <w:t>-&gt;</w:t>
+      </w:r>
+      <w:proofErr w:type="spellStart"/>
+      <w:r>
+        <w:rPr>
+          <w:rFonts w:eastAsia="Calibri"/>
+        </w:rPr>
+        <w:t>vid</w:t>
+      </w:r>
+      <w:proofErr w:type="spellEnd"/>
+      <w:r>
+        <w:rPr>
+          <w:rFonts w:eastAsia="Calibri"/>
+        </w:rPr>
+        <w:t>=vendor id unique number</w:t>
       </w:r>
     </w:p>
     <w:p>
@@ -8359,23 +9765,35 @@
         <w:tab/>
         <w:t xml:space="preserve">-&gt;action= </w:t>
       </w:r>
+      <w:proofErr w:type="spellStart"/>
       <w:r>
         <w:t>viewsh</w:t>
       </w:r>
-    </w:p>
-    <w:p>
-      <w:pPr>
-        <w:spacing w:after="0"/>
-      </w:pPr>
-      <w:r>
-        <w:tab/>
-      </w:r>
-      <w:r>
-        <w:tab/>
-      </w:r>
-      <w:r>
-        <w:tab/>
-        <w:t xml:space="preserve">-&gt;dt= </w:t>
+      <w:proofErr w:type="spellEnd"/>
+    </w:p>
+    <w:p>
+      <w:pPr>
+        <w:spacing w:after="0"/>
+      </w:pPr>
+      <w:r>
+        <w:tab/>
+      </w:r>
+      <w:r>
+        <w:tab/>
+      </w:r>
+      <w:r>
+        <w:tab/>
+        <w:t>-&gt;</w:t>
+      </w:r>
+      <w:proofErr w:type="spellStart"/>
+      <w:proofErr w:type="gramStart"/>
+      <w:r>
+        <w:t>dt</w:t>
+      </w:r>
+      <w:proofErr w:type="spellEnd"/>
+      <w:proofErr w:type="gramEnd"/>
+      <w:r>
+        <w:t xml:space="preserve">= </w:t>
       </w:r>
       <w:r>
         <w:rPr>
@@ -8412,13 +9830,31 @@
         <w:t xml:space="preserve">= </w:t>
       </w:r>
       <w:r>
-        <w:t xml:space="preserve">Array of(uid,vid </w:t>
+        <w:t xml:space="preserve">Array </w:t>
+      </w:r>
+      <w:proofErr w:type="gramStart"/>
+      <w:r>
+        <w:t>of(</w:t>
+      </w:r>
+      <w:proofErr w:type="spellStart"/>
+      <w:proofErr w:type="gramEnd"/>
+      <w:r>
+        <w:t>uid,vid</w:t>
+      </w:r>
+      <w:proofErr w:type="spellEnd"/>
+      <w:r>
+        <w:t xml:space="preserve"> </w:t>
       </w:r>
       <w:r>
         <w:t>,</w:t>
       </w:r>
-      <w:r>
-        <w:t>pid)</w:t>
+      <w:proofErr w:type="spellStart"/>
+      <w:r>
+        <w:t>pid</w:t>
+      </w:r>
+      <w:proofErr w:type="spellEnd"/>
+      <w:r>
+        <w:t>)</w:t>
       </w:r>
     </w:p>
     <w:p>
@@ -8553,23 +9989,35 @@
         <w:tab/>
         <w:t xml:space="preserve">-&gt;action= </w:t>
       </w:r>
+      <w:proofErr w:type="spellStart"/>
       <w:r>
         <w:t>upd_prd_lineage</w:t>
       </w:r>
-    </w:p>
-    <w:p>
-      <w:pPr>
-        <w:spacing w:after="0"/>
-      </w:pPr>
-      <w:r>
-        <w:tab/>
-      </w:r>
-      <w:r>
-        <w:tab/>
-      </w:r>
-      <w:r>
-        <w:tab/>
-        <w:t xml:space="preserve">-&gt;dt= </w:t>
+      <w:proofErr w:type="spellEnd"/>
+    </w:p>
+    <w:p>
+      <w:pPr>
+        <w:spacing w:after="0"/>
+      </w:pPr>
+      <w:r>
+        <w:tab/>
+      </w:r>
+      <w:r>
+        <w:tab/>
+      </w:r>
+      <w:r>
+        <w:tab/>
+        <w:t>-&gt;</w:t>
+      </w:r>
+      <w:proofErr w:type="spellStart"/>
+      <w:proofErr w:type="gramStart"/>
+      <w:r>
+        <w:t>dt</w:t>
+      </w:r>
+      <w:proofErr w:type="spellEnd"/>
+      <w:proofErr w:type="gramEnd"/>
+      <w:r>
+        <w:t xml:space="preserve">= </w:t>
       </w:r>
       <w:r>
         <w:rPr>
@@ -8592,8 +10040,13 @@
         <w:spacing w:after="0"/>
         <w:ind w:left="2160" w:firstLine="720"/>
       </w:pPr>
-      <w:r>
-        <w:t xml:space="preserve">a)Result </w:t>
+      <w:proofErr w:type="gramStart"/>
+      <w:r>
+        <w:t>a)</w:t>
+      </w:r>
+      <w:proofErr w:type="gramEnd"/>
+      <w:r>
+        <w:t xml:space="preserve">Result </w:t>
       </w:r>
     </w:p>
     <w:p>
@@ -8623,9 +10076,11 @@
       <w:r>
         <w:t>array of (</w:t>
       </w:r>
+      <w:proofErr w:type="spellStart"/>
       <w:r>
         <w:t>uid</w:t>
       </w:r>
+      <w:proofErr w:type="spellEnd"/>
       <w:r>
         <w:t>)</w:t>
       </w:r>
@@ -8713,7 +10168,15 @@
         <w:t>=</w:t>
       </w:r>
       <w:r>
-        <w:t xml:space="preserve"> &lt;A multi dimensional json encoded array having</w:t>
+        <w:t xml:space="preserve"> &lt;A multi dimensional </w:t>
+      </w:r>
+      <w:proofErr w:type="spellStart"/>
+      <w:r>
+        <w:t>json</w:t>
+      </w:r>
+      <w:proofErr w:type="spellEnd"/>
+      <w:r>
+        <w:t xml:space="preserve"> encoded array having</w:t>
       </w:r>
       <w:r>
         <w:t xml:space="preserve"> 2</w:t>
@@ -8751,23 +10214,35 @@
       <w:r>
         <w:t xml:space="preserve"> </w:t>
       </w:r>
+      <w:proofErr w:type="spellStart"/>
       <w:r>
         <w:t>addCom</w:t>
       </w:r>
-    </w:p>
-    <w:p>
-      <w:pPr>
-        <w:spacing w:after="0"/>
-      </w:pPr>
-      <w:r>
-        <w:tab/>
-      </w:r>
-      <w:r>
-        <w:tab/>
-      </w:r>
-      <w:r>
-        <w:tab/>
-        <w:t>-&gt;dt=</w:t>
+      <w:proofErr w:type="spellEnd"/>
+    </w:p>
+    <w:p>
+      <w:pPr>
+        <w:spacing w:after="0"/>
+      </w:pPr>
+      <w:r>
+        <w:tab/>
+      </w:r>
+      <w:r>
+        <w:tab/>
+      </w:r>
+      <w:r>
+        <w:tab/>
+        <w:t>-&gt;</w:t>
+      </w:r>
+      <w:proofErr w:type="spellStart"/>
+      <w:proofErr w:type="gramStart"/>
+      <w:r>
+        <w:t>dt</w:t>
+      </w:r>
+      <w:proofErr w:type="spellEnd"/>
+      <w:proofErr w:type="gramEnd"/>
+      <w:r>
+        <w:t>=</w:t>
       </w:r>
       <w:r>
         <w:rPr>
@@ -8845,9 +10320,11 @@
         </w:rPr>
         <w:t>(</w:t>
       </w:r>
+      <w:proofErr w:type="spellStart"/>
       <w:r>
         <w:t>city</w:t>
       </w:r>
+      <w:proofErr w:type="gramStart"/>
       <w:r>
         <w:t>,</w:t>
       </w:r>
@@ -8885,8 +10362,13 @@
         <w:t>,</w:t>
       </w:r>
       <w:r>
-        <w:t>final_opinion</w:t>
-      </w:r>
+        <w:t>final</w:t>
+      </w:r>
+      <w:proofErr w:type="gramEnd"/>
+      <w:r>
+        <w:t>_opinion</w:t>
+      </w:r>
+      <w:proofErr w:type="spellEnd"/>
       <w:r>
         <w:t>)</w:t>
       </w:r>
@@ -8906,11 +10388,18 @@
         <w:t>-&gt;error=</w:t>
       </w:r>
       <w:r>
-        <w:t xml:space="preserve"> array of(</w:t>
-      </w:r>
+        <w:t xml:space="preserve"> array </w:t>
+      </w:r>
+      <w:proofErr w:type="gramStart"/>
+      <w:r>
+        <w:t>of(</w:t>
+      </w:r>
+      <w:proofErr w:type="spellStart"/>
+      <w:proofErr w:type="gramEnd"/>
       <w:r>
         <w:t>errCode</w:t>
       </w:r>
+      <w:proofErr w:type="spellEnd"/>
       <w:r>
         <w:t>)</w:t>
       </w:r>
@@ -8952,7 +10441,23 @@
           <w:b/>
           <w:bCs/>
         </w:rPr>
-        <w:t>) Get All the testimonial details</w:t>
+        <w:t xml:space="preserve">) Get </w:t>
+      </w:r>
+      <w:proofErr w:type="gramStart"/>
+      <w:r>
+        <w:rPr>
+          <w:b/>
+          <w:bCs/>
+        </w:rPr>
+        <w:t>All</w:t>
+      </w:r>
+      <w:proofErr w:type="gramEnd"/>
+      <w:r>
+        <w:rPr>
+          <w:b/>
+          <w:bCs/>
+        </w:rPr>
+        <w:t xml:space="preserve"> the testimonial details</w:t>
       </w:r>
     </w:p>
     <w:p>
@@ -9002,8 +10507,13 @@
         <w:tab/>
       </w:r>
       <w:r>
-        <w:t>-&gt;action=viewCom</w:t>
-      </w:r>
+        <w:t>-&gt;action=</w:t>
+      </w:r>
+      <w:proofErr w:type="spellStart"/>
+      <w:r>
+        <w:t>viewCom</w:t>
+      </w:r>
+      <w:proofErr w:type="spellEnd"/>
     </w:p>
     <w:p>
       <w:pPr>
@@ -9094,7 +10604,15 @@
         <w:t>=</w:t>
       </w:r>
       <w:r>
-        <w:t xml:space="preserve"> &lt;A multi dimensional json encoded array having</w:t>
+        <w:t xml:space="preserve"> &lt;A multi dimensional </w:t>
+      </w:r>
+      <w:proofErr w:type="spellStart"/>
+      <w:r>
+        <w:t>json</w:t>
+      </w:r>
+      <w:proofErr w:type="spellEnd"/>
+      <w:r>
+        <w:t xml:space="preserve"> encoded array having</w:t>
       </w:r>
       <w:r>
         <w:t xml:space="preserve"> 2</w:t>
@@ -9129,23 +10647,35 @@
       <w:r>
         <w:t xml:space="preserve"> </w:t>
       </w:r>
+      <w:proofErr w:type="spellStart"/>
       <w:r>
         <w:t>addNewsletter</w:t>
       </w:r>
-    </w:p>
-    <w:p>
-      <w:pPr>
-        <w:spacing w:after="0"/>
-      </w:pPr>
-      <w:r>
-        <w:tab/>
-      </w:r>
-      <w:r>
-        <w:tab/>
-      </w:r>
-      <w:r>
-        <w:tab/>
-        <w:t>-&gt;dt=</w:t>
+      <w:proofErr w:type="spellEnd"/>
+    </w:p>
+    <w:p>
+      <w:pPr>
+        <w:spacing w:after="0"/>
+      </w:pPr>
+      <w:r>
+        <w:tab/>
+      </w:r>
+      <w:r>
+        <w:tab/>
+      </w:r>
+      <w:r>
+        <w:tab/>
+        <w:t>-&gt;</w:t>
+      </w:r>
+      <w:proofErr w:type="spellStart"/>
+      <w:proofErr w:type="gramStart"/>
+      <w:r>
+        <w:t>dt</w:t>
+      </w:r>
+      <w:proofErr w:type="spellEnd"/>
+      <w:proofErr w:type="gramEnd"/>
+      <w:r>
+        <w:t>=</w:t>
       </w:r>
       <w:r>
         <w:rPr>
@@ -9185,25 +10715,44 @@
         <w:t>R</w:t>
       </w:r>
       <w:r>
-        <w:t>esult= array of(</w:t>
-      </w:r>
+        <w:t xml:space="preserve">esult= array </w:t>
+      </w:r>
+      <w:proofErr w:type="gramStart"/>
+      <w:r>
+        <w:t>of(</w:t>
+      </w:r>
+      <w:proofErr w:type="spellStart"/>
+      <w:proofErr w:type="gramEnd"/>
       <w:r>
         <w:t>cquery</w:t>
       </w:r>
+      <w:proofErr w:type="spellEnd"/>
       <w:r>
         <w:t xml:space="preserve">, </w:t>
       </w:r>
+      <w:proofErr w:type="spellStart"/>
       <w:r>
         <w:t>cname</w:t>
       </w:r>
+      <w:proofErr w:type="spellEnd"/>
       <w:r>
         <w:t xml:space="preserve">, </w:t>
       </w:r>
+      <w:proofErr w:type="spellStart"/>
       <w:r>
         <w:t>logmobile</w:t>
       </w:r>
-      <w:r>
-        <w:t>, cemail)</w:t>
+      <w:proofErr w:type="spellEnd"/>
+      <w:r>
+        <w:t xml:space="preserve">, </w:t>
+      </w:r>
+      <w:proofErr w:type="spellStart"/>
+      <w:r>
+        <w:t>cemail</w:t>
+      </w:r>
+      <w:proofErr w:type="spellEnd"/>
+      <w:r>
+        <w:t>)</w:t>
       </w:r>
     </w:p>
     <w:p>
@@ -9220,9 +10769,11 @@
       <w:r>
         <w:t>rror=array of (</w:t>
       </w:r>
+      <w:proofErr w:type="spellStart"/>
       <w:r>
         <w:t>errCode</w:t>
       </w:r>
+      <w:proofErr w:type="spellEnd"/>
       <w:r>
         <w:t>)</w:t>
       </w:r>
@@ -9248,12 +10799,21 @@
         </w:rPr>
         <w:t>49</w:t>
       </w:r>
-      <w:r>
-        <w:rPr>
-          <w:b/>
-          <w:bCs/>
-        </w:rPr>
-        <w:t>)View  a Customer’s recent queries</w:t>
+      <w:proofErr w:type="gramStart"/>
+      <w:r>
+        <w:rPr>
+          <w:b/>
+          <w:bCs/>
+        </w:rPr>
+        <w:t>)View</w:t>
+      </w:r>
+      <w:proofErr w:type="gramEnd"/>
+      <w:r>
+        <w:rPr>
+          <w:b/>
+          <w:bCs/>
+        </w:rPr>
+        <w:t xml:space="preserve">  a Customer’s recent queries</w:t>
       </w:r>
     </w:p>
     <w:p>
@@ -9305,9 +10865,11 @@
       <w:r>
         <w:t xml:space="preserve"> </w:t>
       </w:r>
+      <w:proofErr w:type="spellStart"/>
       <w:r>
         <w:t>viewhelp</w:t>
       </w:r>
+      <w:proofErr w:type="spellEnd"/>
     </w:p>
     <w:p>
       <w:pPr>
@@ -9402,7 +10964,15 @@
         </w:r>
       </w:hyperlink>
       <w:r>
-        <w:t xml:space="preserve"> unique id Number&gt;&amp;page=&lt;number of pages&gt;&amp;limit=&lt;display elements per page&gt;&amp;prname =&lt;product name &gt;</w:t>
+        <w:t xml:space="preserve"> unique id Number&gt;&amp;page=&lt;number of pages&gt;&amp;limit=&lt;display elements per page&gt;&amp;</w:t>
+      </w:r>
+      <w:proofErr w:type="spellStart"/>
+      <w:r>
+        <w:t>prname</w:t>
+      </w:r>
+      <w:proofErr w:type="spellEnd"/>
+      <w:r>
+        <w:t xml:space="preserve"> =&lt;product name &gt;</w:t>
       </w:r>
     </w:p>
     <w:p>
@@ -9431,23 +11001,33 @@
         <w:tab/>
         <w:t xml:space="preserve">-&gt;action= </w:t>
       </w:r>
+      <w:proofErr w:type="spellStart"/>
       <w:r>
         <w:t>getVproducts</w:t>
       </w:r>
-    </w:p>
-    <w:p>
-      <w:pPr>
-        <w:spacing w:after="0"/>
-      </w:pPr>
-      <w:r>
-        <w:tab/>
-      </w:r>
-      <w:r>
-        <w:tab/>
-      </w:r>
-      <w:r>
-        <w:tab/>
-        <w:t>-&gt;vid= vendor id number</w:t>
+      <w:proofErr w:type="spellEnd"/>
+    </w:p>
+    <w:p>
+      <w:pPr>
+        <w:spacing w:after="0"/>
+      </w:pPr>
+      <w:r>
+        <w:tab/>
+      </w:r>
+      <w:r>
+        <w:tab/>
+      </w:r>
+      <w:r>
+        <w:tab/>
+        <w:t>-&gt;</w:t>
+      </w:r>
+      <w:proofErr w:type="spellStart"/>
+      <w:r>
+        <w:t>vid</w:t>
+      </w:r>
+      <w:proofErr w:type="spellEnd"/>
+      <w:r>
+        <w:t>= vendor id number</w:t>
       </w:r>
     </w:p>
     <w:p>
@@ -9498,7 +11078,15 @@
       </w:r>
       <w:r>
         <w:tab/>
-        <w:t>-&gt;prname=</w:t>
+        <w:t>-&gt;</w:t>
+      </w:r>
+      <w:proofErr w:type="spellStart"/>
+      <w:r>
+        <w:t>prname</w:t>
+      </w:r>
+      <w:proofErr w:type="spellEnd"/>
+      <w:r>
+        <w:t>=</w:t>
       </w:r>
       <w:r>
         <w:t xml:space="preserve"> </w:t>
@@ -9634,23 +11222,33 @@
         <w:tab/>
         <w:t xml:space="preserve">-&gt;action= </w:t>
       </w:r>
+      <w:proofErr w:type="spellStart"/>
       <w:r>
         <w:t>productByDesigner</w:t>
       </w:r>
-    </w:p>
-    <w:p>
-      <w:pPr>
-        <w:spacing w:after="0"/>
-      </w:pPr>
-      <w:r>
-        <w:tab/>
-      </w:r>
-      <w:r>
-        <w:tab/>
-      </w:r>
-      <w:r>
-        <w:tab/>
-        <w:t>-&gt;desname= designer name</w:t>
+      <w:proofErr w:type="spellEnd"/>
+    </w:p>
+    <w:p>
+      <w:pPr>
+        <w:spacing w:after="0"/>
+      </w:pPr>
+      <w:r>
+        <w:tab/>
+      </w:r>
+      <w:r>
+        <w:tab/>
+      </w:r>
+      <w:r>
+        <w:tab/>
+        <w:t>-&gt;</w:t>
+      </w:r>
+      <w:proofErr w:type="spellStart"/>
+      <w:r>
+        <w:t>desname</w:t>
+      </w:r>
+      <w:proofErr w:type="spellEnd"/>
+      <w:r>
+        <w:t>= designer name</w:t>
       </w:r>
     </w:p>
     <w:p>
